--- a/Main.docx
+++ b/Main.docx
@@ -533,19 +533,17 @@
         <w:jc w:val="left"/>
         <w:rPr/>
       </w:pPr>
-      <w:hyperlink r:id="rId3">
-        <w:r>
-          <w:rPr>
-            <w:rStyle w:val="InternetLink"/>
-            <w:rFonts w:cs="arial" w:ascii="arial" w:hAnsi="arial"/>
-            <w:b w:val="false"/>
-            <w:bCs w:val="false"/>
-            <w:sz w:val="20"/>
-            <w:szCs w:val="20"/>
-          </w:rPr>
-          <w:t>https://www.docker.com/</w:t>
-        </w:r>
-      </w:hyperlink>
+      <w:r>
+        <w:rPr>
+          <w:rStyle w:val="InternetLink"/>
+          <w:rFonts w:cs="arial" w:ascii="arial" w:hAnsi="arial"/>
+          <w:b w:val="false"/>
+          <w:bCs w:val="false"/>
+          <w:sz w:val="20"/>
+          <w:szCs w:val="20"/>
+        </w:rPr>
+        <w:t>https://www.docker.com/</w:t>
+      </w:r>
     </w:p>
     <w:p>
       <w:pPr>
@@ -734,7 +732,7 @@
           <w:szCs w:val="20"/>
         </w:rPr>
       </w:pPr>
-      <w:hyperlink r:id="rId4">
+      <w:hyperlink r:id="rId2">
         <w:r>
           <w:rPr>
             <w:rStyle w:val="InternetLink"/>
@@ -809,15 +807,13 @@
         <w:jc w:val="left"/>
         <w:rPr/>
       </w:pPr>
-      <w:hyperlink r:id="rId6">
-        <w:r>
-          <w:rPr>
-            <w:rStyle w:val="InternetLink"/>
-            <w:rFonts w:cs="arial" w:ascii="arial" w:hAnsi="arial"/>
-          </w:rPr>
-          <w:t>https://www.docker.com/use-cases</w:t>
-        </w:r>
-      </w:hyperlink>
+      <w:r>
+        <w:rPr>
+          <w:rStyle w:val="InternetLink"/>
+          <w:rFonts w:cs="arial" w:ascii="arial" w:hAnsi="arial"/>
+        </w:rPr>
+        <w:t>https://www.docker.com/use-cases</w:t>
+      </w:r>
     </w:p>
     <w:p>
       <w:pPr>
@@ -896,7 +892,7 @@
                     </pic:cNvPicPr>
                   </pic:nvPicPr>
                   <pic:blipFill>
-                    <a:blip r:embed="rId7"/>
+                    <a:blip r:embed="rId3"/>
                     <a:stretch>
                       <a:fillRect/>
                     </a:stretch>
@@ -1213,15 +1209,13 @@
         <w:jc w:val="left"/>
         <w:rPr/>
       </w:pPr>
-      <w:hyperlink r:id="rId9">
-        <w:r>
-          <w:rPr>
-            <w:rStyle w:val="InternetLink"/>
-            <w:rFonts w:cs="arial" w:ascii="arial" w:hAnsi="arial"/>
-          </w:rPr>
-          <w:t>https://www.docker.com/resources/what-container</w:t>
-        </w:r>
-      </w:hyperlink>
+      <w:r>
+        <w:rPr>
+          <w:rStyle w:val="InternetLink"/>
+          <w:rFonts w:cs="arial" w:ascii="arial" w:hAnsi="arial"/>
+        </w:rPr>
+        <w:t>https://www.docker.com/resources/what-container</w:t>
+      </w:r>
     </w:p>
     <w:p>
       <w:pPr>
@@ -1589,7 +1583,7 @@
                     </pic:cNvPicPr>
                   </pic:nvPicPr>
                   <pic:blipFill>
-                    <a:blip r:embed="rId10"/>
+                    <a:blip r:embed="rId4"/>
                     <a:stretch>
                       <a:fillRect/>
                     </a:stretch>
@@ -1778,14 +1772,7 @@
           <w:rFonts w:cs="arial" w:ascii="arial" w:hAnsi="arial"/>
           <w:rtl w:val="true"/>
         </w:rPr>
-        <w:t>===================================================================================</w:t>
-      </w:r>
-      <w:r>
-        <w:rPr>
-          <w:rFonts w:cs="arial" w:ascii="arial" w:hAnsi="arial"/>
-          <w:rtl w:val="true"/>
-        </w:rPr>
-        <w:t>==</w:t>
+        <w:t>=====================================================================================</w:t>
       </w:r>
     </w:p>
     <w:p>
@@ -2468,14 +2455,7 @@
           <w:rFonts w:ascii="arial" w:hAnsi="arial" w:cs="arial"/>
           <w:rtl w:val="true"/>
         </w:rPr>
-        <w:t xml:space="preserve">استفاده کنید </w:t>
-      </w:r>
-      <w:r>
-        <w:rPr>
-          <w:rFonts w:ascii="arial" w:hAnsi="arial" w:cs="arial"/>
-          <w:rtl w:val="true"/>
-        </w:rPr>
-        <w:t xml:space="preserve"> </w:t>
+        <w:t xml:space="preserve">استفاده کنید  </w:t>
       </w:r>
     </w:p>
     <w:p>
@@ -2937,14 +2917,7 @@
           <w:rFonts w:cs="arial" w:ascii="arial" w:hAnsi="arial"/>
           <w:rtl w:val="true"/>
         </w:rPr>
-        <w:t>===================================================================================</w:t>
-      </w:r>
-      <w:r>
-        <w:rPr>
-          <w:rFonts w:cs="arial" w:ascii="arial" w:hAnsi="arial"/>
-          <w:rtl w:val="true"/>
-        </w:rPr>
-        <w:t>==</w:t>
+        <w:t>=====================================================================================</w:t>
       </w:r>
     </w:p>
     <w:p>
@@ -3119,14 +3092,7 @@
           <w:rFonts w:ascii="arial" w:hAnsi="arial" w:cs="arial"/>
           <w:rtl w:val="true"/>
         </w:rPr>
-        <w:t xml:space="preserve">بسته شده </w:t>
-      </w:r>
-      <w:r>
-        <w:rPr>
-          <w:rFonts w:ascii="arial" w:hAnsi="arial" w:cs="arial"/>
-          <w:rtl w:val="true"/>
-        </w:rPr>
-        <w:t xml:space="preserve">خواهید داشت </w:t>
+        <w:t xml:space="preserve">بسته شده خواهید داشت </w:t>
       </w:r>
       <w:r>
         <w:rPr>
@@ -3243,7 +3209,7 @@
                     </pic:cNvPicPr>
                   </pic:nvPicPr>
                   <pic:blipFill>
-                    <a:blip r:embed="rId11"/>
+                    <a:blip r:embed="rId5"/>
                     <a:stretch>
                       <a:fillRect/>
                     </a:stretch>
@@ -3574,14 +3540,7 @@
           <w:rFonts w:ascii="arial" w:hAnsi="arial" w:cs="arial"/>
           <w:rtl w:val="true"/>
         </w:rPr>
-        <w:t>ترجمه میشوند و در قسم</w:t>
-      </w:r>
-      <w:r>
-        <w:rPr>
-          <w:rFonts w:ascii="arial" w:hAnsi="arial" w:cs="arial"/>
-          <w:rtl w:val="true"/>
-        </w:rPr>
-        <w:t xml:space="preserve">ت </w:t>
+        <w:t xml:space="preserve">ترجمه میشوند و در قسمت </w:t>
       </w:r>
       <w:r>
         <w:rPr>
@@ -4787,14 +4746,7 @@
           <w:rFonts w:cs="arial" w:ascii="arial" w:hAnsi="arial"/>
           <w:rtl w:val="true"/>
         </w:rPr>
-        <w:t>===================================================================================</w:t>
-      </w:r>
-      <w:r>
-        <w:rPr>
-          <w:rFonts w:cs="arial" w:ascii="arial" w:hAnsi="arial"/>
-          <w:rtl w:val="true"/>
-        </w:rPr>
-        <w:t>==</w:t>
+        <w:t>=====================================================================================</w:t>
       </w:r>
     </w:p>
     <w:p>
@@ -5090,7 +5042,7 @@
                     </pic:cNvPicPr>
                   </pic:nvPicPr>
                   <pic:blipFill>
-                    <a:blip r:embed="rId12"/>
+                    <a:blip r:embed="rId6"/>
                     <a:stretch>
                       <a:fillRect/>
                     </a:stretch>
@@ -6001,21 +5953,7 @@
           <w:rFonts w:ascii="arial" w:hAnsi="arial" w:cs="arial"/>
           <w:rtl w:val="true"/>
         </w:rPr>
-        <w:t>نکته ای ک</w:t>
-      </w:r>
-      <w:r>
-        <w:rPr>
-          <w:rFonts w:ascii="arial" w:hAnsi="arial" w:cs="arial"/>
-          <w:rtl w:val="true"/>
-        </w:rPr>
-        <w:t>ه</w:t>
-      </w:r>
-      <w:r>
-        <w:rPr>
-          <w:rFonts w:ascii="arial" w:hAnsi="arial" w:cs="arial"/>
-          <w:rtl w:val="true"/>
-        </w:rPr>
-        <w:t xml:space="preserve"> در اینجا باید دقت شود این است که اگر </w:t>
+        <w:t xml:space="preserve">نکته ای که در اینجا باید دقت شود این است که اگر </w:t>
       </w:r>
       <w:r>
         <w:rPr>
@@ -6105,14 +6043,7 @@
           <w:rFonts w:cs="arial" w:ascii="arial" w:hAnsi="arial"/>
           <w:rtl w:val="true"/>
         </w:rPr>
-        <w:t>==========================================================</w:t>
-      </w:r>
-      <w:r>
-        <w:rPr>
-          <w:rFonts w:cs="arial" w:ascii="arial" w:hAnsi="arial"/>
-          <w:rtl w:val="true"/>
-        </w:rPr>
-        <w:t>===========================</w:t>
+        <w:t>=====================================================================================</w:t>
       </w:r>
     </w:p>
     <w:p>
@@ -6625,7 +6556,7 @@
                     </pic:cNvPicPr>
                   </pic:nvPicPr>
                   <pic:blipFill>
-                    <a:blip r:embed="rId13"/>
+                    <a:blip r:embed="rId7"/>
                     <a:stretch>
                       <a:fillRect/>
                     </a:stretch>
@@ -6670,7 +6601,7 @@
                     </pic:cNvPicPr>
                   </pic:nvPicPr>
                   <pic:blipFill>
-                    <a:blip r:embed="rId14"/>
+                    <a:blip r:embed="rId8"/>
                     <a:stretch>
                       <a:fillRect/>
                     </a:stretch>
@@ -7200,14 +7131,7 @@
           <w:rFonts w:cs="arial" w:ascii="arial" w:hAnsi="arial"/>
           <w:rtl w:val="true"/>
         </w:rPr>
-        <w:t>===================================================================================</w:t>
-      </w:r>
-      <w:r>
-        <w:rPr>
-          <w:rFonts w:cs="arial" w:ascii="arial" w:hAnsi="arial"/>
-          <w:rtl w:val="true"/>
-        </w:rPr>
-        <w:t>==</w:t>
+        <w:t>=====================================================================================</w:t>
       </w:r>
     </w:p>
     <w:p>
@@ -7394,15 +7318,13 @@
         <w:jc w:val="left"/>
         <w:rPr/>
       </w:pPr>
-      <w:hyperlink r:id="rId16">
-        <w:r>
-          <w:rPr>
-            <w:rStyle w:val="InternetLink"/>
-            <w:rFonts w:cs="arial" w:ascii="arial" w:hAnsi="arial"/>
-          </w:rPr>
-          <w:t>https://docs.docker.com/engine/reference/builder/</w:t>
-        </w:r>
-      </w:hyperlink>
+      <w:r>
+        <w:rPr>
+          <w:rStyle w:val="InternetLink"/>
+          <w:rFonts w:cs="arial" w:ascii="arial" w:hAnsi="arial"/>
+        </w:rPr>
+        <w:t>https://docs.docker.com/engine/reference/builder/</w:t>
+      </w:r>
     </w:p>
     <w:p>
       <w:pPr>
@@ -8129,243 +8051,389 @@
           <w:rFonts w:cs="arial" w:ascii="arial" w:hAnsi="arial"/>
           <w:rtl w:val="true"/>
         </w:rPr>
+        <w:t>=====================================================================================</w:t>
+      </w:r>
+    </w:p>
+    <w:p>
+      <w:pPr>
+        <w:pStyle w:val="PreformattedText"/>
+        <w:bidi w:val="1"/>
+        <w:jc w:val="left"/>
+        <w:rPr>
+          <w:rFonts w:ascii="arial" w:hAnsi="arial" w:cs="arial"/>
+        </w:rPr>
+      </w:pPr>
+      <w:r>
+        <w:rPr>
+          <w:rFonts w:cs="arial" w:ascii="arial" w:hAnsi="arial"/>
+          <w:rtl w:val="true"/>
+        </w:rPr>
+      </w:r>
+    </w:p>
+    <w:p>
+      <w:pPr>
+        <w:pStyle w:val="PreformattedText"/>
+        <w:bidi w:val="1"/>
+        <w:jc w:val="left"/>
+        <w:rPr>
+          <w:rFonts w:ascii="arial" w:hAnsi="arial" w:cs="arial"/>
+        </w:rPr>
+      </w:pPr>
+      <w:r>
+        <w:rPr>
+          <w:rFonts w:cs="arial" w:ascii="arial" w:hAnsi="arial"/>
+        </w:rPr>
+        <w:t>push to registery</w:t>
+      </w:r>
+    </w:p>
+    <w:p>
+      <w:pPr>
+        <w:pStyle w:val="PreformattedText"/>
+        <w:bidi w:val="1"/>
+        <w:jc w:val="left"/>
+        <w:rPr>
+          <w:rFonts w:ascii="arial" w:hAnsi="arial" w:cs="arial"/>
+        </w:rPr>
+      </w:pPr>
+      <w:r>
+        <w:rPr>
+          <w:rFonts w:cs="arial" w:ascii="arial" w:hAnsi="arial"/>
+          <w:rtl w:val="true"/>
+        </w:rPr>
+      </w:r>
+    </w:p>
+    <w:p>
+      <w:pPr>
+        <w:pStyle w:val="PreformattedText"/>
+        <w:bidi w:val="1"/>
+        <w:jc w:val="left"/>
+        <w:rPr>
+          <w:rFonts w:ascii="arial" w:hAnsi="arial" w:cs="arial"/>
+        </w:rPr>
+      </w:pPr>
+      <w:r>
+        <w:rPr>
+          <w:rFonts w:cs="arial" w:ascii="arial" w:hAnsi="arial"/>
+          <w:rtl w:val="true"/>
+        </w:rPr>
+        <w:t xml:space="preserve"> </w:t>
+      </w:r>
+      <w:r>
+        <w:rPr>
+          <w:rFonts w:cs="arial" w:ascii="arial" w:hAnsi="arial"/>
+        </w:rPr>
+        <w:t>docker login</w:t>
+      </w:r>
+      <w:r>
+        <w:rPr>
+          <w:rFonts w:cs="arial" w:ascii="arial" w:hAnsi="arial"/>
+          <w:rtl w:val="true"/>
+        </w:rPr>
+        <w:t xml:space="preserve"> ======&gt; </w:t>
+      </w:r>
+      <w:r>
+        <w:rPr>
+          <w:rFonts w:ascii="arial" w:hAnsi="arial" w:cs="arial"/>
+          <w:rtl w:val="true"/>
+        </w:rPr>
+        <w:t xml:space="preserve">این دستور برای ست کردن </w:t>
+      </w:r>
+      <w:r>
+        <w:rPr>
+          <w:rFonts w:cs="arial" w:ascii="arial" w:hAnsi="arial"/>
+        </w:rPr>
+        <w:t>username</w:t>
+      </w:r>
+      <w:r>
+        <w:rPr>
+          <w:rFonts w:cs="arial" w:ascii="arial" w:hAnsi="arial"/>
+          <w:rtl w:val="true"/>
+        </w:rPr>
+        <w:t xml:space="preserve"> </w:t>
+      </w:r>
+      <w:r>
+        <w:rPr>
+          <w:rFonts w:ascii="arial" w:hAnsi="arial" w:cs="arial"/>
+          <w:rtl w:val="true"/>
+        </w:rPr>
+        <w:t xml:space="preserve">و </w:t>
+      </w:r>
+      <w:r>
+        <w:rPr>
+          <w:rFonts w:cs="arial" w:ascii="arial" w:hAnsi="arial"/>
+        </w:rPr>
+        <w:t>password</w:t>
+      </w:r>
+      <w:r>
+        <w:rPr>
+          <w:rFonts w:cs="arial" w:ascii="arial" w:hAnsi="arial"/>
+          <w:rtl w:val="true"/>
+        </w:rPr>
+        <w:t xml:space="preserve">  </w:t>
+      </w:r>
+      <w:r>
+        <w:rPr>
+          <w:rFonts w:ascii="arial" w:hAnsi="arial" w:cs="arial"/>
+          <w:rtl w:val="true"/>
+        </w:rPr>
+        <w:t>داکر شما در ترمینال میباشد</w:t>
+      </w:r>
+    </w:p>
+    <w:p>
+      <w:pPr>
+        <w:pStyle w:val="PreformattedText"/>
+        <w:bidi w:val="1"/>
+        <w:jc w:val="left"/>
+        <w:rPr>
+          <w:rFonts w:ascii="arial" w:hAnsi="arial" w:cs="arial"/>
+        </w:rPr>
+      </w:pPr>
+      <w:r>
+        <w:rPr>
+          <w:rFonts w:cs="arial" w:ascii="arial" w:hAnsi="arial"/>
+          <w:rtl w:val="true"/>
+        </w:rPr>
+        <w:t>_________________________________________________________</w:t>
+      </w:r>
+    </w:p>
+    <w:p>
+      <w:pPr>
+        <w:pStyle w:val="PreformattedText"/>
+        <w:bidi w:val="1"/>
+        <w:jc w:val="left"/>
+        <w:rPr>
+          <w:rFonts w:ascii="arial" w:hAnsi="arial" w:cs="arial"/>
+        </w:rPr>
+      </w:pPr>
+      <w:r>
+        <w:rPr>
+          <w:rFonts w:cs="arial" w:ascii="arial" w:hAnsi="arial"/>
+          <w:rtl w:val="true"/>
+        </w:rPr>
+      </w:r>
+    </w:p>
+    <w:p>
+      <w:pPr>
+        <w:pStyle w:val="PreformattedText"/>
+        <w:bidi w:val="1"/>
+        <w:jc w:val="left"/>
+        <w:rPr>
+          <w:rFonts w:ascii="arial" w:hAnsi="arial" w:cs="arial"/>
+        </w:rPr>
+      </w:pPr>
+      <w:r>
+        <w:rPr>
+          <w:rFonts w:ascii="arial" w:hAnsi="arial" w:cs="arial"/>
+          <w:rtl w:val="true"/>
+        </w:rPr>
+        <w:t xml:space="preserve">ساخت یک </w:t>
+      </w:r>
+      <w:r>
+        <w:rPr>
+          <w:rFonts w:cs="arial" w:ascii="arial" w:hAnsi="arial"/>
+        </w:rPr>
+        <w:t>image</w:t>
+      </w:r>
+      <w:r>
+        <w:rPr>
+          <w:rFonts w:cs="arial" w:ascii="arial" w:hAnsi="arial"/>
+          <w:rtl w:val="true"/>
+        </w:rPr>
+        <w:t xml:space="preserve"> </w:t>
+      </w:r>
+      <w:r>
+        <w:rPr>
+          <w:rFonts w:ascii="arial" w:hAnsi="arial" w:cs="arial"/>
+          <w:rtl w:val="true"/>
+        </w:rPr>
+        <w:t xml:space="preserve">جدید از </w:t>
+      </w:r>
+      <w:r>
+        <w:rPr>
+          <w:rFonts w:cs="arial" w:ascii="arial" w:hAnsi="arial"/>
+        </w:rPr>
+        <w:t>image</w:t>
+      </w:r>
+      <w:r>
+        <w:rPr>
+          <w:rFonts w:cs="arial" w:ascii="arial" w:hAnsi="arial"/>
+          <w:rtl w:val="true"/>
+        </w:rPr>
+        <w:t xml:space="preserve"> </w:t>
+      </w:r>
+      <w:r>
+        <w:rPr>
+          <w:rFonts w:ascii="arial" w:hAnsi="arial" w:cs="arial"/>
+          <w:rtl w:val="true"/>
+        </w:rPr>
+        <w:t xml:space="preserve">موجود </w:t>
+      </w:r>
+      <w:r>
+        <w:rPr>
+          <w:rFonts w:cs="arial" w:ascii="arial" w:hAnsi="arial"/>
+          <w:rtl w:val="true"/>
+        </w:rPr>
+        <w:t>:</w:t>
+      </w:r>
+    </w:p>
+    <w:p>
+      <w:pPr>
+        <w:pStyle w:val="PreformattedText"/>
+        <w:bidi w:val="1"/>
+        <w:jc w:val="left"/>
+        <w:rPr>
+          <w:rFonts w:ascii="arial" w:hAnsi="arial" w:cs="arial"/>
+        </w:rPr>
+      </w:pPr>
+      <w:r>
+        <w:rPr>
+          <w:rFonts w:cs="arial" w:ascii="arial" w:hAnsi="arial"/>
+        </w:rPr>
+        <w:t>docker tag old_name new_name</w:t>
+      </w:r>
+    </w:p>
+    <w:p>
+      <w:pPr>
+        <w:pStyle w:val="PreformattedText"/>
+        <w:bidi w:val="1"/>
+        <w:jc w:val="left"/>
+        <w:rPr>
+          <w:rFonts w:ascii="arial" w:hAnsi="arial" w:cs="arial"/>
+        </w:rPr>
+      </w:pPr>
+      <w:r>
+        <w:rPr>
+          <w:rFonts w:cs="arial" w:ascii="arial" w:hAnsi="arial"/>
+        </w:rPr>
+        <w:t>docker tage req:1.10 ahmadalim/req:one</w:t>
+      </w:r>
+    </w:p>
+    <w:p>
+      <w:pPr>
+        <w:pStyle w:val="PreformattedText"/>
+        <w:bidi w:val="1"/>
+        <w:jc w:val="left"/>
+        <w:rPr>
+          <w:rFonts w:ascii="arial" w:hAnsi="arial" w:cs="arial"/>
+        </w:rPr>
+      </w:pPr>
+      <w:r>
+        <w:rPr>
+          <w:rFonts w:cs="arial" w:ascii="arial" w:hAnsi="arial"/>
+          <w:rtl w:val="true"/>
+        </w:rPr>
+        <w:t>_________________________________________________________</w:t>
+      </w:r>
+    </w:p>
+    <w:p>
+      <w:pPr>
+        <w:pStyle w:val="PreformattedText"/>
+        <w:bidi w:val="1"/>
+        <w:jc w:val="left"/>
+        <w:rPr>
+          <w:rFonts w:ascii="arial" w:hAnsi="arial" w:cs="arial"/>
+        </w:rPr>
+      </w:pPr>
+      <w:r>
+        <w:rPr>
+          <w:rFonts w:cs="arial" w:ascii="arial" w:hAnsi="arial"/>
+          <w:rtl w:val="true"/>
+        </w:rPr>
+      </w:r>
+    </w:p>
+    <w:p>
+      <w:pPr>
+        <w:pStyle w:val="PreformattedText"/>
+        <w:bidi w:val="1"/>
+        <w:jc w:val="left"/>
+        <w:rPr>
+          <w:rFonts w:ascii="arial" w:hAnsi="arial" w:cs="arial"/>
+        </w:rPr>
+      </w:pPr>
+      <w:r>
+        <w:rPr>
+          <w:rFonts w:ascii="arial" w:hAnsi="arial" w:cs="arial"/>
+          <w:rtl w:val="true"/>
+        </w:rPr>
+        <w:t xml:space="preserve">آپلود کرد در </w:t>
+      </w:r>
+      <w:r>
+        <w:rPr>
+          <w:rFonts w:cs="arial" w:ascii="arial" w:hAnsi="arial"/>
+        </w:rPr>
+        <w:t>dockerhub</w:t>
+      </w:r>
+      <w:r>
+        <w:rPr>
+          <w:rFonts w:cs="arial" w:ascii="arial" w:hAnsi="arial"/>
+          <w:rtl w:val="true"/>
+        </w:rPr>
+        <w:t>:</w:t>
+      </w:r>
+    </w:p>
+    <w:p>
+      <w:pPr>
+        <w:pStyle w:val="PreformattedText"/>
+        <w:bidi w:val="1"/>
+        <w:jc w:val="left"/>
+        <w:rPr>
+          <w:rFonts w:ascii="arial" w:hAnsi="arial" w:cs="arial"/>
+        </w:rPr>
+      </w:pPr>
+      <w:r>
+        <w:rPr>
+          <w:rFonts w:cs="arial" w:ascii="arial" w:hAnsi="arial"/>
+        </w:rPr>
+        <w:t>docker push ahmadalim/req:one</w:t>
+      </w:r>
+    </w:p>
+    <w:p>
+      <w:pPr>
+        <w:pStyle w:val="PreformattedText"/>
+        <w:bidi w:val="1"/>
+        <w:jc w:val="left"/>
+        <w:rPr>
+          <w:rFonts w:ascii="arial" w:hAnsi="arial" w:cs="arial"/>
+        </w:rPr>
+      </w:pPr>
+      <w:r>
+        <w:rPr>
+          <w:rFonts w:cs="arial" w:ascii="arial" w:hAnsi="arial"/>
+          <w:rtl w:val="true"/>
+        </w:rPr>
         <w:t>===================================================================================</w:t>
       </w:r>
-      <w:r>
-        <w:rPr>
-          <w:rFonts w:cs="arial" w:ascii="arial" w:hAnsi="arial"/>
-          <w:rtl w:val="true"/>
-        </w:rPr>
-        <w:t>==</w:t>
-      </w:r>
-    </w:p>
-    <w:p>
-      <w:pPr>
-        <w:pStyle w:val="PreformattedText"/>
-        <w:bidi w:val="1"/>
-        <w:jc w:val="left"/>
-        <w:rPr>
-          <w:rFonts w:ascii="arial" w:hAnsi="arial" w:cs="arial"/>
-        </w:rPr>
-      </w:pPr>
-      <w:r>
-        <w:rPr>
-          <w:rFonts w:cs="arial" w:ascii="arial" w:hAnsi="arial"/>
-          <w:rtl w:val="true"/>
-        </w:rPr>
-      </w:r>
-    </w:p>
-    <w:p>
-      <w:pPr>
-        <w:pStyle w:val="PreformattedText"/>
-        <w:bidi w:val="1"/>
-        <w:jc w:val="left"/>
-        <w:rPr>
-          <w:rFonts w:ascii="arial" w:hAnsi="arial" w:cs="arial"/>
-        </w:rPr>
-      </w:pPr>
-      <w:r>
-        <w:rPr>
-          <w:rFonts w:cs="arial" w:ascii="arial" w:hAnsi="arial"/>
-        </w:rPr>
-        <w:t>push to registery</w:t>
-      </w:r>
-    </w:p>
-    <w:p>
-      <w:pPr>
-        <w:pStyle w:val="PreformattedText"/>
-        <w:bidi w:val="1"/>
-        <w:jc w:val="left"/>
-        <w:rPr>
-          <w:rFonts w:ascii="arial" w:hAnsi="arial" w:cs="arial"/>
-        </w:rPr>
-      </w:pPr>
-      <w:r>
-        <w:rPr>
-          <w:rFonts w:cs="arial" w:ascii="arial" w:hAnsi="arial"/>
-          <w:rtl w:val="true"/>
-        </w:rPr>
-      </w:r>
-    </w:p>
-    <w:p>
-      <w:pPr>
-        <w:pStyle w:val="PreformattedText"/>
-        <w:bidi w:val="1"/>
-        <w:jc w:val="left"/>
-        <w:rPr>
-          <w:rFonts w:ascii="arial" w:hAnsi="arial" w:cs="arial"/>
-        </w:rPr>
-      </w:pPr>
-      <w:r>
-        <w:rPr>
-          <w:rFonts w:cs="arial" w:ascii="arial" w:hAnsi="arial"/>
-          <w:rtl w:val="true"/>
-        </w:rPr>
-        <w:t xml:space="preserve"> </w:t>
-      </w:r>
-      <w:r>
-        <w:rPr>
-          <w:rFonts w:cs="arial" w:ascii="arial" w:hAnsi="arial"/>
-        </w:rPr>
-        <w:t>docker login</w:t>
-      </w:r>
-      <w:r>
-        <w:rPr>
-          <w:rFonts w:cs="arial" w:ascii="arial" w:hAnsi="arial"/>
-          <w:rtl w:val="true"/>
-        </w:rPr>
-        <w:t xml:space="preserve"> </w:t>
-      </w:r>
-      <w:r>
-        <w:rPr>
-          <w:rFonts w:cs="arial" w:ascii="arial" w:hAnsi="arial"/>
-          <w:rtl w:val="true"/>
-        </w:rPr>
-        <w:t xml:space="preserve">======&gt; </w:t>
-      </w:r>
-      <w:r>
-        <w:rPr>
-          <w:rFonts w:ascii="arial" w:hAnsi="arial" w:cs="arial"/>
-          <w:rtl w:val="true"/>
-        </w:rPr>
-        <w:t xml:space="preserve">این دستور برای ست کردن </w:t>
-      </w:r>
-      <w:r>
-        <w:rPr>
-          <w:rFonts w:cs="arial" w:ascii="arial" w:hAnsi="arial"/>
-        </w:rPr>
-        <w:t>username</w:t>
-      </w:r>
-      <w:r>
-        <w:rPr>
-          <w:rFonts w:cs="arial" w:ascii="arial" w:hAnsi="arial"/>
-          <w:rtl w:val="true"/>
-        </w:rPr>
-        <w:t xml:space="preserve"> </w:t>
-      </w:r>
-      <w:r>
-        <w:rPr>
-          <w:rFonts w:ascii="arial" w:hAnsi="arial" w:cs="arial"/>
-          <w:rtl w:val="true"/>
-        </w:rPr>
-        <w:t xml:space="preserve">و </w:t>
-      </w:r>
-      <w:r>
-        <w:rPr>
-          <w:rFonts w:cs="arial" w:ascii="arial" w:hAnsi="arial"/>
-        </w:rPr>
-        <w:t>password</w:t>
-      </w:r>
-      <w:r>
-        <w:rPr>
-          <w:rFonts w:cs="arial" w:ascii="arial" w:hAnsi="arial"/>
-          <w:rtl w:val="true"/>
-        </w:rPr>
-        <w:t xml:space="preserve">  </w:t>
-      </w:r>
-      <w:r>
-        <w:rPr>
-          <w:rFonts w:ascii="arial" w:hAnsi="arial" w:cs="arial"/>
-          <w:rtl w:val="true"/>
-        </w:rPr>
-        <w:t xml:space="preserve">داکر </w:t>
-      </w:r>
-      <w:r>
-        <w:rPr>
-          <w:rFonts w:ascii="arial" w:hAnsi="arial" w:cs="arial"/>
-          <w:rtl w:val="true"/>
-        </w:rPr>
-        <w:t>شما در ترمینال میباشد</w:t>
-      </w:r>
-    </w:p>
-    <w:p>
-      <w:pPr>
-        <w:pStyle w:val="PreformattedText"/>
-        <w:bidi w:val="1"/>
-        <w:jc w:val="left"/>
-        <w:rPr>
-          <w:rFonts w:ascii="arial" w:hAnsi="arial" w:cs="arial"/>
-        </w:rPr>
-      </w:pPr>
-      <w:r>
-        <w:rPr>
-          <w:rFonts w:cs="arial" w:ascii="arial" w:hAnsi="arial"/>
-          <w:rtl w:val="true"/>
-        </w:rPr>
-        <w:t>_________________________________________________________</w:t>
-      </w:r>
-    </w:p>
-    <w:p>
-      <w:pPr>
-        <w:pStyle w:val="PreformattedText"/>
-        <w:bidi w:val="1"/>
-        <w:jc w:val="left"/>
-        <w:rPr>
-          <w:rFonts w:ascii="arial" w:hAnsi="arial" w:cs="arial"/>
-        </w:rPr>
-      </w:pPr>
-      <w:r>
-        <w:rPr>
-          <w:rFonts w:cs="arial" w:ascii="arial" w:hAnsi="arial"/>
-          <w:rtl w:val="true"/>
-        </w:rPr>
-      </w:r>
-    </w:p>
-    <w:p>
-      <w:pPr>
-        <w:pStyle w:val="PreformattedText"/>
-        <w:bidi w:val="1"/>
-        <w:jc w:val="left"/>
-        <w:rPr>
-          <w:rFonts w:ascii="arial" w:hAnsi="arial" w:cs="arial"/>
-        </w:rPr>
-      </w:pPr>
-      <w:r>
-        <w:rPr>
-          <w:rFonts w:ascii="arial" w:hAnsi="arial" w:cs="arial"/>
-          <w:rtl w:val="true"/>
-        </w:rPr>
-        <w:t xml:space="preserve">ساخت یک </w:t>
-      </w:r>
-      <w:r>
-        <w:rPr>
-          <w:rFonts w:cs="arial" w:ascii="arial" w:hAnsi="arial"/>
-        </w:rPr>
-        <w:t>image</w:t>
-      </w:r>
-      <w:r>
-        <w:rPr>
-          <w:rFonts w:cs="arial" w:ascii="arial" w:hAnsi="arial"/>
-          <w:rtl w:val="true"/>
-        </w:rPr>
-        <w:t xml:space="preserve"> </w:t>
-      </w:r>
-      <w:r>
-        <w:rPr>
-          <w:rFonts w:ascii="arial" w:hAnsi="arial" w:cs="arial"/>
-          <w:rtl w:val="true"/>
-        </w:rPr>
-        <w:t xml:space="preserve">جدید از </w:t>
-      </w:r>
-      <w:r>
-        <w:rPr>
-          <w:rFonts w:cs="arial" w:ascii="arial" w:hAnsi="arial"/>
-        </w:rPr>
-        <w:t>image</w:t>
-      </w:r>
-      <w:r>
-        <w:rPr>
-          <w:rFonts w:cs="arial" w:ascii="arial" w:hAnsi="arial"/>
-          <w:rtl w:val="true"/>
-        </w:rPr>
-        <w:t xml:space="preserve"> </w:t>
-      </w:r>
-      <w:r>
-        <w:rPr>
-          <w:rFonts w:ascii="arial" w:hAnsi="arial" w:cs="arial"/>
-          <w:rtl w:val="true"/>
-        </w:rPr>
-        <w:t xml:space="preserve">موجود </w:t>
+    </w:p>
+    <w:p>
+      <w:pPr>
+        <w:pStyle w:val="PreformattedText"/>
+        <w:bidi w:val="1"/>
+        <w:jc w:val="left"/>
+        <w:rPr>
+          <w:rFonts w:ascii="arial" w:hAnsi="arial" w:cs="arial"/>
+        </w:rPr>
+      </w:pPr>
+      <w:r>
+        <w:rPr>
+          <w:rFonts w:cs="arial" w:ascii="arial" w:hAnsi="arial"/>
+          <w:rtl w:val="true"/>
+        </w:rPr>
+      </w:r>
+    </w:p>
+    <w:p>
+      <w:pPr>
+        <w:pStyle w:val="PreformattedText"/>
+        <w:bidi w:val="1"/>
+        <w:jc w:val="left"/>
+        <w:rPr>
+          <w:rFonts w:ascii="arial" w:hAnsi="arial" w:cs="arial"/>
+        </w:rPr>
+      </w:pPr>
+      <w:r>
+        <w:rPr>
+          <w:rFonts w:cs="arial" w:ascii="arial" w:hAnsi="arial"/>
+        </w:rPr>
+        <w:t>Port Forwarding</w:t>
       </w:r>
       <w:r>
         <w:rPr>
@@ -8386,173 +8454,6 @@
       </w:pPr>
       <w:r>
         <w:rPr>
-          <w:rFonts w:cs="arial" w:ascii="arial" w:hAnsi="arial"/>
-        </w:rPr>
-        <w:t>docker tag old_name new_name</w:t>
-      </w:r>
-    </w:p>
-    <w:p>
-      <w:pPr>
-        <w:pStyle w:val="PreformattedText"/>
-        <w:bidi w:val="1"/>
-        <w:jc w:val="left"/>
-        <w:rPr>
-          <w:rFonts w:ascii="arial" w:hAnsi="arial" w:cs="arial"/>
-        </w:rPr>
-      </w:pPr>
-      <w:r>
-        <w:rPr>
-          <w:rFonts w:cs="arial" w:ascii="arial" w:hAnsi="arial"/>
-        </w:rPr>
-        <w:t>docker tage req:1.10 ahmadalim/req:one</w:t>
-      </w:r>
-    </w:p>
-    <w:p>
-      <w:pPr>
-        <w:pStyle w:val="PreformattedText"/>
-        <w:bidi w:val="1"/>
-        <w:jc w:val="left"/>
-        <w:rPr>
-          <w:rFonts w:ascii="arial" w:hAnsi="arial" w:cs="arial"/>
-        </w:rPr>
-      </w:pPr>
-      <w:r>
-        <w:rPr>
-          <w:rFonts w:cs="arial" w:ascii="arial" w:hAnsi="arial"/>
-          <w:rtl w:val="true"/>
-        </w:rPr>
-        <w:t>_________________________________________________________</w:t>
-      </w:r>
-    </w:p>
-    <w:p>
-      <w:pPr>
-        <w:pStyle w:val="PreformattedText"/>
-        <w:bidi w:val="1"/>
-        <w:jc w:val="left"/>
-        <w:rPr>
-          <w:rFonts w:ascii="arial" w:hAnsi="arial" w:cs="arial"/>
-        </w:rPr>
-      </w:pPr>
-      <w:r>
-        <w:rPr>
-          <w:rFonts w:cs="arial" w:ascii="arial" w:hAnsi="arial"/>
-          <w:rtl w:val="true"/>
-        </w:rPr>
-      </w:r>
-    </w:p>
-    <w:p>
-      <w:pPr>
-        <w:pStyle w:val="PreformattedText"/>
-        <w:bidi w:val="1"/>
-        <w:jc w:val="left"/>
-        <w:rPr>
-          <w:rFonts w:ascii="arial" w:hAnsi="arial" w:cs="arial"/>
-        </w:rPr>
-      </w:pPr>
-      <w:r>
-        <w:rPr>
-          <w:rFonts w:ascii="arial" w:hAnsi="arial" w:cs="arial"/>
-          <w:rtl w:val="true"/>
-        </w:rPr>
-        <w:t xml:space="preserve">آپلود کرد در </w:t>
-      </w:r>
-      <w:r>
-        <w:rPr>
-          <w:rFonts w:cs="arial" w:ascii="arial" w:hAnsi="arial"/>
-        </w:rPr>
-        <w:t>dockerhub</w:t>
-      </w:r>
-      <w:r>
-        <w:rPr>
-          <w:rFonts w:cs="arial" w:ascii="arial" w:hAnsi="arial"/>
-          <w:rtl w:val="true"/>
-        </w:rPr>
-        <w:t>:</w:t>
-      </w:r>
-    </w:p>
-    <w:p>
-      <w:pPr>
-        <w:pStyle w:val="PreformattedText"/>
-        <w:bidi w:val="1"/>
-        <w:jc w:val="left"/>
-        <w:rPr>
-          <w:rFonts w:ascii="arial" w:hAnsi="arial" w:cs="arial"/>
-        </w:rPr>
-      </w:pPr>
-      <w:r>
-        <w:rPr>
-          <w:rFonts w:cs="arial" w:ascii="arial" w:hAnsi="arial"/>
-        </w:rPr>
-        <w:t>docker push ahmadalim/req:one</w:t>
-      </w:r>
-    </w:p>
-    <w:p>
-      <w:pPr>
-        <w:pStyle w:val="PreformattedText"/>
-        <w:bidi w:val="1"/>
-        <w:jc w:val="left"/>
-        <w:rPr>
-          <w:rFonts w:ascii="arial" w:hAnsi="arial" w:cs="arial"/>
-        </w:rPr>
-      </w:pPr>
-      <w:r>
-        <w:rPr>
-          <w:rFonts w:cs="arial" w:ascii="arial" w:hAnsi="arial"/>
-          <w:rtl w:val="true"/>
-        </w:rPr>
-        <w:t>===================================================================================</w:t>
-      </w:r>
-    </w:p>
-    <w:p>
-      <w:pPr>
-        <w:pStyle w:val="PreformattedText"/>
-        <w:bidi w:val="1"/>
-        <w:jc w:val="left"/>
-        <w:rPr>
-          <w:rFonts w:ascii="arial" w:hAnsi="arial" w:cs="arial"/>
-        </w:rPr>
-      </w:pPr>
-      <w:r>
-        <w:rPr>
-          <w:rFonts w:cs="arial" w:ascii="arial" w:hAnsi="arial"/>
-          <w:rtl w:val="true"/>
-        </w:rPr>
-      </w:r>
-    </w:p>
-    <w:p>
-      <w:pPr>
-        <w:pStyle w:val="PreformattedText"/>
-        <w:bidi w:val="1"/>
-        <w:jc w:val="left"/>
-        <w:rPr>
-          <w:rFonts w:ascii="arial" w:hAnsi="arial" w:cs="arial"/>
-        </w:rPr>
-      </w:pPr>
-      <w:r>
-        <w:rPr>
-          <w:rFonts w:cs="arial" w:ascii="arial" w:hAnsi="arial"/>
-        </w:rPr>
-        <w:t>Port Forwarding</w:t>
-      </w:r>
-      <w:r>
-        <w:rPr>
-          <w:rFonts w:cs="arial" w:ascii="arial" w:hAnsi="arial"/>
-          <w:rtl w:val="true"/>
-        </w:rPr>
-        <w:t>:</w:t>
-      </w:r>
-    </w:p>
-    <w:p>
-      <w:pPr>
-        <w:pStyle w:val="PreformattedText"/>
-        <w:bidi w:val="1"/>
-        <w:jc w:val="left"/>
-        <w:rPr>
-          <w:rFonts w:ascii="arial" w:hAnsi="arial" w:cs="arial"/>
-        </w:rPr>
-      </w:pPr>
-      <w:r>
-        <w:rPr>
           <w:rFonts w:ascii="arial" w:hAnsi="arial" w:cs="arial"/>
           <w:rtl w:val="true"/>
         </w:rPr>
@@ -8648,7 +8549,7 @@
           <w:rFonts w:ascii="arial" w:hAnsi="arial" w:cs="arial"/>
         </w:rPr>
       </w:pPr>
-      <w:hyperlink r:id="rId17">
+      <w:hyperlink r:id="rId9">
         <w:r>
           <w:rPr>
             <w:rStyle w:val="InternetLink"/>
@@ -9371,21 +9272,7 @@
           <w:rFonts w:ascii="arial" w:hAnsi="arial" w:cs="arial"/>
           <w:rtl w:val="true"/>
         </w:rPr>
-        <w:t>همان‌طور که از عکس</w:t>
-      </w:r>
-      <w:r>
-        <w:rPr>
-          <w:rFonts w:ascii="arial" w:hAnsi="arial" w:cs="arial"/>
-          <w:rtl w:val="true"/>
-        </w:rPr>
-        <w:t>های</w:t>
-      </w:r>
-      <w:r>
-        <w:rPr>
-          <w:rFonts w:ascii="arial" w:hAnsi="arial" w:cs="arial"/>
-          <w:rtl w:val="true"/>
-        </w:rPr>
-        <w:t xml:space="preserve"> </w:t>
+        <w:t xml:space="preserve">همان‌طور که از عکسهای </w:t>
       </w:r>
       <w:r>
         <w:rPr>
@@ -9505,21 +9392,7 @@
           <w:rFonts w:ascii="arial" w:hAnsi="arial" w:cs="arial"/>
           <w:rtl w:val="true"/>
         </w:rPr>
-        <w:t xml:space="preserve">ساخته شود و تغییراتی که مد نظرمان میباشد اعمال شود سپس با </w:t>
-      </w:r>
-      <w:r>
-        <w:rPr>
-          <w:rFonts w:ascii="arial" w:hAnsi="arial" w:cs="arial"/>
-          <w:rtl w:val="true"/>
-        </w:rPr>
-        <w:t xml:space="preserve">استفاده از </w:t>
-      </w:r>
-      <w:r>
-        <w:rPr>
-          <w:rFonts w:ascii="arial" w:hAnsi="arial" w:cs="arial"/>
-          <w:rtl w:val="true"/>
-        </w:rPr>
-        <w:t xml:space="preserve"> دستور زیر یک </w:t>
+        <w:t xml:space="preserve">ساخته شود و تغییراتی که مد نظرمان میباشد اعمال شود سپس با استفاده از  دستور زیر یک </w:t>
       </w:r>
       <w:r>
         <w:rPr>
@@ -9560,6 +9433,7 @@
       </w:pPr>
       <w:r>
         <w:rPr>
+          <w:rFonts w:cs="arial" w:ascii="arial" w:hAnsi="arial"/>
           <w:rtl w:val="true"/>
         </w:rPr>
       </w:r>
@@ -9598,7 +9472,7 @@
                     </pic:cNvPicPr>
                   </pic:nvPicPr>
                   <pic:blipFill>
-                    <a:blip r:embed="rId18"/>
+                    <a:blip r:embed="rId10"/>
                     <a:stretch>
                       <a:fillRect/>
                     </a:stretch>
@@ -9644,231 +9518,247 @@
       </w:pPr>
       <w:r>
         <w:rPr>
-          <w:rtl w:val="true"/>
-        </w:rPr>
-      </w:r>
-    </w:p>
-    <w:p>
-      <w:pPr>
-        <w:pStyle w:val="PreformattedText"/>
-        <w:bidi w:val="1"/>
-        <w:jc w:val="left"/>
-        <w:rPr>
-          <w:rFonts w:ascii="arial" w:hAnsi="arial" w:cs="arial"/>
-        </w:rPr>
-      </w:pPr>
-      <w:r>
-        <w:rPr>
-          <w:rtl w:val="true"/>
-        </w:rPr>
-      </w:r>
-    </w:p>
-    <w:p>
-      <w:pPr>
-        <w:pStyle w:val="PreformattedText"/>
-        <w:bidi w:val="1"/>
-        <w:jc w:val="left"/>
-        <w:rPr>
-          <w:rFonts w:ascii="arial" w:hAnsi="arial" w:cs="arial"/>
-        </w:rPr>
-      </w:pPr>
-      <w:r>
-        <w:rPr>
-          <w:rtl w:val="true"/>
-        </w:rPr>
-      </w:r>
-    </w:p>
-    <w:p>
-      <w:pPr>
-        <w:pStyle w:val="PreformattedText"/>
-        <w:bidi w:val="1"/>
-        <w:jc w:val="left"/>
-        <w:rPr>
-          <w:rFonts w:ascii="arial" w:hAnsi="arial" w:cs="arial"/>
-        </w:rPr>
-      </w:pPr>
-      <w:r>
-        <w:rPr>
-          <w:rtl w:val="true"/>
-        </w:rPr>
-      </w:r>
-    </w:p>
-    <w:p>
-      <w:pPr>
-        <w:pStyle w:val="PreformattedText"/>
-        <w:bidi w:val="1"/>
-        <w:jc w:val="left"/>
-        <w:rPr>
-          <w:rFonts w:ascii="arial" w:hAnsi="arial" w:cs="arial"/>
-        </w:rPr>
-      </w:pPr>
-      <w:r>
-        <w:rPr>
-          <w:rtl w:val="true"/>
-        </w:rPr>
-      </w:r>
-    </w:p>
-    <w:p>
-      <w:pPr>
-        <w:pStyle w:val="PreformattedText"/>
-        <w:bidi w:val="1"/>
-        <w:jc w:val="left"/>
-        <w:rPr>
-          <w:rFonts w:ascii="arial" w:hAnsi="arial" w:cs="arial"/>
-        </w:rPr>
-      </w:pPr>
-      <w:r>
-        <w:rPr>
-          <w:rtl w:val="true"/>
-        </w:rPr>
-      </w:r>
-    </w:p>
-    <w:p>
-      <w:pPr>
-        <w:pStyle w:val="PreformattedText"/>
-        <w:bidi w:val="1"/>
-        <w:jc w:val="left"/>
-        <w:rPr>
-          <w:rFonts w:ascii="arial" w:hAnsi="arial" w:cs="arial"/>
-        </w:rPr>
-      </w:pPr>
-      <w:r>
-        <w:rPr>
-          <w:rtl w:val="true"/>
-        </w:rPr>
-      </w:r>
-    </w:p>
-    <w:p>
-      <w:pPr>
-        <w:pStyle w:val="PreformattedText"/>
-        <w:bidi w:val="1"/>
-        <w:jc w:val="left"/>
-        <w:rPr>
-          <w:rFonts w:ascii="arial" w:hAnsi="arial" w:cs="arial"/>
-        </w:rPr>
-      </w:pPr>
-      <w:r>
-        <w:rPr>
-          <w:rtl w:val="true"/>
-        </w:rPr>
-      </w:r>
-    </w:p>
-    <w:p>
-      <w:pPr>
-        <w:pStyle w:val="PreformattedText"/>
-        <w:bidi w:val="1"/>
-        <w:jc w:val="left"/>
-        <w:rPr>
-          <w:rFonts w:ascii="arial" w:hAnsi="arial" w:cs="arial"/>
-        </w:rPr>
-      </w:pPr>
-      <w:r>
-        <w:rPr>
-          <w:rtl w:val="true"/>
-        </w:rPr>
-      </w:r>
-    </w:p>
-    <w:p>
-      <w:pPr>
-        <w:pStyle w:val="PreformattedText"/>
-        <w:bidi w:val="1"/>
-        <w:jc w:val="left"/>
-        <w:rPr>
-          <w:rFonts w:ascii="arial" w:hAnsi="arial" w:cs="arial"/>
-        </w:rPr>
-      </w:pPr>
-      <w:r>
-        <w:rPr>
-          <w:rtl w:val="true"/>
-        </w:rPr>
-      </w:r>
-    </w:p>
-    <w:p>
-      <w:pPr>
-        <w:pStyle w:val="PreformattedText"/>
-        <w:bidi w:val="1"/>
-        <w:jc w:val="left"/>
-        <w:rPr>
-          <w:rFonts w:ascii="arial" w:hAnsi="arial" w:cs="arial"/>
-        </w:rPr>
-      </w:pPr>
-      <w:r>
-        <w:rPr>
-          <w:rtl w:val="true"/>
-        </w:rPr>
-      </w:r>
-    </w:p>
-    <w:p>
-      <w:pPr>
-        <w:pStyle w:val="PreformattedText"/>
-        <w:bidi w:val="1"/>
-        <w:jc w:val="left"/>
-        <w:rPr>
-          <w:rFonts w:ascii="arial" w:hAnsi="arial" w:cs="arial"/>
-        </w:rPr>
-      </w:pPr>
-      <w:r>
-        <w:rPr>
-          <w:rtl w:val="true"/>
-        </w:rPr>
-      </w:r>
-    </w:p>
-    <w:p>
-      <w:pPr>
-        <w:pStyle w:val="PreformattedText"/>
-        <w:bidi w:val="1"/>
-        <w:jc w:val="left"/>
-        <w:rPr>
-          <w:rFonts w:ascii="arial" w:hAnsi="arial" w:cs="arial"/>
-        </w:rPr>
-      </w:pPr>
-      <w:r>
-        <w:rPr>
-          <w:rtl w:val="true"/>
-        </w:rPr>
-      </w:r>
-    </w:p>
-    <w:p>
-      <w:pPr>
-        <w:pStyle w:val="PreformattedText"/>
-        <w:bidi w:val="1"/>
-        <w:jc w:val="left"/>
-        <w:rPr>
-          <w:rFonts w:ascii="arial" w:hAnsi="arial" w:cs="arial"/>
-        </w:rPr>
-      </w:pPr>
-      <w:r>
-        <w:rPr>
-          <w:rtl w:val="true"/>
-        </w:rPr>
-      </w:r>
-    </w:p>
-    <w:p>
-      <w:pPr>
-        <w:pStyle w:val="PreformattedText"/>
-        <w:bidi w:val="1"/>
-        <w:jc w:val="left"/>
-        <w:rPr>
-          <w:rFonts w:ascii="arial" w:hAnsi="arial" w:cs="arial"/>
-        </w:rPr>
-      </w:pPr>
-      <w:r>
-        <w:rPr>
-          <w:rtl w:val="true"/>
-        </w:rPr>
-      </w:r>
-    </w:p>
-    <w:p>
-      <w:pPr>
-        <w:pStyle w:val="PreformattedText"/>
-        <w:bidi w:val="1"/>
-        <w:jc w:val="left"/>
-        <w:rPr>
-          <w:rFonts w:ascii="arial" w:hAnsi="arial" w:cs="arial"/>
-        </w:rPr>
-      </w:pPr>
-      <w:r>
-        <w:rPr>
+          <w:rFonts w:cs="arial" w:ascii="arial" w:hAnsi="arial"/>
+          <w:rtl w:val="true"/>
+        </w:rPr>
+      </w:r>
+    </w:p>
+    <w:p>
+      <w:pPr>
+        <w:pStyle w:val="PreformattedText"/>
+        <w:bidi w:val="1"/>
+        <w:jc w:val="left"/>
+        <w:rPr>
+          <w:rFonts w:ascii="arial" w:hAnsi="arial" w:cs="arial"/>
+        </w:rPr>
+      </w:pPr>
+      <w:r>
+        <w:rPr>
+          <w:rFonts w:cs="arial" w:ascii="arial" w:hAnsi="arial"/>
+          <w:rtl w:val="true"/>
+        </w:rPr>
+      </w:r>
+    </w:p>
+    <w:p>
+      <w:pPr>
+        <w:pStyle w:val="PreformattedText"/>
+        <w:bidi w:val="1"/>
+        <w:jc w:val="left"/>
+        <w:rPr>
+          <w:rFonts w:ascii="arial" w:hAnsi="arial" w:cs="arial"/>
+        </w:rPr>
+      </w:pPr>
+      <w:r>
+        <w:rPr>
+          <w:rFonts w:cs="arial" w:ascii="arial" w:hAnsi="arial"/>
+          <w:rtl w:val="true"/>
+        </w:rPr>
+      </w:r>
+    </w:p>
+    <w:p>
+      <w:pPr>
+        <w:pStyle w:val="PreformattedText"/>
+        <w:bidi w:val="1"/>
+        <w:jc w:val="left"/>
+        <w:rPr>
+          <w:rFonts w:ascii="arial" w:hAnsi="arial" w:cs="arial"/>
+        </w:rPr>
+      </w:pPr>
+      <w:r>
+        <w:rPr>
+          <w:rFonts w:cs="arial" w:ascii="arial" w:hAnsi="arial"/>
+          <w:rtl w:val="true"/>
+        </w:rPr>
+      </w:r>
+    </w:p>
+    <w:p>
+      <w:pPr>
+        <w:pStyle w:val="PreformattedText"/>
+        <w:bidi w:val="1"/>
+        <w:jc w:val="left"/>
+        <w:rPr>
+          <w:rFonts w:ascii="arial" w:hAnsi="arial" w:cs="arial"/>
+        </w:rPr>
+      </w:pPr>
+      <w:r>
+        <w:rPr>
+          <w:rFonts w:cs="arial" w:ascii="arial" w:hAnsi="arial"/>
+          <w:rtl w:val="true"/>
+        </w:rPr>
+      </w:r>
+    </w:p>
+    <w:p>
+      <w:pPr>
+        <w:pStyle w:val="PreformattedText"/>
+        <w:bidi w:val="1"/>
+        <w:jc w:val="left"/>
+        <w:rPr>
+          <w:rFonts w:ascii="arial" w:hAnsi="arial" w:cs="arial"/>
+        </w:rPr>
+      </w:pPr>
+      <w:r>
+        <w:rPr>
+          <w:rFonts w:cs="arial" w:ascii="arial" w:hAnsi="arial"/>
+          <w:rtl w:val="true"/>
+        </w:rPr>
+      </w:r>
+    </w:p>
+    <w:p>
+      <w:pPr>
+        <w:pStyle w:val="PreformattedText"/>
+        <w:bidi w:val="1"/>
+        <w:jc w:val="left"/>
+        <w:rPr>
+          <w:rFonts w:ascii="arial" w:hAnsi="arial" w:cs="arial"/>
+        </w:rPr>
+      </w:pPr>
+      <w:r>
+        <w:rPr>
+          <w:rFonts w:cs="arial" w:ascii="arial" w:hAnsi="arial"/>
+          <w:rtl w:val="true"/>
+        </w:rPr>
+      </w:r>
+    </w:p>
+    <w:p>
+      <w:pPr>
+        <w:pStyle w:val="PreformattedText"/>
+        <w:bidi w:val="1"/>
+        <w:jc w:val="left"/>
+        <w:rPr>
+          <w:rFonts w:ascii="arial" w:hAnsi="arial" w:cs="arial"/>
+        </w:rPr>
+      </w:pPr>
+      <w:r>
+        <w:rPr>
+          <w:rFonts w:cs="arial" w:ascii="arial" w:hAnsi="arial"/>
+          <w:rtl w:val="true"/>
+        </w:rPr>
+      </w:r>
+    </w:p>
+    <w:p>
+      <w:pPr>
+        <w:pStyle w:val="PreformattedText"/>
+        <w:bidi w:val="1"/>
+        <w:jc w:val="left"/>
+        <w:rPr>
+          <w:rFonts w:ascii="arial" w:hAnsi="arial" w:cs="arial"/>
+        </w:rPr>
+      </w:pPr>
+      <w:r>
+        <w:rPr>
+          <w:rFonts w:cs="arial" w:ascii="arial" w:hAnsi="arial"/>
+          <w:rtl w:val="true"/>
+        </w:rPr>
+      </w:r>
+    </w:p>
+    <w:p>
+      <w:pPr>
+        <w:pStyle w:val="PreformattedText"/>
+        <w:bidi w:val="1"/>
+        <w:jc w:val="left"/>
+        <w:rPr>
+          <w:rFonts w:ascii="arial" w:hAnsi="arial" w:cs="arial"/>
+        </w:rPr>
+      </w:pPr>
+      <w:r>
+        <w:rPr>
+          <w:rFonts w:cs="arial" w:ascii="arial" w:hAnsi="arial"/>
+          <w:rtl w:val="true"/>
+        </w:rPr>
+      </w:r>
+    </w:p>
+    <w:p>
+      <w:pPr>
+        <w:pStyle w:val="PreformattedText"/>
+        <w:bidi w:val="1"/>
+        <w:jc w:val="left"/>
+        <w:rPr>
+          <w:rFonts w:ascii="arial" w:hAnsi="arial" w:cs="arial"/>
+        </w:rPr>
+      </w:pPr>
+      <w:r>
+        <w:rPr>
+          <w:rFonts w:cs="arial" w:ascii="arial" w:hAnsi="arial"/>
+          <w:rtl w:val="true"/>
+        </w:rPr>
+      </w:r>
+    </w:p>
+    <w:p>
+      <w:pPr>
+        <w:pStyle w:val="PreformattedText"/>
+        <w:bidi w:val="1"/>
+        <w:jc w:val="left"/>
+        <w:rPr>
+          <w:rFonts w:ascii="arial" w:hAnsi="arial" w:cs="arial"/>
+        </w:rPr>
+      </w:pPr>
+      <w:r>
+        <w:rPr>
+          <w:rFonts w:cs="arial" w:ascii="arial" w:hAnsi="arial"/>
+          <w:rtl w:val="true"/>
+        </w:rPr>
+      </w:r>
+    </w:p>
+    <w:p>
+      <w:pPr>
+        <w:pStyle w:val="PreformattedText"/>
+        <w:bidi w:val="1"/>
+        <w:jc w:val="left"/>
+        <w:rPr>
+          <w:rFonts w:ascii="arial" w:hAnsi="arial" w:cs="arial"/>
+        </w:rPr>
+      </w:pPr>
+      <w:r>
+        <w:rPr>
+          <w:rFonts w:cs="arial" w:ascii="arial" w:hAnsi="arial"/>
+          <w:rtl w:val="true"/>
+        </w:rPr>
+      </w:r>
+    </w:p>
+    <w:p>
+      <w:pPr>
+        <w:pStyle w:val="PreformattedText"/>
+        <w:bidi w:val="1"/>
+        <w:jc w:val="left"/>
+        <w:rPr>
+          <w:rFonts w:ascii="arial" w:hAnsi="arial" w:cs="arial"/>
+        </w:rPr>
+      </w:pPr>
+      <w:r>
+        <w:rPr>
+          <w:rFonts w:cs="arial" w:ascii="arial" w:hAnsi="arial"/>
+          <w:rtl w:val="true"/>
+        </w:rPr>
+      </w:r>
+    </w:p>
+    <w:p>
+      <w:pPr>
+        <w:pStyle w:val="PreformattedText"/>
+        <w:bidi w:val="1"/>
+        <w:jc w:val="left"/>
+        <w:rPr>
+          <w:rFonts w:ascii="arial" w:hAnsi="arial" w:cs="arial"/>
+        </w:rPr>
+      </w:pPr>
+      <w:r>
+        <w:rPr>
+          <w:rFonts w:cs="arial" w:ascii="arial" w:hAnsi="arial"/>
+          <w:rtl w:val="true"/>
+        </w:rPr>
+      </w:r>
+    </w:p>
+    <w:p>
+      <w:pPr>
+        <w:pStyle w:val="PreformattedText"/>
+        <w:bidi w:val="1"/>
+        <w:jc w:val="left"/>
+        <w:rPr>
+          <w:rFonts w:ascii="arial" w:hAnsi="arial" w:cs="arial"/>
+        </w:rPr>
+      </w:pPr>
+      <w:r>
+        <w:rPr>
+          <w:rFonts w:cs="arial" w:ascii="arial" w:hAnsi="arial"/>
           <w:rtl w:val="true"/>
         </w:rPr>
         <w:drawing>
@@ -9897,7 +9787,7 @@
                     </pic:cNvPicPr>
                   </pic:nvPicPr>
                   <pic:blipFill>
-                    <a:blip r:embed="rId19"/>
+                    <a:blip r:embed="rId11"/>
                     <a:stretch>
                       <a:fillRect/>
                     </a:stretch>
@@ -9929,66 +9819,71 @@
       </w:pPr>
       <w:r>
         <w:rPr>
-          <w:rtl w:val="true"/>
-        </w:rPr>
-      </w:r>
-    </w:p>
-    <w:p>
-      <w:pPr>
-        <w:pStyle w:val="PreformattedText"/>
-        <w:bidi w:val="1"/>
-        <w:jc w:val="left"/>
-        <w:rPr>
-          <w:rFonts w:ascii="arial" w:hAnsi="arial" w:cs="arial"/>
-        </w:rPr>
-      </w:pPr>
-      <w:r>
-        <w:rPr>
-          <w:rtl w:val="true"/>
-        </w:rPr>
-      </w:r>
-    </w:p>
-    <w:p>
-      <w:pPr>
-        <w:pStyle w:val="PreformattedText"/>
-        <w:bidi w:val="1"/>
-        <w:jc w:val="left"/>
-        <w:rPr>
-          <w:rFonts w:ascii="arial" w:hAnsi="arial" w:cs="arial"/>
-        </w:rPr>
-      </w:pPr>
-      <w:r>
-        <w:rPr>
-          <w:rtl w:val="true"/>
-        </w:rPr>
-      </w:r>
-    </w:p>
-    <w:p>
-      <w:pPr>
-        <w:pStyle w:val="PreformattedText"/>
-        <w:bidi w:val="1"/>
-        <w:jc w:val="left"/>
-        <w:rPr>
-          <w:rFonts w:ascii="arial" w:hAnsi="arial" w:cs="arial"/>
-        </w:rPr>
-      </w:pPr>
-      <w:r>
-        <w:rPr>
-          <w:rtl w:val="true"/>
-        </w:rPr>
-      </w:r>
-    </w:p>
-    <w:p>
-      <w:pPr>
-        <w:pStyle w:val="PreformattedText"/>
-        <w:bidi w:val="1"/>
-        <w:jc w:val="left"/>
-        <w:rPr>
-          <w:rFonts w:ascii="arial" w:hAnsi="arial" w:cs="arial"/>
-        </w:rPr>
-      </w:pPr>
-      <w:r>
-        <w:rPr>
+          <w:rFonts w:cs="arial" w:ascii="arial" w:hAnsi="arial"/>
+          <w:rtl w:val="true"/>
+        </w:rPr>
+      </w:r>
+    </w:p>
+    <w:p>
+      <w:pPr>
+        <w:pStyle w:val="PreformattedText"/>
+        <w:bidi w:val="1"/>
+        <w:jc w:val="left"/>
+        <w:rPr>
+          <w:rFonts w:ascii="arial" w:hAnsi="arial" w:cs="arial"/>
+        </w:rPr>
+      </w:pPr>
+      <w:r>
+        <w:rPr>
+          <w:rFonts w:cs="arial" w:ascii="arial" w:hAnsi="arial"/>
+          <w:rtl w:val="true"/>
+        </w:rPr>
+      </w:r>
+    </w:p>
+    <w:p>
+      <w:pPr>
+        <w:pStyle w:val="PreformattedText"/>
+        <w:bidi w:val="1"/>
+        <w:jc w:val="left"/>
+        <w:rPr>
+          <w:rFonts w:ascii="arial" w:hAnsi="arial" w:cs="arial"/>
+        </w:rPr>
+      </w:pPr>
+      <w:r>
+        <w:rPr>
+          <w:rFonts w:cs="arial" w:ascii="arial" w:hAnsi="arial"/>
+          <w:rtl w:val="true"/>
+        </w:rPr>
+      </w:r>
+    </w:p>
+    <w:p>
+      <w:pPr>
+        <w:pStyle w:val="PreformattedText"/>
+        <w:bidi w:val="1"/>
+        <w:jc w:val="left"/>
+        <w:rPr>
+          <w:rFonts w:ascii="arial" w:hAnsi="arial" w:cs="arial"/>
+        </w:rPr>
+      </w:pPr>
+      <w:r>
+        <w:rPr>
+          <w:rFonts w:cs="arial" w:ascii="arial" w:hAnsi="arial"/>
+          <w:rtl w:val="true"/>
+        </w:rPr>
+      </w:r>
+    </w:p>
+    <w:p>
+      <w:pPr>
+        <w:pStyle w:val="PreformattedText"/>
+        <w:bidi w:val="1"/>
+        <w:jc w:val="left"/>
+        <w:rPr>
+          <w:rFonts w:ascii="arial" w:hAnsi="arial" w:cs="arial"/>
+        </w:rPr>
+      </w:pPr>
+      <w:r>
+        <w:rPr>
+          <w:rFonts w:cs="arial" w:ascii="arial" w:hAnsi="arial"/>
           <w:rtl w:val="true"/>
         </w:rPr>
       </w:r>
@@ -10019,186 +9914,199 @@
       </w:pPr>
       <w:r>
         <w:rPr>
-          <w:rtl w:val="true"/>
-        </w:rPr>
-      </w:r>
-    </w:p>
-    <w:p>
-      <w:pPr>
-        <w:pStyle w:val="PreformattedText"/>
-        <w:bidi w:val="1"/>
-        <w:jc w:val="left"/>
-        <w:rPr>
-          <w:rFonts w:ascii="arial" w:hAnsi="arial" w:cs="arial"/>
-        </w:rPr>
-      </w:pPr>
-      <w:r>
-        <w:rPr>
-          <w:rtl w:val="true"/>
-        </w:rPr>
-      </w:r>
-    </w:p>
-    <w:p>
-      <w:pPr>
-        <w:pStyle w:val="PreformattedText"/>
-        <w:bidi w:val="1"/>
-        <w:jc w:val="left"/>
-        <w:rPr>
-          <w:rFonts w:ascii="arial" w:hAnsi="arial" w:cs="arial"/>
-        </w:rPr>
-      </w:pPr>
-      <w:r>
-        <w:rPr>
-          <w:rtl w:val="true"/>
-        </w:rPr>
-      </w:r>
-    </w:p>
-    <w:p>
-      <w:pPr>
-        <w:pStyle w:val="PreformattedText"/>
-        <w:bidi w:val="1"/>
-        <w:jc w:val="left"/>
-        <w:rPr>
-          <w:rFonts w:ascii="arial" w:hAnsi="arial" w:cs="arial"/>
-        </w:rPr>
-      </w:pPr>
-      <w:r>
-        <w:rPr>
-          <w:rtl w:val="true"/>
-        </w:rPr>
-      </w:r>
-    </w:p>
-    <w:p>
-      <w:pPr>
-        <w:pStyle w:val="PreformattedText"/>
-        <w:bidi w:val="1"/>
-        <w:jc w:val="left"/>
-        <w:rPr>
-          <w:rFonts w:ascii="arial" w:hAnsi="arial" w:cs="arial"/>
-        </w:rPr>
-      </w:pPr>
-      <w:r>
-        <w:rPr>
-          <w:rtl w:val="true"/>
-        </w:rPr>
-      </w:r>
-    </w:p>
-    <w:p>
-      <w:pPr>
-        <w:pStyle w:val="PreformattedText"/>
-        <w:bidi w:val="1"/>
-        <w:jc w:val="left"/>
-        <w:rPr>
-          <w:rFonts w:ascii="arial" w:hAnsi="arial" w:cs="arial"/>
-        </w:rPr>
-      </w:pPr>
-      <w:r>
-        <w:rPr>
-          <w:rtl w:val="true"/>
-        </w:rPr>
-      </w:r>
-    </w:p>
-    <w:p>
-      <w:pPr>
-        <w:pStyle w:val="PreformattedText"/>
-        <w:bidi w:val="1"/>
-        <w:jc w:val="left"/>
-        <w:rPr>
-          <w:rFonts w:ascii="arial" w:hAnsi="arial" w:cs="arial"/>
-        </w:rPr>
-      </w:pPr>
-      <w:r>
-        <w:rPr>
-          <w:rtl w:val="true"/>
-        </w:rPr>
-      </w:r>
-    </w:p>
-    <w:p>
-      <w:pPr>
-        <w:pStyle w:val="PreformattedText"/>
-        <w:bidi w:val="1"/>
-        <w:jc w:val="left"/>
-        <w:rPr>
-          <w:rFonts w:ascii="arial" w:hAnsi="arial" w:cs="arial"/>
-        </w:rPr>
-      </w:pPr>
-      <w:r>
-        <w:rPr>
-          <w:rtl w:val="true"/>
-        </w:rPr>
-      </w:r>
-    </w:p>
-    <w:p>
-      <w:pPr>
-        <w:pStyle w:val="PreformattedText"/>
-        <w:bidi w:val="1"/>
-        <w:jc w:val="left"/>
-        <w:rPr>
-          <w:rFonts w:ascii="arial" w:hAnsi="arial" w:cs="arial"/>
-        </w:rPr>
-      </w:pPr>
-      <w:r>
-        <w:rPr>
-          <w:rtl w:val="true"/>
-        </w:rPr>
-      </w:r>
-    </w:p>
-    <w:p>
-      <w:pPr>
-        <w:pStyle w:val="PreformattedText"/>
-        <w:bidi w:val="1"/>
-        <w:jc w:val="left"/>
-        <w:rPr>
-          <w:rFonts w:ascii="arial" w:hAnsi="arial" w:cs="arial"/>
-        </w:rPr>
-      </w:pPr>
-      <w:r>
-        <w:rPr>
-          <w:rtl w:val="true"/>
-        </w:rPr>
-      </w:r>
-    </w:p>
-    <w:p>
-      <w:pPr>
-        <w:pStyle w:val="PreformattedText"/>
-        <w:bidi w:val="1"/>
-        <w:jc w:val="left"/>
-        <w:rPr>
-          <w:rFonts w:ascii="arial" w:hAnsi="arial" w:cs="arial"/>
-        </w:rPr>
-      </w:pPr>
-      <w:r>
-        <w:rPr>
-          <w:rtl w:val="true"/>
-        </w:rPr>
-      </w:r>
-    </w:p>
-    <w:p>
-      <w:pPr>
-        <w:pStyle w:val="PreformattedText"/>
-        <w:bidi w:val="1"/>
-        <w:jc w:val="left"/>
-        <w:rPr>
-          <w:rFonts w:ascii="arial" w:hAnsi="arial" w:cs="arial"/>
-        </w:rPr>
-      </w:pPr>
-      <w:r>
-        <w:rPr>
-          <w:rtl w:val="true"/>
-        </w:rPr>
-      </w:r>
-    </w:p>
-    <w:p>
-      <w:pPr>
-        <w:pStyle w:val="PreformattedText"/>
-        <w:bidi w:val="1"/>
-        <w:jc w:val="left"/>
-        <w:rPr>
-          <w:rFonts w:ascii="arial" w:hAnsi="arial" w:cs="arial"/>
-        </w:rPr>
-      </w:pPr>
-      <w:r>
-        <w:rPr>
+          <w:rFonts w:cs="arial" w:ascii="arial" w:hAnsi="arial"/>
+          <w:rtl w:val="true"/>
+        </w:rPr>
+      </w:r>
+    </w:p>
+    <w:p>
+      <w:pPr>
+        <w:pStyle w:val="PreformattedText"/>
+        <w:bidi w:val="1"/>
+        <w:jc w:val="left"/>
+        <w:rPr>
+          <w:rFonts w:ascii="arial" w:hAnsi="arial" w:cs="arial"/>
+        </w:rPr>
+      </w:pPr>
+      <w:r>
+        <w:rPr>
+          <w:rFonts w:cs="arial" w:ascii="arial" w:hAnsi="arial"/>
+          <w:rtl w:val="true"/>
+        </w:rPr>
+      </w:r>
+    </w:p>
+    <w:p>
+      <w:pPr>
+        <w:pStyle w:val="PreformattedText"/>
+        <w:bidi w:val="1"/>
+        <w:jc w:val="left"/>
+        <w:rPr>
+          <w:rFonts w:ascii="arial" w:hAnsi="arial" w:cs="arial"/>
+        </w:rPr>
+      </w:pPr>
+      <w:r>
+        <w:rPr>
+          <w:rFonts w:cs="arial" w:ascii="arial" w:hAnsi="arial"/>
+          <w:rtl w:val="true"/>
+        </w:rPr>
+      </w:r>
+    </w:p>
+    <w:p>
+      <w:pPr>
+        <w:pStyle w:val="PreformattedText"/>
+        <w:bidi w:val="1"/>
+        <w:jc w:val="left"/>
+        <w:rPr>
+          <w:rFonts w:ascii="arial" w:hAnsi="arial" w:cs="arial"/>
+        </w:rPr>
+      </w:pPr>
+      <w:r>
+        <w:rPr>
+          <w:rFonts w:cs="arial" w:ascii="arial" w:hAnsi="arial"/>
+          <w:rtl w:val="true"/>
+        </w:rPr>
+      </w:r>
+    </w:p>
+    <w:p>
+      <w:pPr>
+        <w:pStyle w:val="PreformattedText"/>
+        <w:bidi w:val="1"/>
+        <w:jc w:val="left"/>
+        <w:rPr>
+          <w:rFonts w:ascii="arial" w:hAnsi="arial" w:cs="arial"/>
+        </w:rPr>
+      </w:pPr>
+      <w:r>
+        <w:rPr>
+          <w:rFonts w:cs="arial" w:ascii="arial" w:hAnsi="arial"/>
+          <w:rtl w:val="true"/>
+        </w:rPr>
+      </w:r>
+    </w:p>
+    <w:p>
+      <w:pPr>
+        <w:pStyle w:val="PreformattedText"/>
+        <w:bidi w:val="1"/>
+        <w:jc w:val="left"/>
+        <w:rPr>
+          <w:rFonts w:ascii="arial" w:hAnsi="arial" w:cs="arial"/>
+        </w:rPr>
+      </w:pPr>
+      <w:r>
+        <w:rPr>
+          <w:rFonts w:cs="arial" w:ascii="arial" w:hAnsi="arial"/>
+          <w:rtl w:val="true"/>
+        </w:rPr>
+      </w:r>
+    </w:p>
+    <w:p>
+      <w:pPr>
+        <w:pStyle w:val="PreformattedText"/>
+        <w:bidi w:val="1"/>
+        <w:jc w:val="left"/>
+        <w:rPr>
+          <w:rFonts w:ascii="arial" w:hAnsi="arial" w:cs="arial"/>
+        </w:rPr>
+      </w:pPr>
+      <w:r>
+        <w:rPr>
+          <w:rFonts w:cs="arial" w:ascii="arial" w:hAnsi="arial"/>
+          <w:rtl w:val="true"/>
+        </w:rPr>
+      </w:r>
+    </w:p>
+    <w:p>
+      <w:pPr>
+        <w:pStyle w:val="PreformattedText"/>
+        <w:bidi w:val="1"/>
+        <w:jc w:val="left"/>
+        <w:rPr>
+          <w:rFonts w:ascii="arial" w:hAnsi="arial" w:cs="arial"/>
+        </w:rPr>
+      </w:pPr>
+      <w:r>
+        <w:rPr>
+          <w:rFonts w:cs="arial" w:ascii="arial" w:hAnsi="arial"/>
+          <w:rtl w:val="true"/>
+        </w:rPr>
+      </w:r>
+    </w:p>
+    <w:p>
+      <w:pPr>
+        <w:pStyle w:val="PreformattedText"/>
+        <w:bidi w:val="1"/>
+        <w:jc w:val="left"/>
+        <w:rPr>
+          <w:rFonts w:ascii="arial" w:hAnsi="arial" w:cs="arial"/>
+        </w:rPr>
+      </w:pPr>
+      <w:r>
+        <w:rPr>
+          <w:rFonts w:cs="arial" w:ascii="arial" w:hAnsi="arial"/>
+          <w:rtl w:val="true"/>
+        </w:rPr>
+      </w:r>
+    </w:p>
+    <w:p>
+      <w:pPr>
+        <w:pStyle w:val="PreformattedText"/>
+        <w:bidi w:val="1"/>
+        <w:jc w:val="left"/>
+        <w:rPr>
+          <w:rFonts w:ascii="arial" w:hAnsi="arial" w:cs="arial"/>
+        </w:rPr>
+      </w:pPr>
+      <w:r>
+        <w:rPr>
+          <w:rFonts w:cs="arial" w:ascii="arial" w:hAnsi="arial"/>
+          <w:rtl w:val="true"/>
+        </w:rPr>
+      </w:r>
+    </w:p>
+    <w:p>
+      <w:pPr>
+        <w:pStyle w:val="PreformattedText"/>
+        <w:bidi w:val="1"/>
+        <w:jc w:val="left"/>
+        <w:rPr>
+          <w:rFonts w:ascii="arial" w:hAnsi="arial" w:cs="arial"/>
+        </w:rPr>
+      </w:pPr>
+      <w:r>
+        <w:rPr>
+          <w:rFonts w:cs="arial" w:ascii="arial" w:hAnsi="arial"/>
+          <w:rtl w:val="true"/>
+        </w:rPr>
+      </w:r>
+    </w:p>
+    <w:p>
+      <w:pPr>
+        <w:pStyle w:val="PreformattedText"/>
+        <w:bidi w:val="1"/>
+        <w:jc w:val="left"/>
+        <w:rPr>
+          <w:rFonts w:ascii="arial" w:hAnsi="arial" w:cs="arial"/>
+        </w:rPr>
+      </w:pPr>
+      <w:r>
+        <w:rPr>
+          <w:rFonts w:cs="arial" w:ascii="arial" w:hAnsi="arial"/>
+          <w:rtl w:val="true"/>
+        </w:rPr>
+      </w:r>
+    </w:p>
+    <w:p>
+      <w:pPr>
+        <w:pStyle w:val="PreformattedText"/>
+        <w:bidi w:val="1"/>
+        <w:jc w:val="left"/>
+        <w:rPr>
+          <w:rFonts w:ascii="arial" w:hAnsi="arial" w:cs="arial"/>
+        </w:rPr>
+      </w:pPr>
+      <w:r>
+        <w:rPr>
+          <w:rFonts w:cs="arial" w:ascii="arial" w:hAnsi="arial"/>
           <w:rtl w:val="true"/>
         </w:rPr>
       </w:r>
@@ -10911,15 +10819,25 @@
         <w:bidi w:val="1"/>
         <w:jc w:val="left"/>
         <w:rPr>
-          <w:rFonts w:ascii="arial" w:hAnsi="arial" w:cs="arial"/>
-        </w:rPr>
-      </w:pPr>
-      <w:r>
-        <w:rPr>
-          <w:rFonts w:ascii="arial" w:hAnsi="arial" w:cs="arial"/>
-          <w:rtl w:val="true"/>
-        </w:rPr>
-        <w:t>ــــــــــــــــــــــــــــــــــــــــــــــــــــــــــــــــــــــــــــــــــــــــــــــــــــــــــــــــــــــــــــــــــــــــــــــــــــــــــــــــ</w:t>
+          <w:rFonts w:ascii="arial" w:hAnsi="arial" w:eastAsia="Noto Sans Mono CJK SC" w:cs="arial"/>
+          <w:color w:val="auto"/>
+          <w:kern w:val="0"/>
+          <w:sz w:val="20"/>
+          <w:szCs w:val="20"/>
+          <w:lang w:val="en-US" w:eastAsia="zh-CN" w:bidi="fa-IR"/>
+        </w:rPr>
+      </w:pPr>
+      <w:r>
+        <w:rPr>
+          <w:rFonts w:eastAsia="Noto Sans Mono CJK SC" w:cs="arial" w:ascii="arial" w:hAnsi="arial"/>
+          <w:color w:val="auto"/>
+          <w:kern w:val="0"/>
+          <w:sz w:val="20"/>
+          <w:szCs w:val="20"/>
+          <w:rtl w:val="true"/>
+          <w:lang w:val="en-US" w:eastAsia="zh-CN" w:bidi="fa-IR"/>
+        </w:rPr>
+        <w:t>____________________________________________________________</w:t>
       </w:r>
     </w:p>
     <w:p>
@@ -11032,14 +10950,7 @@
           <w:rFonts w:cs="arial" w:ascii="arial" w:hAnsi="arial"/>
           <w:rtl w:val="true"/>
         </w:rPr>
-        <w:t>===================================================================================</w:t>
-      </w:r>
-      <w:r>
-        <w:rPr>
-          <w:rFonts w:cs="arial" w:ascii="arial" w:hAnsi="arial"/>
-          <w:rtl w:val="true"/>
-        </w:rPr>
-        <w:t>==</w:t>
+        <w:t>=====================================================================================</w:t>
       </w:r>
     </w:p>
     <w:p>
@@ -11234,10 +11145,25 @@
       </w:pPr>
       <w:r>
         <w:rPr>
-          <w:rFonts w:ascii="arial" w:hAnsi="arial" w:cs="arial"/>
-          <w:rtl w:val="true"/>
-        </w:rPr>
-        <w:t>ــــــــــــــــــــــــــــــــــــــــــــــــــــــــــــــــــــــــــــــــــــــــــــــــــــــــــــــــــــــــــــــــــــــــــــــــــــــــــــــــ</w:t>
+          <w:rFonts w:cs="arial" w:ascii="arial" w:hAnsi="arial"/>
+          <w:rtl w:val="true"/>
+        </w:rPr>
+        <w:t>____________________________________________________________</w:t>
+      </w:r>
+    </w:p>
+    <w:p>
+      <w:pPr>
+        <w:pStyle w:val="PreformattedText"/>
+        <w:bidi w:val="1"/>
+        <w:jc w:val="left"/>
+        <w:rPr>
+          <w:rFonts w:ascii="arial" w:hAnsi="arial" w:cs="arial"/>
+        </w:rPr>
+      </w:pPr>
+      <w:r>
+        <w:rPr>
+          <w:rtl w:val="true"/>
+        </w:rPr>
       </w:r>
     </w:p>
     <w:p>
@@ -11351,10 +11277,25 @@
       </w:pPr>
       <w:r>
         <w:rPr>
-          <w:rFonts w:ascii="arial" w:hAnsi="arial" w:cs="arial"/>
-          <w:rtl w:val="true"/>
-        </w:rPr>
-        <w:t>ــــــــــــــــــــــــــــــــــــــــــــــــــــــــــــــــــــــــــــــــــــــــــــــــــــــــــــــــــــــــــــــــــــــــــــــــــــــــــــــــ</w:t>
+          <w:rFonts w:cs="arial" w:ascii="arial" w:hAnsi="arial"/>
+          <w:rtl w:val="true"/>
+        </w:rPr>
+        <w:t>____________________________________________________________</w:t>
+      </w:r>
+    </w:p>
+    <w:p>
+      <w:pPr>
+        <w:pStyle w:val="PreformattedText"/>
+        <w:bidi w:val="1"/>
+        <w:jc w:val="left"/>
+        <w:rPr>
+          <w:rFonts w:ascii="arial" w:hAnsi="arial" w:cs="arial"/>
+        </w:rPr>
+      </w:pPr>
+      <w:r>
+        <w:rPr>
+          <w:rtl w:val="true"/>
+        </w:rPr>
       </w:r>
     </w:p>
     <w:p>
@@ -11432,10 +11373,25 @@
       </w:pPr>
       <w:r>
         <w:rPr>
-          <w:rFonts w:ascii="arial" w:hAnsi="arial" w:cs="arial"/>
-          <w:rtl w:val="true"/>
-        </w:rPr>
-        <w:t>ــــــــــــــــــــــــــــــــــــــــــــــــــــــــــــــــــــــــــــــــــــــــــــــــــــــــــــــــــــــــــــــــــــــــــــــــــــــــــــــــ</w:t>
+          <w:rFonts w:cs="arial" w:ascii="arial" w:hAnsi="arial"/>
+          <w:rtl w:val="true"/>
+        </w:rPr>
+        <w:t>____________________________________________________________</w:t>
+      </w:r>
+    </w:p>
+    <w:p>
+      <w:pPr>
+        <w:pStyle w:val="PreformattedText"/>
+        <w:bidi w:val="1"/>
+        <w:jc w:val="left"/>
+        <w:rPr>
+          <w:rFonts w:ascii="arial" w:hAnsi="arial" w:cs="arial"/>
+        </w:rPr>
+      </w:pPr>
+      <w:r>
+        <w:rPr>
+          <w:rtl w:val="true"/>
+        </w:rPr>
       </w:r>
     </w:p>
     <w:p>
@@ -11579,10 +11535,10 @@
       </w:pPr>
       <w:r>
         <w:rPr>
-          <w:rFonts w:ascii="arial" w:hAnsi="arial" w:cs="arial"/>
-          <w:rtl w:val="true"/>
-        </w:rPr>
-        <w:t>ــــــــــــــــــــــــــــــــــــــــــــــــــــــــــــــــــــــــــــــــــــــــــــــــــــــــــــــــــــــــــــــــــــــــــــــــــــــــــــــــ</w:t>
+          <w:rFonts w:cs="arial" w:ascii="arial" w:hAnsi="arial"/>
+          <w:rtl w:val="true"/>
+        </w:rPr>
+        <w:t>____________________________________________________________</w:t>
       </w:r>
     </w:p>
     <w:p>
@@ -11961,10 +11917,25 @@
       </w:pPr>
       <w:r>
         <w:rPr>
-          <w:rFonts w:ascii="arial" w:hAnsi="arial" w:cs="arial"/>
-          <w:rtl w:val="true"/>
-        </w:rPr>
-        <w:t>ــــــــــــــــــــــــــــــــــــــــــــــــــــــــــــــــــــــــــــــــــــــــــــــــــــــــــــــــــــــــــــــــــــــــــــــــــــــــــــــــ</w:t>
+          <w:rFonts w:cs="arial" w:ascii="arial" w:hAnsi="arial"/>
+          <w:rtl w:val="true"/>
+        </w:rPr>
+        <w:t>_____________________________________________________________</w:t>
+      </w:r>
+    </w:p>
+    <w:p>
+      <w:pPr>
+        <w:pStyle w:val="PreformattedText"/>
+        <w:bidi w:val="1"/>
+        <w:jc w:val="left"/>
+        <w:rPr>
+          <w:rFonts w:ascii="arial" w:hAnsi="arial" w:cs="arial"/>
+        </w:rPr>
+      </w:pPr>
+      <w:r>
+        <w:rPr>
+          <w:rtl w:val="true"/>
+        </w:rPr>
       </w:r>
     </w:p>
     <w:p>
@@ -12041,7 +12012,14 @@
           <w:rFonts w:ascii="arial" w:hAnsi="arial" w:cs="arial"/>
           <w:rtl w:val="true"/>
         </w:rPr>
-        <w:t xml:space="preserve">جدید ساخته می‌شود و به </w:t>
+        <w:t xml:space="preserve">جدید ساخته می‌شود </w:t>
+      </w:r>
+      <w:r>
+        <w:rPr>
+          <w:rFonts w:ascii="arial" w:hAnsi="arial" w:cs="arial"/>
+          <w:rtl w:val="true"/>
+        </w:rPr>
+        <w:t xml:space="preserve">به این صورت که برای ساخت </w:t>
       </w:r>
       <w:r>
         <w:rPr>
@@ -12061,7 +12039,74 @@
           <w:rFonts w:ascii="arial" w:hAnsi="arial" w:cs="arial"/>
           <w:rtl w:val="true"/>
         </w:rPr>
-        <w:t xml:space="preserve">های قبلی اضافه می‌شود پس به زبان دیگر هنگام بیلد </w:t>
+        <w:t xml:space="preserve">جدید برای دستور جدید از </w:t>
+      </w:r>
+      <w:r>
+        <w:rPr>
+          <w:rFonts w:cs="arial" w:ascii="arial" w:hAnsi="arial"/>
+        </w:rPr>
+        <w:t>image</w:t>
+      </w:r>
+      <w:r>
+        <w:rPr>
+          <w:rFonts w:cs="arial" w:ascii="arial" w:hAnsi="arial"/>
+          <w:rtl w:val="true"/>
+        </w:rPr>
+        <w:t xml:space="preserve"> </w:t>
+      </w:r>
+      <w:r>
+        <w:rPr>
+          <w:rFonts w:ascii="arial" w:hAnsi="arial" w:cs="arial"/>
+          <w:rtl w:val="true"/>
+        </w:rPr>
+        <w:t xml:space="preserve">قبلی استفاده می‌شود و بعد از ساخت </w:t>
+      </w:r>
+      <w:r>
+        <w:rPr>
+          <w:rFonts w:cs="arial" w:ascii="arial" w:hAnsi="arial"/>
+        </w:rPr>
+        <w:t>image</w:t>
+      </w:r>
+      <w:r>
+        <w:rPr>
+          <w:rFonts w:cs="arial" w:ascii="arial" w:hAnsi="arial"/>
+          <w:rtl w:val="true"/>
+        </w:rPr>
+        <w:t xml:space="preserve"> </w:t>
+      </w:r>
+      <w:r>
+        <w:rPr>
+          <w:rFonts w:ascii="arial" w:hAnsi="arial" w:cs="arial"/>
+          <w:rtl w:val="true"/>
+        </w:rPr>
+        <w:t xml:space="preserve">جدید </w:t>
+      </w:r>
+      <w:r>
+        <w:rPr>
+          <w:rFonts w:cs="arial" w:ascii="arial" w:hAnsi="arial"/>
+        </w:rPr>
+        <w:t>image</w:t>
+      </w:r>
+      <w:r>
+        <w:rPr>
+          <w:rFonts w:cs="arial" w:ascii="arial" w:hAnsi="arial"/>
+          <w:rtl w:val="true"/>
+        </w:rPr>
+        <w:t xml:space="preserve"> </w:t>
+      </w:r>
+      <w:r>
+        <w:rPr>
+          <w:rFonts w:ascii="arial" w:hAnsi="arial" w:cs="arial"/>
+          <w:rtl w:val="true"/>
+        </w:rPr>
+        <w:t xml:space="preserve">قبلی حذف می‌شود </w:t>
+      </w:r>
+      <w:r>
+        <w:rPr>
+          <w:rFonts w:ascii="arial" w:hAnsi="arial" w:cs="arial"/>
+          <w:rtl w:val="true"/>
+        </w:rPr>
+        <w:t xml:space="preserve">پس به زبان دیگر هنگام بیلد </w:t>
       </w:r>
       <w:r>
         <w:rPr>
@@ -12094,51 +12139,512 @@
           <w:rFonts w:cs="arial" w:ascii="arial" w:hAnsi="arial"/>
           <w:rtl w:val="true"/>
         </w:rPr>
-        <w:t xml:space="preserve"> </w:t>
-      </w:r>
-      <w:r>
-        <w:rPr>
-          <w:rFonts w:ascii="arial" w:hAnsi="arial" w:cs="arial"/>
-          <w:rtl w:val="true"/>
-        </w:rPr>
-        <w:t xml:space="preserve">یک </w:t>
-      </w:r>
-      <w:r>
-        <w:rPr>
-          <w:rFonts w:cs="arial" w:ascii="arial" w:hAnsi="arial"/>
+        <w:t xml:space="preserve">  </w:t>
+      </w:r>
+      <w:r>
+        <w:rPr>
+          <w:rFonts w:ascii="arial" w:hAnsi="arial" w:eastAsia="Noto Sans Mono CJK SC" w:cs="arial"/>
+          <w:color w:val="auto"/>
+          <w:kern w:val="0"/>
+          <w:sz w:val="20"/>
+          <w:sz w:val="20"/>
+          <w:szCs w:val="20"/>
+          <w:rtl w:val="true"/>
+          <w:lang w:val="en-US" w:eastAsia="zh-CN" w:bidi="fa-IR"/>
+        </w:rPr>
+        <w:t>ایمیج</w:t>
+      </w:r>
+      <w:r>
+        <w:rPr>
+          <w:rFonts w:ascii="arial" w:hAnsi="arial" w:cs="arial"/>
+          <w:rtl w:val="true"/>
+        </w:rPr>
+        <w:t xml:space="preserve"> ساخته می‌شود</w:t>
+      </w:r>
+    </w:p>
+    <w:p>
+      <w:pPr>
+        <w:pStyle w:val="PreformattedText"/>
+        <w:bidi w:val="1"/>
+        <w:jc w:val="left"/>
+        <w:rPr>
+          <w:rFonts w:ascii="arial" w:hAnsi="arial" w:eastAsia="Noto Sans Mono CJK SC" w:cs="arial"/>
+          <w:color w:val="auto"/>
+          <w:kern w:val="0"/>
+          <w:sz w:val="20"/>
+          <w:szCs w:val="20"/>
+          <w:lang w:val="en-US" w:eastAsia="zh-CN" w:bidi="fa-IR"/>
+        </w:rPr>
+      </w:pPr>
+      <w:r>
+        <w:rPr>
+          <w:rFonts w:eastAsia="Noto Sans Mono CJK SC" w:cs="arial" w:ascii="arial" w:hAnsi="arial"/>
+          <w:color w:val="auto"/>
+          <w:kern w:val="0"/>
+          <w:sz w:val="20"/>
+          <w:szCs w:val="20"/>
+          <w:rtl w:val="true"/>
+          <w:lang w:val="en-US" w:eastAsia="zh-CN" w:bidi="fa-IR"/>
+        </w:rPr>
+        <w:t>_____________________________________________________________</w:t>
+      </w:r>
+    </w:p>
+    <w:p>
+      <w:pPr>
+        <w:pStyle w:val="PreformattedText"/>
+        <w:bidi w:val="1"/>
+        <w:jc w:val="left"/>
+        <w:rPr>
+          <w:rFonts w:ascii="arial" w:hAnsi="arial" w:eastAsia="Noto Sans Mono CJK SC" w:cs="arial"/>
+          <w:color w:val="auto"/>
+          <w:kern w:val="0"/>
+          <w:sz w:val="20"/>
+          <w:szCs w:val="20"/>
+          <w:lang w:val="en-US" w:eastAsia="zh-CN" w:bidi="fa-IR"/>
+        </w:rPr>
+      </w:pPr>
+      <w:r>
+        <w:rPr>
+          <w:rFonts w:eastAsia="Noto Sans Mono CJK SC" w:cs="arial" w:ascii="arial" w:hAnsi="arial"/>
+          <w:color w:val="auto"/>
+          <w:kern w:val="0"/>
+          <w:sz w:val="20"/>
+          <w:szCs w:val="20"/>
+          <w:rtl w:val="true"/>
+          <w:lang w:val="en-US" w:eastAsia="zh-CN" w:bidi="fa-IR"/>
+        </w:rPr>
+      </w:r>
+    </w:p>
+    <w:p>
+      <w:pPr>
+        <w:pStyle w:val="PreformattedText"/>
+        <w:bidi w:val="1"/>
+        <w:jc w:val="left"/>
+        <w:rPr>
+          <w:rFonts w:ascii="arial" w:hAnsi="arial" w:eastAsia="Noto Sans Mono CJK SC" w:cs="arial"/>
+          <w:color w:val="auto"/>
+          <w:kern w:val="0"/>
+          <w:sz w:val="20"/>
+          <w:szCs w:val="20"/>
+          <w:lang w:val="en-US" w:eastAsia="zh-CN" w:bidi="fa-IR"/>
+        </w:rPr>
+      </w:pPr>
+      <w:r>
+        <w:rPr>
+          <w:rFonts w:ascii="arial" w:hAnsi="arial" w:eastAsia="Noto Sans Mono CJK SC" w:cs="arial"/>
+          <w:color w:val="auto"/>
+          <w:kern w:val="0"/>
+          <w:sz w:val="20"/>
+          <w:sz w:val="20"/>
+          <w:szCs w:val="20"/>
+          <w:rtl w:val="true"/>
+          <w:lang w:val="en-US" w:eastAsia="zh-CN" w:bidi="fa-IR"/>
+        </w:rPr>
+        <w:t xml:space="preserve">دستور </w:t>
+      </w:r>
+      <w:r>
+        <w:rPr>
+          <w:rFonts w:eastAsia="Noto Sans Mono CJK SC" w:cs="arial" w:ascii="arial" w:hAnsi="arial"/>
+          <w:color w:val="auto"/>
+          <w:kern w:val="0"/>
+          <w:sz w:val="20"/>
+          <w:szCs w:val="20"/>
+          <w:lang w:val="en-US" w:eastAsia="zh-CN" w:bidi="fa-IR"/>
+        </w:rPr>
+        <w:t>docker images -a</w:t>
+      </w:r>
+      <w:r>
+        <w:rPr>
+          <w:rFonts w:eastAsia="Noto Sans Mono CJK SC" w:cs="arial" w:ascii="arial" w:hAnsi="arial"/>
+          <w:color w:val="auto"/>
+          <w:kern w:val="0"/>
+          <w:sz w:val="20"/>
+          <w:szCs w:val="20"/>
+          <w:rtl w:val="true"/>
+          <w:lang w:val="en-US" w:eastAsia="zh-CN" w:bidi="fa-IR"/>
+        </w:rPr>
+        <w:t xml:space="preserve"> </w:t>
+      </w:r>
+      <w:r>
+        <w:rPr>
+          <w:rFonts w:ascii="arial" w:hAnsi="arial" w:eastAsia="Noto Sans Mono CJK SC" w:cs="arial"/>
+          <w:color w:val="auto"/>
+          <w:kern w:val="0"/>
+          <w:sz w:val="20"/>
+          <w:sz w:val="20"/>
+          <w:szCs w:val="20"/>
+          <w:rtl w:val="true"/>
+          <w:lang w:val="en-US" w:eastAsia="zh-CN" w:bidi="fa-IR"/>
+        </w:rPr>
+        <w:t xml:space="preserve">تمام </w:t>
+      </w:r>
+      <w:r>
+        <w:rPr>
+          <w:rFonts w:eastAsia="Noto Sans Mono CJK SC" w:cs="arial" w:ascii="arial" w:hAnsi="arial"/>
+          <w:color w:val="auto"/>
+          <w:kern w:val="0"/>
+          <w:sz w:val="20"/>
+          <w:szCs w:val="20"/>
+          <w:lang w:val="en-US" w:eastAsia="zh-CN" w:bidi="fa-IR"/>
         </w:rPr>
         <w:t>image</w:t>
       </w:r>
       <w:r>
         <w:rPr>
-          <w:rFonts w:cs="arial" w:ascii="arial" w:hAnsi="arial"/>
-          <w:rtl w:val="true"/>
-        </w:rPr>
-        <w:t xml:space="preserve"> </w:t>
-      </w:r>
-      <w:r>
-        <w:rPr>
-          <w:rFonts w:ascii="arial" w:hAnsi="arial" w:cs="arial"/>
-          <w:rtl w:val="true"/>
-        </w:rPr>
-        <w:t>ساخته می‌شود</w:t>
-      </w:r>
-    </w:p>
-    <w:p>
-      <w:pPr>
-        <w:pStyle w:val="PreformattedText"/>
-        <w:bidi w:val="1"/>
-        <w:jc w:val="left"/>
-        <w:rPr>
-          <w:rFonts w:ascii="arial" w:hAnsi="arial" w:cs="arial"/>
-        </w:rPr>
-      </w:pPr>
-      <w:r>
-        <w:rPr>
-          <w:rFonts w:ascii="arial" w:hAnsi="arial" w:cs="arial"/>
-          <w:rtl w:val="true"/>
-        </w:rPr>
-        <w:t>ــــــــــــــــــــــــــــــــــــــــــــــــــــــــــــــــــــــــــــــــــــــــــــــــــــــــــــــــــــــــــــــــــــــــــــــــــــــــــــــــ</w:t>
+          <w:rFonts w:ascii="arial" w:hAnsi="arial" w:eastAsia="Noto Sans Mono CJK SC" w:cs="arial"/>
+          <w:color w:val="auto"/>
+          <w:kern w:val="0"/>
+          <w:sz w:val="20"/>
+          <w:sz w:val="20"/>
+          <w:szCs w:val="20"/>
+          <w:rtl w:val="true"/>
+          <w:lang w:val="en-US" w:eastAsia="zh-CN" w:bidi="fa-IR"/>
+        </w:rPr>
+        <w:t xml:space="preserve">ها را نمایش میدهد </w:t>
+      </w:r>
+      <w:r>
+        <w:rPr>
+          <w:rFonts w:eastAsia="Noto Sans Mono CJK SC" w:cs="arial" w:ascii="arial" w:hAnsi="arial"/>
+          <w:color w:val="auto"/>
+          <w:kern w:val="0"/>
+          <w:sz w:val="20"/>
+          <w:szCs w:val="20"/>
+          <w:rtl w:val="true"/>
+          <w:lang w:val="en-US" w:eastAsia="zh-CN" w:bidi="fa-IR"/>
+        </w:rPr>
+        <w:t>(</w:t>
+      </w:r>
+      <w:r>
+        <w:rPr>
+          <w:rFonts w:ascii="arial" w:hAnsi="arial" w:eastAsia="Noto Sans Mono CJK SC" w:cs="arial"/>
+          <w:color w:val="auto"/>
+          <w:kern w:val="0"/>
+          <w:sz w:val="20"/>
+          <w:sz w:val="20"/>
+          <w:szCs w:val="20"/>
+          <w:rtl w:val="true"/>
+          <w:lang w:val="en-US" w:eastAsia="zh-CN" w:bidi="fa-IR"/>
+        </w:rPr>
+        <w:t xml:space="preserve">ماننده </w:t>
+      </w:r>
+      <w:r>
+        <w:rPr>
+          <w:rFonts w:eastAsia="Noto Sans Mono CJK SC" w:cs="arial" w:ascii="arial" w:hAnsi="arial"/>
+          <w:color w:val="auto"/>
+          <w:kern w:val="0"/>
+          <w:sz w:val="20"/>
+          <w:szCs w:val="20"/>
+          <w:lang w:val="en-US" w:eastAsia="zh-CN" w:bidi="fa-IR"/>
+        </w:rPr>
+        <w:t>ps</w:t>
+      </w:r>
+      <w:r>
+        <w:rPr>
+          <w:rFonts w:eastAsia="Noto Sans Mono CJK SC" w:cs="arial" w:ascii="arial" w:hAnsi="arial"/>
+          <w:color w:val="auto"/>
+          <w:kern w:val="0"/>
+          <w:sz w:val="20"/>
+          <w:szCs w:val="20"/>
+          <w:rtl w:val="true"/>
+          <w:lang w:val="en-US" w:eastAsia="zh-CN" w:bidi="fa-IR"/>
+        </w:rPr>
+        <w:t xml:space="preserve"> ) </w:t>
+      </w:r>
+      <w:r>
+        <w:rPr>
+          <w:rFonts w:ascii="arial" w:hAnsi="arial" w:eastAsia="Noto Sans Mono CJK SC" w:cs="arial"/>
+          <w:color w:val="auto"/>
+          <w:kern w:val="0"/>
+          <w:sz w:val="20"/>
+          <w:sz w:val="20"/>
+          <w:szCs w:val="20"/>
+          <w:rtl w:val="true"/>
+          <w:lang w:val="en-US" w:eastAsia="zh-CN" w:bidi="fa-IR"/>
+        </w:rPr>
+        <w:t xml:space="preserve">در این دستور میتوانید </w:t>
+      </w:r>
+      <w:r>
+        <w:rPr>
+          <w:rFonts w:eastAsia="Noto Sans Mono CJK SC" w:cs="arial" w:ascii="arial" w:hAnsi="arial"/>
+          <w:color w:val="auto"/>
+          <w:kern w:val="0"/>
+          <w:sz w:val="20"/>
+          <w:szCs w:val="20"/>
+          <w:lang w:val="en-US" w:eastAsia="zh-CN" w:bidi="fa-IR"/>
+        </w:rPr>
+        <w:t>image</w:t>
+      </w:r>
+      <w:r>
+        <w:rPr>
+          <w:rFonts w:ascii="arial" w:hAnsi="arial" w:eastAsia="Noto Sans Mono CJK SC" w:cs="arial"/>
+          <w:color w:val="auto"/>
+          <w:kern w:val="0"/>
+          <w:sz w:val="20"/>
+          <w:sz w:val="20"/>
+          <w:szCs w:val="20"/>
+          <w:rtl w:val="true"/>
+          <w:lang w:val="en-US" w:eastAsia="zh-CN" w:bidi="fa-IR"/>
+        </w:rPr>
+        <w:t xml:space="preserve">های کش شده را مشاهده کنید </w:t>
+      </w:r>
+      <w:r>
+        <w:rPr>
+          <w:rFonts w:eastAsia="Noto Sans Mono CJK SC" w:cs="arial" w:ascii="arial" w:hAnsi="arial"/>
+          <w:color w:val="auto"/>
+          <w:kern w:val="0"/>
+          <w:sz w:val="20"/>
+          <w:szCs w:val="20"/>
+          <w:rtl w:val="true"/>
+          <w:lang w:val="en-US" w:eastAsia="zh-CN" w:bidi="fa-IR"/>
+        </w:rPr>
+        <w:t xml:space="preserve">( </w:t>
+      </w:r>
+      <w:r>
+        <w:rPr>
+          <w:rFonts w:eastAsia="Noto Sans Mono CJK SC" w:cs="arial" w:ascii="arial" w:hAnsi="arial"/>
+          <w:color w:val="auto"/>
+          <w:kern w:val="0"/>
+          <w:sz w:val="20"/>
+          <w:szCs w:val="20"/>
+          <w:lang w:val="en-US" w:eastAsia="zh-CN" w:bidi="fa-IR"/>
+        </w:rPr>
+        <w:t>image</w:t>
+      </w:r>
+      <w:r>
+        <w:rPr>
+          <w:rFonts w:eastAsia="Noto Sans Mono CJK SC" w:cs="arial" w:ascii="arial" w:hAnsi="arial"/>
+          <w:color w:val="auto"/>
+          <w:kern w:val="0"/>
+          <w:sz w:val="20"/>
+          <w:szCs w:val="20"/>
+          <w:rtl w:val="true"/>
+          <w:lang w:val="en-US" w:eastAsia="zh-CN" w:bidi="fa-IR"/>
+        </w:rPr>
+        <w:t xml:space="preserve"> </w:t>
+      </w:r>
+      <w:r>
+        <w:rPr>
+          <w:rFonts w:ascii="arial" w:hAnsi="arial" w:eastAsia="Noto Sans Mono CJK SC" w:cs="arial"/>
+          <w:color w:val="auto"/>
+          <w:kern w:val="0"/>
+          <w:sz w:val="20"/>
+          <w:sz w:val="20"/>
+          <w:szCs w:val="20"/>
+          <w:rtl w:val="true"/>
+          <w:lang w:val="en-US" w:eastAsia="zh-CN" w:bidi="fa-IR"/>
+        </w:rPr>
+        <w:t xml:space="preserve">هایی که </w:t>
+      </w:r>
+      <w:r>
+        <w:rPr>
+          <w:rFonts w:eastAsia="Noto Sans Mono CJK SC" w:cs="arial" w:ascii="arial" w:hAnsi="arial"/>
+          <w:color w:val="auto"/>
+          <w:kern w:val="0"/>
+          <w:sz w:val="20"/>
+          <w:szCs w:val="20"/>
+          <w:lang w:val="en-US" w:eastAsia="zh-CN" w:bidi="fa-IR"/>
+        </w:rPr>
+        <w:t>image</w:t>
+      </w:r>
+      <w:r>
+        <w:rPr>
+          <w:rFonts w:ascii="arial" w:hAnsi="arial" w:eastAsia="Noto Sans Mono CJK SC" w:cs="arial"/>
+          <w:color w:val="auto"/>
+          <w:kern w:val="0"/>
+          <w:sz w:val="20"/>
+          <w:sz w:val="20"/>
+          <w:szCs w:val="20"/>
+          <w:rtl w:val="true"/>
+          <w:lang w:val="en-US" w:eastAsia="zh-CN" w:bidi="fa-IR"/>
+        </w:rPr>
+        <w:t xml:space="preserve">های جدید برای ساخته شدن از آن‌ها استفاده کرده‌اند </w:t>
+      </w:r>
+      <w:r>
+        <w:rPr>
+          <w:rFonts w:eastAsia="Noto Sans Mono CJK SC" w:cs="arial" w:ascii="arial" w:hAnsi="arial"/>
+          <w:color w:val="auto"/>
+          <w:kern w:val="0"/>
+          <w:sz w:val="20"/>
+          <w:szCs w:val="20"/>
+          <w:rtl w:val="true"/>
+          <w:lang w:val="en-US" w:eastAsia="zh-CN" w:bidi="fa-IR"/>
+        </w:rPr>
+        <w:t xml:space="preserve">) </w:t>
+        <w:br/>
+      </w:r>
+      <w:r>
+        <w:rPr>
+          <w:rFonts w:ascii="arial" w:hAnsi="arial" w:eastAsia="Noto Sans Mono CJK SC" w:cs="arial"/>
+          <w:color w:val="auto"/>
+          <w:kern w:val="0"/>
+          <w:sz w:val="20"/>
+          <w:sz w:val="20"/>
+          <w:szCs w:val="20"/>
+          <w:rtl w:val="true"/>
+          <w:lang w:val="en-US" w:eastAsia="zh-CN" w:bidi="fa-IR"/>
+        </w:rPr>
+        <w:t xml:space="preserve">دلیل وجود این </w:t>
+      </w:r>
+      <w:r>
+        <w:rPr>
+          <w:rFonts w:eastAsia="Noto Sans Mono CJK SC" w:cs="arial" w:ascii="arial" w:hAnsi="arial"/>
+          <w:color w:val="auto"/>
+          <w:kern w:val="0"/>
+          <w:sz w:val="20"/>
+          <w:szCs w:val="20"/>
+          <w:lang w:val="en-US" w:eastAsia="zh-CN" w:bidi="fa-IR"/>
+        </w:rPr>
+        <w:t>image</w:t>
+      </w:r>
+      <w:r>
+        <w:rPr>
+          <w:rFonts w:eastAsia="Noto Sans Mono CJK SC" w:cs="arial" w:ascii="arial" w:hAnsi="arial"/>
+          <w:color w:val="auto"/>
+          <w:kern w:val="0"/>
+          <w:sz w:val="20"/>
+          <w:szCs w:val="20"/>
+          <w:rtl w:val="true"/>
+          <w:lang w:val="en-US" w:eastAsia="zh-CN" w:bidi="fa-IR"/>
+        </w:rPr>
+        <w:t xml:space="preserve"> </w:t>
+      </w:r>
+      <w:r>
+        <w:rPr>
+          <w:rFonts w:ascii="arial" w:hAnsi="arial" w:eastAsia="Noto Sans Mono CJK SC" w:cs="arial"/>
+          <w:color w:val="auto"/>
+          <w:kern w:val="0"/>
+          <w:sz w:val="20"/>
+          <w:sz w:val="20"/>
+          <w:szCs w:val="20"/>
+          <w:rtl w:val="true"/>
+          <w:lang w:val="en-US" w:eastAsia="zh-CN" w:bidi="fa-IR"/>
+        </w:rPr>
+        <w:t xml:space="preserve">ها این است که اگر شما یکبار دیگر از دستور </w:t>
+      </w:r>
+      <w:r>
+        <w:rPr>
+          <w:rFonts w:eastAsia="Noto Sans Mono CJK SC" w:cs="arial" w:ascii="arial" w:hAnsi="arial"/>
+          <w:color w:val="auto"/>
+          <w:kern w:val="0"/>
+          <w:sz w:val="20"/>
+          <w:szCs w:val="20"/>
+          <w:lang w:val="en-US" w:eastAsia="zh-CN" w:bidi="fa-IR"/>
+        </w:rPr>
+        <w:t>build</w:t>
+      </w:r>
+      <w:r>
+        <w:rPr>
+          <w:rFonts w:eastAsia="Noto Sans Mono CJK SC" w:cs="arial" w:ascii="arial" w:hAnsi="arial"/>
+          <w:color w:val="auto"/>
+          <w:kern w:val="0"/>
+          <w:sz w:val="20"/>
+          <w:szCs w:val="20"/>
+          <w:rtl w:val="true"/>
+          <w:lang w:val="en-US" w:eastAsia="zh-CN" w:bidi="fa-IR"/>
+        </w:rPr>
+        <w:t xml:space="preserve"> </w:t>
+      </w:r>
+      <w:r>
+        <w:rPr>
+          <w:rFonts w:ascii="arial" w:hAnsi="arial" w:eastAsia="Noto Sans Mono CJK SC" w:cs="arial"/>
+          <w:color w:val="auto"/>
+          <w:kern w:val="0"/>
+          <w:sz w:val="20"/>
+          <w:sz w:val="20"/>
+          <w:szCs w:val="20"/>
+          <w:rtl w:val="true"/>
+          <w:lang w:val="en-US" w:eastAsia="zh-CN" w:bidi="fa-IR"/>
+        </w:rPr>
+        <w:t xml:space="preserve">استفاده کردید از این </w:t>
+      </w:r>
+      <w:r>
+        <w:rPr>
+          <w:rFonts w:eastAsia="Noto Sans Mono CJK SC" w:cs="arial" w:ascii="arial" w:hAnsi="arial"/>
+          <w:color w:val="auto"/>
+          <w:kern w:val="0"/>
+          <w:sz w:val="20"/>
+          <w:szCs w:val="20"/>
+          <w:lang w:val="en-US" w:eastAsia="zh-CN" w:bidi="fa-IR"/>
+        </w:rPr>
+        <w:t>image</w:t>
+      </w:r>
+      <w:r>
+        <w:rPr>
+          <w:rFonts w:eastAsia="Noto Sans Mono CJK SC" w:cs="arial" w:ascii="arial" w:hAnsi="arial"/>
+          <w:color w:val="auto"/>
+          <w:kern w:val="0"/>
+          <w:sz w:val="20"/>
+          <w:szCs w:val="20"/>
+          <w:rtl w:val="true"/>
+          <w:lang w:val="en-US" w:eastAsia="zh-CN" w:bidi="fa-IR"/>
+        </w:rPr>
+        <w:t xml:space="preserve"> </w:t>
+      </w:r>
+      <w:r>
+        <w:rPr>
+          <w:rFonts w:ascii="arial" w:hAnsi="arial" w:eastAsia="Noto Sans Mono CJK SC" w:cs="arial"/>
+          <w:color w:val="auto"/>
+          <w:kern w:val="0"/>
+          <w:sz w:val="20"/>
+          <w:sz w:val="20"/>
+          <w:szCs w:val="20"/>
+          <w:rtl w:val="true"/>
+          <w:lang w:val="en-US" w:eastAsia="zh-CN" w:bidi="fa-IR"/>
+        </w:rPr>
+        <w:t xml:space="preserve">ها استفاده کند </w:t>
+      </w:r>
+    </w:p>
+    <w:p>
+      <w:pPr>
+        <w:pStyle w:val="PreformattedText"/>
+        <w:bidi w:val="1"/>
+        <w:jc w:val="left"/>
+        <w:rPr>
+          <w:rFonts w:ascii="arial" w:hAnsi="arial" w:eastAsia="Noto Sans Mono CJK SC" w:cs="arial"/>
+          <w:color w:val="auto"/>
+          <w:kern w:val="0"/>
+          <w:sz w:val="20"/>
+          <w:szCs w:val="20"/>
+          <w:lang w:val="en-US" w:eastAsia="zh-CN" w:bidi="fa-IR"/>
+        </w:rPr>
+      </w:pPr>
+      <w:r>
+        <w:rPr>
+          <w:rFonts w:eastAsia="Noto Sans Mono CJK SC" w:cs="arial" w:ascii="arial" w:hAnsi="arial"/>
+          <w:color w:val="auto"/>
+          <w:kern w:val="0"/>
+          <w:sz w:val="20"/>
+          <w:szCs w:val="20"/>
+          <w:rtl w:val="true"/>
+          <w:lang w:val="en-US" w:eastAsia="zh-CN" w:bidi="fa-IR"/>
+        </w:rPr>
+        <w:t>_____________________________________________________________</w:t>
+      </w:r>
+    </w:p>
+    <w:p>
+      <w:pPr>
+        <w:pStyle w:val="PreformattedText"/>
+        <w:bidi w:val="1"/>
+        <w:jc w:val="left"/>
+        <w:rPr>
+          <w:rFonts w:ascii="arial" w:hAnsi="arial" w:eastAsia="Noto Sans Mono CJK SC" w:cs="arial"/>
+          <w:color w:val="auto"/>
+          <w:kern w:val="0"/>
+          <w:sz w:val="20"/>
+          <w:szCs w:val="20"/>
+          <w:lang w:val="en-US" w:eastAsia="zh-CN" w:bidi="fa-IR"/>
+        </w:rPr>
+      </w:pPr>
+      <w:r>
+        <w:rPr>
+          <w:rFonts w:eastAsia="Noto Sans Mono CJK SC" w:cs="arial" w:ascii="arial" w:hAnsi="arial"/>
+          <w:color w:val="auto"/>
+          <w:kern w:val="0"/>
+          <w:sz w:val="20"/>
+          <w:szCs w:val="20"/>
+          <w:rtl w:val="true"/>
+          <w:lang w:val="en-US" w:eastAsia="zh-CN" w:bidi="fa-IR"/>
+        </w:rPr>
       </w:r>
     </w:p>
     <w:p>
@@ -12289,10 +12795,10 @@
       </w:pPr>
       <w:r>
         <w:rPr>
-          <w:rFonts w:ascii="arial" w:hAnsi="arial" w:cs="arial"/>
-          <w:rtl w:val="true"/>
-        </w:rPr>
-        <w:t>ــــــــــــــــــــــــــــــــــــــــــــــــــــــــــــــــــــــــــــــــــــــــــــــــــــــــــــــــــــــــــــــــــــــــــــــــــــــــــــــــ</w:t>
+          <w:rFonts w:cs="arial" w:ascii="arial" w:hAnsi="arial"/>
+          <w:rtl w:val="true"/>
+        </w:rPr>
+        <w:t>_____________________________________________________________</w:t>
       </w:r>
     </w:p>
     <w:p>
@@ -12428,24 +12934,39 @@
         <w:rPr>
           <w:rFonts w:cs="arial" w:ascii="arial" w:hAnsi="arial"/>
         </w:rPr>
-        <w:t>docker rmi $(docker images -q –filter “dangling=true”)s</w:t>
-      </w:r>
-    </w:p>
-    <w:p>
-      <w:pPr>
-        <w:pStyle w:val="PreformattedText"/>
-        <w:bidi w:val="1"/>
-        <w:jc w:val="left"/>
-        <w:rPr>
-          <w:rFonts w:ascii="arial" w:hAnsi="arial" w:cs="arial"/>
-        </w:rPr>
-      </w:pPr>
-      <w:r>
-        <w:rPr>
-          <w:rFonts w:ascii="arial" w:hAnsi="arial" w:cs="arial"/>
-          <w:rtl w:val="true"/>
-        </w:rPr>
-        <w:t>ــــــــــــــــــــــــــــــــــــــــــــــــــــــــــــــــــــــــــــــــــــــــــــــــــــــــــــــــــــــــــــــــــــــــــــــــــــــــــــــــ</w:t>
+        <w:t>docker rmi $(docker images -q –filter “dangling=true”)</w:t>
+      </w:r>
+    </w:p>
+    <w:p>
+      <w:pPr>
+        <w:pStyle w:val="PreformattedText"/>
+        <w:bidi w:val="1"/>
+        <w:jc w:val="left"/>
+        <w:rPr>
+          <w:rFonts w:ascii="arial" w:hAnsi="arial" w:cs="arial"/>
+        </w:rPr>
+      </w:pPr>
+      <w:r>
+        <w:rPr>
+          <w:rFonts w:cs="arial" w:ascii="arial" w:hAnsi="arial"/>
+          <w:rtl w:val="true"/>
+        </w:rPr>
+        <w:t>____________________________________________________________</w:t>
+      </w:r>
+    </w:p>
+    <w:p>
+      <w:pPr>
+        <w:pStyle w:val="PreformattedText"/>
+        <w:bidi w:val="1"/>
+        <w:jc w:val="left"/>
+        <w:rPr>
+          <w:rFonts w:ascii="arial" w:hAnsi="arial" w:cs="arial"/>
+        </w:rPr>
+      </w:pPr>
+      <w:r>
+        <w:rPr>
+          <w:rtl w:val="true"/>
+        </w:rPr>
       </w:r>
     </w:p>
     <w:p>
@@ -12496,27 +13017,510 @@
       </w:pPr>
       <w:r>
         <w:rPr>
+          <w:rtl w:val="true"/>
+        </w:rPr>
+      </w:r>
+    </w:p>
+    <w:p>
+      <w:pPr>
+        <w:pStyle w:val="PreformattedText"/>
+        <w:bidi w:val="1"/>
+        <w:jc w:val="left"/>
+        <w:rPr>
+          <w:rFonts w:ascii="arial" w:hAnsi="arial" w:cs="arial"/>
+        </w:rPr>
+      </w:pPr>
+      <w:r>
+        <w:rPr>
+          <w:rFonts w:ascii="arial" w:hAnsi="arial" w:cs="arial"/>
+          <w:rtl w:val="true"/>
+        </w:rPr>
+        <w:t xml:space="preserve">دستور </w:t>
+      </w:r>
+      <w:r>
+        <w:rPr>
+          <w:rFonts w:cs="arial" w:ascii="arial" w:hAnsi="arial"/>
+        </w:rPr>
+        <w:t>ENV</w:t>
+      </w:r>
+      <w:r>
+        <w:rPr>
+          <w:rFonts w:cs="arial" w:ascii="arial" w:hAnsi="arial"/>
+          <w:rtl w:val="true"/>
+        </w:rPr>
+        <w:t xml:space="preserve"> </w:t>
+      </w:r>
+      <w:r>
+        <w:rPr>
+          <w:rFonts w:ascii="arial" w:hAnsi="arial" w:cs="arial"/>
+          <w:rtl w:val="true"/>
+        </w:rPr>
+        <w:t xml:space="preserve">باعث </w:t>
+      </w:r>
+      <w:r>
+        <w:rPr>
+          <w:rFonts w:cs="arial" w:ascii="arial" w:hAnsi="arial"/>
+        </w:rPr>
+        <w:t>set</w:t>
+      </w:r>
+      <w:r>
+        <w:rPr>
+          <w:rFonts w:cs="arial" w:ascii="arial" w:hAnsi="arial"/>
+          <w:rtl w:val="true"/>
+        </w:rPr>
+        <w:t xml:space="preserve"> </w:t>
+      </w:r>
+      <w:r>
+        <w:rPr>
+          <w:rFonts w:ascii="arial" w:hAnsi="arial" w:cs="arial"/>
+          <w:rtl w:val="true"/>
+        </w:rPr>
+        <w:t xml:space="preserve">شدن </w:t>
+      </w:r>
+      <w:r>
+        <w:rPr>
+          <w:rFonts w:cs="arial" w:ascii="arial" w:hAnsi="arial"/>
+        </w:rPr>
+        <w:t>environment variable</w:t>
+      </w:r>
+      <w:r>
+        <w:rPr>
+          <w:rFonts w:cs="arial" w:ascii="arial" w:hAnsi="arial"/>
+          <w:rtl w:val="true"/>
+        </w:rPr>
+        <w:t xml:space="preserve"> </w:t>
+      </w:r>
+      <w:r>
+        <w:rPr>
+          <w:rFonts w:ascii="arial" w:hAnsi="arial" w:cs="arial"/>
+          <w:rtl w:val="true"/>
+        </w:rPr>
+        <w:t xml:space="preserve">می‌شود </w:t>
+      </w:r>
+    </w:p>
+    <w:p>
+      <w:pPr>
+        <w:pStyle w:val="PreformattedText"/>
+        <w:bidi w:val="1"/>
+        <w:jc w:val="left"/>
+        <w:rPr>
+          <w:rFonts w:ascii="arial" w:hAnsi="arial" w:cs="arial"/>
+        </w:rPr>
+      </w:pPr>
+      <w:r>
+        <w:rPr>
+          <w:rtl w:val="true"/>
+        </w:rPr>
+      </w:r>
+    </w:p>
+    <w:p>
+      <w:pPr>
+        <w:pStyle w:val="PreformattedText"/>
+        <w:bidi w:val="1"/>
+        <w:jc w:val="left"/>
+        <w:rPr>
+          <w:rFonts w:ascii="arial" w:hAnsi="arial" w:cs="arial"/>
+        </w:rPr>
+      </w:pPr>
+      <w:r>
+        <w:rPr>
+          <w:rFonts w:ascii="arial" w:hAnsi="arial" w:cs="arial"/>
+          <w:rtl w:val="true"/>
+        </w:rPr>
+        <w:t xml:space="preserve">دستور </w:t>
+      </w:r>
+      <w:r>
+        <w:rPr>
+          <w:rFonts w:cs="arial" w:ascii="arial" w:hAnsi="arial"/>
+        </w:rPr>
+        <w:t>ENTRYPOINT</w:t>
+      </w:r>
+      <w:r>
+        <w:rPr>
+          <w:rFonts w:cs="arial" w:ascii="arial" w:hAnsi="arial"/>
+          <w:rtl w:val="true"/>
+        </w:rPr>
+        <w:t xml:space="preserve"> </w:t>
+      </w:r>
+      <w:r>
+        <w:rPr>
+          <w:rFonts w:ascii="arial" w:hAnsi="arial" w:cs="arial"/>
+          <w:rtl w:val="true"/>
+        </w:rPr>
+        <w:t xml:space="preserve">به طور خلاصه نقطه شروع </w:t>
+      </w:r>
+      <w:r>
+        <w:rPr>
+          <w:rFonts w:cs="arial" w:ascii="arial" w:hAnsi="arial"/>
+        </w:rPr>
+        <w:t>image</w:t>
+      </w:r>
+      <w:r>
+        <w:rPr>
+          <w:rFonts w:cs="arial" w:ascii="arial" w:hAnsi="arial"/>
+          <w:rtl w:val="true"/>
+        </w:rPr>
+        <w:t xml:space="preserve"> </w:t>
+      </w:r>
+      <w:r>
+        <w:rPr>
+          <w:rFonts w:ascii="arial" w:hAnsi="arial" w:cs="arial"/>
+          <w:rtl w:val="true"/>
+        </w:rPr>
+        <w:t xml:space="preserve">را مشخص میکند برای مثال </w:t>
+      </w:r>
+      <w:r>
+        <w:rPr>
+          <w:rFonts w:cs="arial" w:ascii="arial" w:hAnsi="arial"/>
+          <w:rtl w:val="true"/>
+        </w:rPr>
+        <w:t>:</w:t>
+      </w:r>
+    </w:p>
+    <w:p>
+      <w:pPr>
+        <w:pStyle w:val="PreformattedText"/>
+        <w:bidi w:val="0"/>
+        <w:jc w:val="left"/>
+        <w:rPr>
+          <w:rFonts w:ascii="arial" w:hAnsi="arial" w:cs="arial"/>
+        </w:rPr>
+      </w:pPr>
+      <w:r>
+        <w:rPr>
+          <w:rFonts w:cs="arial" w:ascii="arial" w:hAnsi="arial"/>
+        </w:rPr>
+        <w:t>FROM alpine:latest</w:t>
+      </w:r>
+    </w:p>
+    <w:p>
+      <w:pPr>
+        <w:pStyle w:val="PreformattedText"/>
+        <w:bidi w:val="0"/>
+        <w:jc w:val="left"/>
+        <w:rPr>
+          <w:rFonts w:ascii="arial" w:hAnsi="arial" w:cs="arial"/>
+        </w:rPr>
+      </w:pPr>
+      <w:r>
+        <w:rPr>
+          <w:rFonts w:cs="arial" w:ascii="arial" w:hAnsi="arial"/>
+        </w:rPr>
+        <w:t>RUN apk add mysql-client</w:t>
+      </w:r>
+    </w:p>
+    <w:p>
+      <w:pPr>
+        <w:pStyle w:val="PreformattedText"/>
+        <w:bidi w:val="0"/>
+        <w:jc w:val="left"/>
+        <w:rPr>
+          <w:rFonts w:ascii="arial" w:hAnsi="arial" w:cs="arial"/>
+        </w:rPr>
+      </w:pPr>
+      <w:r>
+        <w:rPr>
+          <w:rFonts w:cs="arial" w:ascii="arial" w:hAnsi="arial"/>
+        </w:rPr>
+        <w:t xml:space="preserve">ENTRYPOINT [“mysql”] </w:t>
+      </w:r>
+    </w:p>
+    <w:p>
+      <w:pPr>
+        <w:pStyle w:val="PreformattedText"/>
+        <w:bidi w:val="1"/>
+        <w:jc w:val="left"/>
+        <w:rPr>
+          <w:rFonts w:ascii="arial" w:hAnsi="arial" w:cs="arial"/>
+        </w:rPr>
+      </w:pPr>
+      <w:r>
+        <w:rPr>
+          <w:rFonts w:ascii="arial" w:hAnsi="arial" w:cs="arial"/>
+          <w:rtl w:val="true"/>
+        </w:rPr>
+        <w:t xml:space="preserve">بعد از نصب </w:t>
+      </w:r>
+      <w:r>
+        <w:rPr>
+          <w:rFonts w:cs="arial" w:ascii="arial" w:hAnsi="arial"/>
+        </w:rPr>
+        <w:t>mysql-client</w:t>
+      </w:r>
+      <w:r>
+        <w:rPr>
+          <w:rFonts w:cs="arial" w:ascii="arial" w:hAnsi="arial"/>
+          <w:rtl w:val="true"/>
+        </w:rPr>
+        <w:t xml:space="preserve"> </w:t>
+      </w:r>
+      <w:r>
+        <w:rPr>
+          <w:rFonts w:ascii="arial" w:hAnsi="arial" w:cs="arial"/>
+          <w:rtl w:val="true"/>
+        </w:rPr>
+        <w:t xml:space="preserve">خوده </w:t>
+      </w:r>
+      <w:r>
+        <w:rPr>
+          <w:rFonts w:cs="arial" w:ascii="arial" w:hAnsi="arial"/>
+        </w:rPr>
+        <w:t>mysql</w:t>
+      </w:r>
+      <w:r>
+        <w:rPr>
+          <w:rFonts w:cs="arial" w:ascii="arial" w:hAnsi="arial"/>
+          <w:rtl w:val="true"/>
+        </w:rPr>
+        <w:t xml:space="preserve"> </w:t>
+      </w:r>
+      <w:r>
+        <w:rPr>
+          <w:rFonts w:ascii="arial" w:hAnsi="arial" w:cs="arial"/>
+          <w:rtl w:val="true"/>
+        </w:rPr>
+        <w:t xml:space="preserve">را اجرا میکند </w:t>
+      </w:r>
+      <w:r>
+        <w:rPr>
+          <w:rFonts w:cs="arial" w:ascii="arial" w:hAnsi="arial"/>
+          <w:rtl w:val="true"/>
+        </w:rPr>
+        <w:t xml:space="preserve">( </w:t>
+      </w:r>
+      <w:r>
+        <w:rPr>
+          <w:rFonts w:ascii="arial" w:hAnsi="arial" w:cs="arial"/>
+          <w:rtl w:val="true"/>
+        </w:rPr>
+        <w:t xml:space="preserve">یک جورایی میشه گفت جایگزین </w:t>
+      </w:r>
+      <w:r>
+        <w:rPr>
+          <w:rFonts w:cs="arial" w:ascii="arial" w:hAnsi="arial"/>
+        </w:rPr>
+        <w:t>CMD</w:t>
+      </w:r>
+      <w:r>
+        <w:rPr>
+          <w:rFonts w:cs="arial" w:ascii="arial" w:hAnsi="arial"/>
+          <w:rtl w:val="true"/>
+        </w:rPr>
+        <w:t xml:space="preserve"> </w:t>
+      </w:r>
+      <w:r>
+        <w:rPr>
+          <w:rFonts w:ascii="arial" w:hAnsi="arial" w:cs="arial"/>
+          <w:rtl w:val="true"/>
+        </w:rPr>
+        <w:t xml:space="preserve">میباشد با این تفاوت که </w:t>
+      </w:r>
+      <w:r>
+        <w:rPr>
+          <w:rFonts w:cs="arial" w:ascii="arial" w:hAnsi="arial"/>
+        </w:rPr>
+        <w:t>CMD</w:t>
+      </w:r>
+      <w:r>
+        <w:rPr>
+          <w:rFonts w:cs="arial" w:ascii="arial" w:hAnsi="arial"/>
+          <w:rtl w:val="true"/>
+        </w:rPr>
+        <w:t xml:space="preserve"> </w:t>
+      </w:r>
+      <w:r>
+        <w:rPr>
+          <w:rFonts w:ascii="arial" w:hAnsi="arial" w:cs="arial"/>
+          <w:rtl w:val="true"/>
+        </w:rPr>
+        <w:t xml:space="preserve">یک دستور را اجرا میکند اما </w:t>
+      </w:r>
+      <w:r>
+        <w:rPr>
+          <w:rFonts w:cs="arial" w:ascii="arial" w:hAnsi="arial"/>
+        </w:rPr>
+        <w:t>ENTRYPOINT</w:t>
+      </w:r>
+      <w:r>
+        <w:rPr>
+          <w:rFonts w:cs="arial" w:ascii="arial" w:hAnsi="arial"/>
+          <w:rtl w:val="true"/>
+        </w:rPr>
+        <w:t xml:space="preserve"> </w:t>
+      </w:r>
+      <w:r>
+        <w:rPr>
+          <w:rFonts w:ascii="arial" w:hAnsi="arial" w:cs="arial"/>
+          <w:rtl w:val="true"/>
+        </w:rPr>
+        <w:t xml:space="preserve">یک برنامه را اجرا میکند  </w:t>
+      </w:r>
+    </w:p>
+    <w:p>
+      <w:pPr>
+        <w:pStyle w:val="PreformattedText"/>
+        <w:bidi w:val="1"/>
+        <w:jc w:val="left"/>
+        <w:rPr>
+          <w:rFonts w:ascii="arial" w:hAnsi="arial" w:cs="arial"/>
+        </w:rPr>
+      </w:pPr>
+      <w:r>
+        <w:rPr>
           <w:rFonts w:cs="arial" w:ascii="arial" w:hAnsi="arial"/>
           <w:rtl w:val="true"/>
         </w:rPr>
         <w:t>===================================================================================</w:t>
       </w:r>
-    </w:p>
-    <w:p>
-      <w:pPr>
-        <w:pStyle w:val="PreformattedText"/>
-        <w:bidi w:val="1"/>
-        <w:jc w:val="left"/>
-        <w:rPr>
-          <w:rFonts w:ascii="arial" w:hAnsi="arial" w:cs="arial"/>
-        </w:rPr>
-      </w:pPr>
-      <w:r>
-        <w:rPr>
-          <w:rFonts w:ascii="arial" w:hAnsi="arial" w:cs="arial"/>
-          <w:rtl w:val="true"/>
-        </w:rPr>
-        <w:t xml:space="preserve">مفهوم </w:t>
+      <w:r>
+        <w:rPr>
+          <w:rFonts w:cs="arial" w:ascii="arial" w:hAnsi="arial"/>
+          <w:rtl w:val="true"/>
+        </w:rPr>
+        <w:t>==</w:t>
+      </w:r>
+    </w:p>
+    <w:p>
+      <w:pPr>
+        <w:pStyle w:val="PreformattedText"/>
+        <w:bidi w:val="1"/>
+        <w:jc w:val="left"/>
+        <w:rPr>
+          <w:rFonts w:ascii="arial" w:hAnsi="arial" w:cs="arial"/>
+        </w:rPr>
+      </w:pPr>
+      <w:r>
+        <w:rPr>
+          <w:rtl w:val="true"/>
+        </w:rPr>
+      </w:r>
+    </w:p>
+    <w:p>
+      <w:pPr>
+        <w:pStyle w:val="PreformattedText"/>
+        <w:bidi w:val="1"/>
+        <w:jc w:val="left"/>
+        <w:rPr>
+          <w:rFonts w:ascii="arial" w:hAnsi="arial" w:cs="arial"/>
+        </w:rPr>
+      </w:pPr>
+      <w:r>
+        <w:rPr>
+          <w:rFonts w:cs="arial" w:ascii="arial" w:hAnsi="arial"/>
+        </w:rPr>
+        <w:t>Volume</w:t>
+      </w:r>
+    </w:p>
+    <w:p>
+      <w:pPr>
+        <w:pStyle w:val="PreformattedText"/>
+        <w:bidi w:val="1"/>
+        <w:jc w:val="left"/>
+        <w:rPr>
+          <w:rFonts w:ascii="arial" w:hAnsi="arial" w:cs="arial"/>
+        </w:rPr>
+      </w:pPr>
+      <w:r>
+        <w:rPr>
+          <w:rtl w:val="true"/>
+        </w:rPr>
+      </w:r>
+    </w:p>
+    <w:p>
+      <w:pPr>
+        <w:pStyle w:val="PreformattedText"/>
+        <w:bidi w:val="1"/>
+        <w:jc w:val="left"/>
+        <w:rPr>
+          <w:rFonts w:ascii="arial" w:hAnsi="arial" w:cs="arial"/>
+        </w:rPr>
+      </w:pPr>
+      <w:r>
+        <w:rPr>
+          <w:rFonts w:ascii="arial" w:hAnsi="arial" w:cs="arial"/>
+          <w:rtl w:val="true"/>
+        </w:rPr>
+        <w:t xml:space="preserve">تا الان ما هر </w:t>
+      </w:r>
+      <w:r>
+        <w:rPr>
+          <w:rFonts w:cs="arial" w:ascii="arial" w:hAnsi="arial"/>
+        </w:rPr>
+        <w:t>container</w:t>
+      </w:r>
+      <w:r>
+        <w:rPr>
+          <w:rFonts w:ascii="arial" w:hAnsi="arial" w:cs="arial"/>
+          <w:rtl w:val="true"/>
+        </w:rPr>
+        <w:t xml:space="preserve">ی که ایجاد میکردیم </w:t>
+      </w:r>
+      <w:r>
+        <w:rPr>
+          <w:rFonts w:cs="arial" w:ascii="arial" w:hAnsi="arial"/>
+          <w:rtl w:val="true"/>
+        </w:rPr>
+        <w:t xml:space="preserve">, </w:t>
+      </w:r>
+      <w:r>
+        <w:rPr>
+          <w:rFonts w:ascii="arial" w:hAnsi="arial" w:cs="arial"/>
+          <w:rtl w:val="true"/>
+        </w:rPr>
+        <w:t xml:space="preserve">اطلاعاتی که داخل اون </w:t>
+      </w:r>
+      <w:r>
+        <w:rPr>
+          <w:rFonts w:cs="arial" w:ascii="arial" w:hAnsi="arial"/>
+        </w:rPr>
+        <w:t>container</w:t>
+      </w:r>
+      <w:r>
+        <w:rPr>
+          <w:rFonts w:ascii="arial" w:hAnsi="arial" w:cs="arial"/>
+          <w:rtl w:val="true"/>
+        </w:rPr>
+        <w:t xml:space="preserve">ها بودند به صورت </w:t>
+      </w:r>
+      <w:r>
+        <w:rPr>
+          <w:rFonts w:cs="arial" w:ascii="arial" w:hAnsi="arial"/>
+        </w:rPr>
+        <w:t>non persistent</w:t>
+      </w:r>
+      <w:r>
+        <w:rPr>
+          <w:rFonts w:cs="arial" w:ascii="arial" w:hAnsi="arial"/>
+          <w:rtl w:val="true"/>
+        </w:rPr>
+        <w:t xml:space="preserve"> </w:t>
+      </w:r>
+      <w:r>
+        <w:rPr>
+          <w:rFonts w:ascii="arial" w:hAnsi="arial" w:cs="arial"/>
+          <w:rtl w:val="true"/>
+        </w:rPr>
+        <w:t xml:space="preserve">بودند به این معنی که بعد از حذف </w:t>
+      </w:r>
+      <w:r>
+        <w:rPr>
+          <w:rFonts w:cs="arial" w:ascii="arial" w:hAnsi="arial"/>
+        </w:rPr>
+        <w:t>container</w:t>
+      </w:r>
+      <w:r>
+        <w:rPr>
+          <w:rFonts w:cs="arial" w:ascii="arial" w:hAnsi="arial"/>
+          <w:rtl w:val="true"/>
+        </w:rPr>
+        <w:t xml:space="preserve"> </w:t>
+      </w:r>
+      <w:r>
+        <w:rPr>
+          <w:rFonts w:ascii="arial" w:hAnsi="arial" w:cs="arial"/>
+          <w:rtl w:val="true"/>
+        </w:rPr>
+        <w:t xml:space="preserve">اون اطلاعات هم از بین میرفت اما بعضی مواقع لازم است این اطلاعات نگهداری شود اینجاست که </w:t>
       </w:r>
       <w:r>
         <w:rPr>
@@ -12526,89 +13530,27 @@
       </w:r>
       <w:r>
         <w:rPr>
-          <w:rFonts w:cs="arial" w:ascii="arial" w:hAnsi="arial"/>
-          <w:rtl w:val="true"/>
-        </w:rPr>
-        <w:t xml:space="preserve"> </w:t>
-      </w:r>
-      <w:r>
-        <w:rPr>
-          <w:rFonts w:ascii="arial" w:hAnsi="arial" w:cs="arial"/>
-          <w:rtl w:val="true"/>
-        </w:rPr>
-        <w:t>ها در داکر به این معنی میباشد که ما اطلاعات مهمی را در یک</w:t>
-      </w:r>
-      <w:r>
-        <w:rPr>
-          <w:rFonts w:cs="arial" w:ascii="arial" w:hAnsi="arial"/>
-        </w:rPr>
-        <w:t>container</w:t>
-      </w:r>
-      <w:r>
-        <w:rPr>
-          <w:rFonts w:cs="arial" w:ascii="arial" w:hAnsi="arial"/>
-          <w:rtl w:val="true"/>
-        </w:rPr>
-        <w:t xml:space="preserve"> </w:t>
-      </w:r>
-      <w:r>
-        <w:rPr>
-          <w:rFonts w:ascii="arial" w:hAnsi="arial" w:cs="arial"/>
-          <w:rtl w:val="true"/>
-        </w:rPr>
-        <w:t xml:space="preserve">داریم برای ذخیره این اطلاعات از </w:t>
-      </w:r>
-      <w:r>
-        <w:rPr>
-          <w:rFonts w:cs="arial" w:ascii="arial" w:hAnsi="arial"/>
-        </w:rPr>
-        <w:t>volume</w:t>
-      </w:r>
-      <w:r>
-        <w:rPr>
-          <w:rFonts w:cs="arial" w:ascii="arial" w:hAnsi="arial"/>
-          <w:rtl w:val="true"/>
-        </w:rPr>
-        <w:t xml:space="preserve"> </w:t>
-      </w:r>
-      <w:r>
-        <w:rPr>
-          <w:rFonts w:ascii="arial" w:hAnsi="arial" w:cs="arial"/>
-          <w:rtl w:val="true"/>
-        </w:rPr>
-        <w:t xml:space="preserve">ها استفاده می‌شود </w:t>
-      </w:r>
-    </w:p>
-    <w:p>
-      <w:pPr>
-        <w:pStyle w:val="PreformattedText"/>
-        <w:bidi w:val="1"/>
-        <w:jc w:val="left"/>
-        <w:rPr>
-          <w:rFonts w:ascii="arial" w:hAnsi="arial" w:cs="arial"/>
-        </w:rPr>
-      </w:pPr>
-      <w:r>
-        <w:rPr>
-          <w:rFonts w:cs="arial" w:ascii="arial" w:hAnsi="arial"/>
-          <w:rtl w:val="true"/>
-        </w:rPr>
-      </w:r>
-    </w:p>
-    <w:p>
-      <w:pPr>
-        <w:pStyle w:val="PreformattedText"/>
-        <w:bidi w:val="1"/>
-        <w:jc w:val="left"/>
-        <w:rPr>
-          <w:rFonts w:ascii="arial" w:hAnsi="arial" w:cs="arial"/>
-        </w:rPr>
-      </w:pPr>
-      <w:r>
-        <w:rPr>
-          <w:rFonts w:cs="arial" w:ascii="arial" w:hAnsi="arial"/>
-          <w:rtl w:val="true"/>
-        </w:rPr>
+          <w:rFonts w:ascii="arial" w:hAnsi="arial" w:cs="arial"/>
+          <w:rtl w:val="true"/>
+        </w:rPr>
+        <w:t xml:space="preserve">ها به کمک ما می‌آیند </w:t>
+      </w:r>
+    </w:p>
+    <w:p>
+      <w:pPr>
+        <w:pStyle w:val="PreformattedText"/>
+        <w:bidi w:val="1"/>
+        <w:jc w:val="left"/>
+        <w:rPr>
+          <w:rFonts w:ascii="arial" w:hAnsi="arial" w:cs="arial"/>
+        </w:rPr>
+      </w:pPr>
+      <w:r>
+        <w:rPr>
+          <w:rFonts w:cs="arial" w:ascii="arial" w:hAnsi="arial"/>
+          <w:rtl w:val="true"/>
+        </w:rPr>
+        <w:t xml:space="preserve"> </w:t>
       </w:r>
     </w:p>
     <w:p>
@@ -12651,7 +13593,7 @@
                     </pic:cNvPicPr>
                   </pic:nvPicPr>
                   <pic:blipFill>
-                    <a:blip r:embed="rId20"/>
+                    <a:blip r:embed="rId12"/>
                     <a:stretch>
                       <a:fillRect/>
                     </a:stretch>
@@ -12910,6 +13852,133 @@
           <w:rFonts w:ascii="arial" w:hAnsi="arial" w:cs="arial"/>
           <w:rtl w:val="true"/>
         </w:rPr>
+        <w:t xml:space="preserve">مفهوم عکس بالا به این صورت است که خارج از </w:t>
+      </w:r>
+      <w:r>
+        <w:rPr>
+          <w:rFonts w:cs="arial" w:ascii="arial" w:hAnsi="arial"/>
+        </w:rPr>
+        <w:t>container</w:t>
+      </w:r>
+      <w:r>
+        <w:rPr>
+          <w:rFonts w:cs="arial" w:ascii="arial" w:hAnsi="arial"/>
+          <w:rtl w:val="true"/>
+        </w:rPr>
+        <w:t xml:space="preserve"> </w:t>
+      </w:r>
+      <w:r>
+        <w:rPr>
+          <w:rFonts w:ascii="arial" w:hAnsi="arial" w:cs="arial"/>
+          <w:rtl w:val="true"/>
+        </w:rPr>
+        <w:t xml:space="preserve">قسمتی از حافظه را در نظر میگیریم و اطلاعاتی که لازم است از </w:t>
+      </w:r>
+      <w:r>
+        <w:rPr>
+          <w:rFonts w:cs="arial" w:ascii="arial" w:hAnsi="arial"/>
+        </w:rPr>
+        <w:t>container</w:t>
+      </w:r>
+      <w:r>
+        <w:rPr>
+          <w:rFonts w:cs="arial" w:ascii="arial" w:hAnsi="arial"/>
+          <w:rtl w:val="true"/>
+        </w:rPr>
+        <w:t xml:space="preserve"> </w:t>
+      </w:r>
+      <w:r>
+        <w:rPr>
+          <w:rFonts w:ascii="arial" w:hAnsi="arial" w:cs="arial"/>
+          <w:rtl w:val="true"/>
+        </w:rPr>
+        <w:t xml:space="preserve">ذخیره شوند را داخل </w:t>
+      </w:r>
+      <w:r>
+        <w:rPr>
+          <w:rFonts w:cs="arial" w:ascii="arial" w:hAnsi="arial"/>
+        </w:rPr>
+        <w:t>volume</w:t>
+      </w:r>
+      <w:r>
+        <w:rPr>
+          <w:rFonts w:cs="arial" w:ascii="arial" w:hAnsi="arial"/>
+          <w:rtl w:val="true"/>
+        </w:rPr>
+        <w:t xml:space="preserve"> </w:t>
+      </w:r>
+      <w:r>
+        <w:rPr>
+          <w:rFonts w:ascii="arial" w:hAnsi="arial" w:cs="arial"/>
+          <w:rtl w:val="true"/>
+        </w:rPr>
+        <w:t xml:space="preserve">قرار میدهیم </w:t>
+      </w:r>
+    </w:p>
+    <w:p>
+      <w:pPr>
+        <w:pStyle w:val="PreformattedText"/>
+        <w:bidi w:val="0"/>
+        <w:jc w:val="left"/>
+        <w:rPr/>
+      </w:pPr>
+      <w:hyperlink r:id="rId14">
+        <w:r>
+          <w:rPr>
+            <w:rStyle w:val="InternetLink"/>
+            <w:rFonts w:cs="arial" w:ascii="arial" w:hAnsi="arial"/>
+          </w:rPr>
+          <w:t>https://docs.docker.com/storage/volumes/</w:t>
+        </w:r>
+      </w:hyperlink>
+    </w:p>
+    <w:p>
+      <w:pPr>
+        <w:pStyle w:val="PreformattedText"/>
+        <w:bidi w:val="1"/>
+        <w:jc w:val="left"/>
+        <w:rPr>
+          <w:rFonts w:ascii="arial" w:hAnsi="arial" w:cs="arial"/>
+        </w:rPr>
+      </w:pPr>
+      <w:r>
+        <w:rPr>
+          <w:rFonts w:cs="arial" w:ascii="arial" w:hAnsi="arial"/>
+          <w:rtl w:val="true"/>
+        </w:rPr>
+        <w:t>____________________________________________________________</w:t>
+      </w:r>
+    </w:p>
+    <w:p>
+      <w:pPr>
+        <w:pStyle w:val="PreformattedText"/>
+        <w:bidi w:val="1"/>
+        <w:jc w:val="left"/>
+        <w:rPr>
+          <w:rFonts w:ascii="arial" w:hAnsi="arial" w:cs="arial"/>
+        </w:rPr>
+      </w:pPr>
+      <w:r>
+        <w:rPr>
+          <w:rFonts w:cs="arial" w:ascii="arial" w:hAnsi="arial"/>
+          <w:rtl w:val="true"/>
+        </w:rPr>
+      </w:r>
+    </w:p>
+    <w:p>
+      <w:pPr>
+        <w:pStyle w:val="PreformattedText"/>
+        <w:bidi w:val="1"/>
+        <w:jc w:val="left"/>
+        <w:rPr>
+          <w:rFonts w:ascii="arial" w:hAnsi="arial" w:cs="arial"/>
+        </w:rPr>
+      </w:pPr>
+      <w:r>
+        <w:rPr>
+          <w:rFonts w:ascii="arial" w:hAnsi="arial" w:cs="arial"/>
+          <w:rtl w:val="true"/>
+        </w:rPr>
         <w:t xml:space="preserve">دستورات </w:t>
       </w:r>
       <w:r>
@@ -12944,25 +14013,186 @@
       </w:pPr>
       <w:r>
         <w:rPr>
-          <w:rFonts w:cs="arial" w:ascii="arial" w:hAnsi="arial"/>
-        </w:rPr>
-        <w:t>docker volume create my_volume</w:t>
-      </w:r>
-    </w:p>
-    <w:p>
-      <w:pPr>
-        <w:pStyle w:val="PreformattedText"/>
-        <w:bidi w:val="1"/>
-        <w:jc w:val="left"/>
-        <w:rPr>
-          <w:rFonts w:ascii="arial" w:hAnsi="arial" w:cs="arial"/>
-        </w:rPr>
-      </w:pPr>
-      <w:r>
-        <w:rPr>
-          <w:rFonts w:cs="arial" w:ascii="arial" w:hAnsi="arial"/>
-          <w:rtl w:val="true"/>
-        </w:rPr>
+          <w:rtl w:val="true"/>
+        </w:rPr>
+      </w:r>
+    </w:p>
+    <w:p>
+      <w:pPr>
+        <w:pStyle w:val="PreformattedText"/>
+        <w:bidi w:val="1"/>
+        <w:jc w:val="left"/>
+        <w:rPr>
+          <w:rFonts w:ascii="arial" w:hAnsi="arial" w:cs="arial"/>
+        </w:rPr>
+      </w:pPr>
+      <w:r>
+        <w:rPr>
+          <w:rFonts w:ascii="arial" w:hAnsi="arial" w:cs="arial"/>
+          <w:rtl w:val="true"/>
+        </w:rPr>
+        <w:t xml:space="preserve">برای ساخت یک </w:t>
+      </w:r>
+      <w:r>
+        <w:rPr>
+          <w:rFonts w:cs="arial" w:ascii="arial" w:hAnsi="arial"/>
+        </w:rPr>
+        <w:t>volume</w:t>
+      </w:r>
+      <w:r>
+        <w:rPr>
+          <w:rFonts w:cs="arial" w:ascii="arial" w:hAnsi="arial"/>
+          <w:rtl w:val="true"/>
+        </w:rPr>
+        <w:t xml:space="preserve"> </w:t>
+      </w:r>
+      <w:r>
+        <w:rPr>
+          <w:rFonts w:ascii="arial" w:hAnsi="arial" w:cs="arial"/>
+          <w:rtl w:val="true"/>
+        </w:rPr>
+        <w:t xml:space="preserve">از دستور زیر استفاده می‌شود </w:t>
+      </w:r>
+    </w:p>
+    <w:p>
+      <w:pPr>
+        <w:pStyle w:val="PreformattedText"/>
+        <w:bidi w:val="1"/>
+        <w:jc w:val="left"/>
+        <w:rPr>
+          <w:rFonts w:ascii="arial" w:hAnsi="arial" w:cs="arial"/>
+        </w:rPr>
+      </w:pPr>
+      <w:r>
+        <w:rPr>
+          <w:rFonts w:cs="arial" w:ascii="arial" w:hAnsi="arial"/>
+        </w:rPr>
+        <w:t xml:space="preserve">docker volume create </w:t>
+      </w:r>
+      <w:r>
+        <w:rPr>
+          <w:rFonts w:cs="arial" w:ascii="arial" w:hAnsi="arial"/>
+        </w:rPr>
+        <w:t>name_volume</w:t>
+      </w:r>
+      <w:r>
+        <w:rPr>
+          <w:rFonts w:cs="arial" w:ascii="arial" w:hAnsi="arial"/>
+          <w:rtl w:val="true"/>
+        </w:rPr>
+        <w:t xml:space="preserve"> ======&gt; </w:t>
+      </w:r>
+      <w:r>
+        <w:rPr>
+          <w:rFonts w:ascii="arial" w:hAnsi="arial" w:cs="arial"/>
+          <w:rtl w:val="true"/>
+        </w:rPr>
+        <w:t xml:space="preserve">اگر برای </w:t>
+      </w:r>
+      <w:r>
+        <w:rPr>
+          <w:rFonts w:cs="arial" w:ascii="arial" w:hAnsi="arial"/>
+        </w:rPr>
+        <w:t>volume</w:t>
+      </w:r>
+      <w:r>
+        <w:rPr>
+          <w:rFonts w:cs="arial" w:ascii="arial" w:hAnsi="arial"/>
+          <w:rtl w:val="true"/>
+        </w:rPr>
+        <w:t xml:space="preserve"> </w:t>
+      </w:r>
+      <w:r>
+        <w:rPr>
+          <w:rFonts w:ascii="arial" w:hAnsi="arial" w:cs="arial"/>
+          <w:rtl w:val="true"/>
+        </w:rPr>
+        <w:t xml:space="preserve">مورد نظر اسم قرار ندهید </w:t>
+      </w:r>
+      <w:r>
+        <w:rPr>
+          <w:rFonts w:cs="arial" w:ascii="arial" w:hAnsi="arial"/>
+        </w:rPr>
+        <w:t>docker</w:t>
+      </w:r>
+      <w:r>
+        <w:rPr>
+          <w:rFonts w:cs="arial" w:ascii="arial" w:hAnsi="arial"/>
+          <w:rtl w:val="true"/>
+        </w:rPr>
+        <w:t xml:space="preserve"> </w:t>
+      </w:r>
+      <w:r>
+        <w:rPr>
+          <w:rFonts w:ascii="arial" w:hAnsi="arial" w:cs="arial"/>
+          <w:rtl w:val="true"/>
+        </w:rPr>
+        <w:t xml:space="preserve">برای آن یک </w:t>
+      </w:r>
+      <w:r>
+        <w:rPr>
+          <w:rFonts w:cs="arial" w:ascii="arial" w:hAnsi="arial"/>
+        </w:rPr>
+        <w:t>hash</w:t>
+      </w:r>
+      <w:r>
+        <w:rPr>
+          <w:rFonts w:cs="arial" w:ascii="arial" w:hAnsi="arial"/>
+          <w:rtl w:val="true"/>
+        </w:rPr>
+        <w:t xml:space="preserve"> </w:t>
+      </w:r>
+      <w:r>
+        <w:rPr>
+          <w:rFonts w:ascii="arial" w:hAnsi="arial" w:cs="arial"/>
+          <w:rtl w:val="true"/>
+        </w:rPr>
+        <w:t xml:space="preserve">در نظر میگیرد </w:t>
+      </w:r>
+    </w:p>
+    <w:p>
+      <w:pPr>
+        <w:pStyle w:val="PreformattedText"/>
+        <w:bidi w:val="1"/>
+        <w:jc w:val="left"/>
+        <w:rPr>
+          <w:rFonts w:ascii="arial" w:hAnsi="arial" w:cs="arial"/>
+        </w:rPr>
+      </w:pPr>
+      <w:r>
+        <w:rPr>
+          <w:rtl w:val="true"/>
+        </w:rPr>
+      </w:r>
+    </w:p>
+    <w:p>
+      <w:pPr>
+        <w:pStyle w:val="PreformattedText"/>
+        <w:bidi w:val="1"/>
+        <w:jc w:val="left"/>
+        <w:rPr>
+          <w:rFonts w:ascii="arial" w:hAnsi="arial" w:cs="arial"/>
+        </w:rPr>
+      </w:pPr>
+      <w:r>
+        <w:rPr>
+          <w:rFonts w:ascii="arial" w:hAnsi="arial" w:cs="arial"/>
+          <w:rtl w:val="true"/>
+        </w:rPr>
+        <w:t xml:space="preserve">برای لیست کردن </w:t>
+      </w:r>
+      <w:r>
+        <w:rPr>
+          <w:rFonts w:cs="arial" w:ascii="arial" w:hAnsi="arial"/>
+        </w:rPr>
+        <w:t>volume</w:t>
+      </w:r>
+      <w:r>
+        <w:rPr>
+          <w:rFonts w:ascii="arial" w:hAnsi="arial" w:cs="arial"/>
+          <w:rtl w:val="true"/>
+        </w:rPr>
+        <w:t xml:space="preserve">ها از دستور زیر استفاده می‌شود </w:t>
       </w:r>
     </w:p>
     <w:p>
@@ -12992,9 +14222,45 @@
       </w:pPr>
       <w:r>
         <w:rPr>
-          <w:rFonts w:cs="arial" w:ascii="arial" w:hAnsi="arial"/>
-          <w:rtl w:val="true"/>
-        </w:rPr>
+          <w:rtl w:val="true"/>
+        </w:rPr>
+      </w:r>
+    </w:p>
+    <w:p>
+      <w:pPr>
+        <w:pStyle w:val="PreformattedText"/>
+        <w:bidi w:val="1"/>
+        <w:jc w:val="left"/>
+        <w:rPr>
+          <w:rFonts w:ascii="arial" w:hAnsi="arial" w:cs="arial"/>
+        </w:rPr>
+      </w:pPr>
+      <w:r>
+        <w:rPr>
+          <w:rFonts w:ascii="arial" w:hAnsi="arial" w:cs="arial"/>
+          <w:rtl w:val="true"/>
+        </w:rPr>
+        <w:t xml:space="preserve">برای دیدن اطلاعات مخصوص یک </w:t>
+      </w:r>
+      <w:r>
+        <w:rPr>
+          <w:rFonts w:cs="arial" w:ascii="arial" w:hAnsi="arial"/>
+        </w:rPr>
+        <w:t>volume</w:t>
+      </w:r>
+      <w:r>
+        <w:rPr>
+          <w:rFonts w:cs="arial" w:ascii="arial" w:hAnsi="arial"/>
+          <w:rtl w:val="true"/>
+        </w:rPr>
+        <w:t xml:space="preserve"> </w:t>
+      </w:r>
+      <w:r>
+        <w:rPr>
+          <w:rFonts w:ascii="arial" w:hAnsi="arial" w:cs="arial"/>
+          <w:rtl w:val="true"/>
+        </w:rPr>
+        <w:t xml:space="preserve">از دستور زیر استفاده می‌شود </w:t>
       </w:r>
     </w:p>
     <w:p>
@@ -13024,9 +14290,45 @@
       </w:pPr>
       <w:r>
         <w:rPr>
-          <w:rFonts w:cs="arial" w:ascii="arial" w:hAnsi="arial"/>
-          <w:rtl w:val="true"/>
-        </w:rPr>
+          <w:rtl w:val="true"/>
+        </w:rPr>
+      </w:r>
+    </w:p>
+    <w:p>
+      <w:pPr>
+        <w:pStyle w:val="PreformattedText"/>
+        <w:bidi w:val="1"/>
+        <w:jc w:val="left"/>
+        <w:rPr>
+          <w:rFonts w:ascii="arial" w:hAnsi="arial" w:cs="arial"/>
+        </w:rPr>
+      </w:pPr>
+      <w:r>
+        <w:rPr>
+          <w:rFonts w:ascii="arial" w:hAnsi="arial" w:cs="arial"/>
+          <w:rtl w:val="true"/>
+        </w:rPr>
+        <w:t xml:space="preserve">برای حذف کردن </w:t>
+      </w:r>
+      <w:r>
+        <w:rPr>
+          <w:rFonts w:cs="arial" w:ascii="arial" w:hAnsi="arial"/>
+        </w:rPr>
+        <w:t>volume</w:t>
+      </w:r>
+      <w:r>
+        <w:rPr>
+          <w:rFonts w:cs="arial" w:ascii="arial" w:hAnsi="arial"/>
+          <w:rtl w:val="true"/>
+        </w:rPr>
+        <w:t xml:space="preserve"> </w:t>
+      </w:r>
+      <w:r>
+        <w:rPr>
+          <w:rFonts w:ascii="arial" w:hAnsi="arial" w:cs="arial"/>
+          <w:rtl w:val="true"/>
+        </w:rPr>
+        <w:t xml:space="preserve">از دستور زیر استفاده می‌شود </w:t>
       </w:r>
     </w:p>
     <w:p>
@@ -13056,6 +14358,416 @@
       </w:pPr>
       <w:r>
         <w:rPr>
+          <w:rtl w:val="true"/>
+        </w:rPr>
+      </w:r>
+    </w:p>
+    <w:p>
+      <w:pPr>
+        <w:pStyle w:val="PreformattedText"/>
+        <w:bidi w:val="1"/>
+        <w:jc w:val="left"/>
+        <w:rPr>
+          <w:rFonts w:ascii="arial" w:hAnsi="arial" w:cs="arial"/>
+        </w:rPr>
+      </w:pPr>
+      <w:r>
+        <w:rPr>
+          <w:rFonts w:cs="arial" w:ascii="arial" w:hAnsi="arial"/>
+          <w:rtl w:val="true"/>
+        </w:rPr>
+        <w:t>___________________________________________________________</w:t>
+      </w:r>
+    </w:p>
+    <w:p>
+      <w:pPr>
+        <w:pStyle w:val="PreformattedText"/>
+        <w:bidi w:val="1"/>
+        <w:jc w:val="left"/>
+        <w:rPr>
+          <w:rFonts w:ascii="arial" w:hAnsi="arial" w:cs="arial"/>
+        </w:rPr>
+      </w:pPr>
+      <w:r>
+        <w:rPr>
+          <w:rFonts w:ascii="arial" w:hAnsi="arial" w:cs="arial"/>
+          <w:rtl w:val="true"/>
+        </w:rPr>
+        <w:t xml:space="preserve">وصل کردن </w:t>
+      </w:r>
+      <w:r>
+        <w:rPr>
+          <w:rFonts w:cs="arial" w:ascii="arial" w:hAnsi="arial"/>
+        </w:rPr>
+        <w:t>container</w:t>
+      </w:r>
+      <w:r>
+        <w:rPr>
+          <w:rFonts w:cs="arial" w:ascii="arial" w:hAnsi="arial"/>
+          <w:rtl w:val="true"/>
+        </w:rPr>
+        <w:t xml:space="preserve"> </w:t>
+      </w:r>
+      <w:r>
+        <w:rPr>
+          <w:rFonts w:ascii="arial" w:hAnsi="arial" w:cs="arial"/>
+          <w:rtl w:val="true"/>
+        </w:rPr>
+        <w:t xml:space="preserve">به یک </w:t>
+      </w:r>
+      <w:r>
+        <w:rPr>
+          <w:rFonts w:cs="arial" w:ascii="arial" w:hAnsi="arial"/>
+        </w:rPr>
+        <w:t>volume</w:t>
+      </w:r>
+      <w:r>
+        <w:rPr>
+          <w:rFonts w:cs="arial" w:ascii="arial" w:hAnsi="arial"/>
+          <w:rtl w:val="true"/>
+        </w:rPr>
+        <w:t>:</w:t>
+      </w:r>
+    </w:p>
+    <w:p>
+      <w:pPr>
+        <w:pStyle w:val="PreformattedText"/>
+        <w:bidi w:val="0"/>
+        <w:jc w:val="left"/>
+        <w:rPr/>
+      </w:pPr>
+      <w:r>
+        <w:rPr>
+          <w:rStyle w:val="SourceText"/>
+          <w:rFonts w:cs="arial" w:ascii="arial" w:hAnsi="arial"/>
+        </w:rPr>
+        <w:t>$ docker run -d \</w:t>
+      </w:r>
+    </w:p>
+    <w:p>
+      <w:pPr>
+        <w:pStyle w:val="PreformattedText"/>
+        <w:rPr/>
+      </w:pPr>
+      <w:r>
+        <w:rPr>
+          <w:rStyle w:val="SourceText"/>
+          <w:rFonts w:cs="arial" w:ascii="arial" w:hAnsi="arial"/>
+        </w:rPr>
+        <w:t xml:space="preserve">  </w:t>
+      </w:r>
+      <w:r>
+        <w:rPr>
+          <w:rStyle w:val="SourceText"/>
+          <w:rFonts w:cs="arial" w:ascii="arial" w:hAnsi="arial"/>
+        </w:rPr>
+        <w:t>--name devtest \</w:t>
+      </w:r>
+    </w:p>
+    <w:p>
+      <w:pPr>
+        <w:pStyle w:val="PreformattedText"/>
+        <w:rPr/>
+      </w:pPr>
+      <w:r>
+        <w:rPr>
+          <w:rStyle w:val="SourceText"/>
+          <w:rFonts w:cs="arial" w:ascii="arial" w:hAnsi="arial"/>
+        </w:rPr>
+        <w:t xml:space="preserve">  </w:t>
+      </w:r>
+      <w:r>
+        <w:rPr>
+          <w:rStyle w:val="SourceText"/>
+          <w:rFonts w:cs="arial" w:ascii="arial" w:hAnsi="arial"/>
+        </w:rPr>
+        <w:t>-v myvol2:/app \</w:t>
+      </w:r>
+    </w:p>
+    <w:p>
+      <w:pPr>
+        <w:pStyle w:val="PreformattedText"/>
+        <w:spacing w:before="0" w:after="283"/>
+        <w:rPr/>
+      </w:pPr>
+      <w:r>
+        <w:rPr>
+          <w:rStyle w:val="SourceText"/>
+          <w:rFonts w:cs="arial" w:ascii="arial" w:hAnsi="arial"/>
+        </w:rPr>
+        <w:t xml:space="preserve">  </w:t>
+      </w:r>
+      <w:r>
+        <w:rPr>
+          <w:rStyle w:val="SourceText"/>
+          <w:rFonts w:cs="arial" w:ascii="arial" w:hAnsi="arial"/>
+        </w:rPr>
+        <w:t>nginx:latest</w:t>
+      </w:r>
+    </w:p>
+    <w:p>
+      <w:pPr>
+        <w:pStyle w:val="PreformattedText"/>
+        <w:spacing w:before="0" w:after="283"/>
+        <w:rPr/>
+      </w:pPr>
+      <w:r>
+        <w:rPr>
+          <w:rStyle w:val="SourceText"/>
+          <w:rFonts w:ascii="arial" w:hAnsi="arial" w:cs="arial"/>
+          <w:rtl w:val="true"/>
+        </w:rPr>
+        <w:t>یا</w:t>
+      </w:r>
+    </w:p>
+    <w:p>
+      <w:pPr>
+        <w:pStyle w:val="PreformattedText"/>
+        <w:spacing w:before="0" w:after="283"/>
+        <w:rPr/>
+      </w:pPr>
+      <w:r>
+        <w:rPr>
+          <w:rStyle w:val="SourceText"/>
+          <w:rFonts w:cs="arial" w:ascii="arial" w:hAnsi="arial"/>
+        </w:rPr>
+        <w:t>$ docker run -d \</w:t>
+      </w:r>
+    </w:p>
+    <w:p>
+      <w:pPr>
+        <w:pStyle w:val="PreformattedText"/>
+        <w:rPr/>
+      </w:pPr>
+      <w:r>
+        <w:rPr>
+          <w:rStyle w:val="SourceText"/>
+          <w:rFonts w:cs="arial" w:ascii="arial" w:hAnsi="arial"/>
+        </w:rPr>
+        <w:t xml:space="preserve">  </w:t>
+      </w:r>
+      <w:r>
+        <w:rPr>
+          <w:rStyle w:val="SourceText"/>
+          <w:rFonts w:cs="arial" w:ascii="arial" w:hAnsi="arial"/>
+        </w:rPr>
+        <w:t>--name devtest \</w:t>
+      </w:r>
+    </w:p>
+    <w:p>
+      <w:pPr>
+        <w:pStyle w:val="PreformattedText"/>
+        <w:rPr/>
+      </w:pPr>
+      <w:r>
+        <w:rPr>
+          <w:rStyle w:val="SourceText"/>
+          <w:rFonts w:cs="arial" w:ascii="arial" w:hAnsi="arial"/>
+        </w:rPr>
+        <w:t xml:space="preserve">  </w:t>
+      </w:r>
+      <w:r>
+        <w:rPr>
+          <w:rStyle w:val="SourceText"/>
+          <w:rFonts w:cs="arial" w:ascii="arial" w:hAnsi="arial"/>
+        </w:rPr>
+        <w:t>--mount source=myvol2,target=/app \</w:t>
+      </w:r>
+    </w:p>
+    <w:p>
+      <w:pPr>
+        <w:pStyle w:val="PreformattedText"/>
+        <w:spacing w:before="0" w:after="283"/>
+        <w:rPr/>
+      </w:pPr>
+      <w:r>
+        <w:rPr>
+          <w:rStyle w:val="SourceText"/>
+          <w:rFonts w:cs="arial" w:ascii="arial" w:hAnsi="arial"/>
+        </w:rPr>
+        <w:t xml:space="preserve">  </w:t>
+      </w:r>
+      <w:r>
+        <w:rPr>
+          <w:rStyle w:val="SourceText"/>
+          <w:rFonts w:cs="arial" w:ascii="arial" w:hAnsi="arial"/>
+        </w:rPr>
+        <w:t>nginx:latest</w:t>
+      </w:r>
+    </w:p>
+    <w:p>
+      <w:pPr>
+        <w:pStyle w:val="PreformattedText"/>
+        <w:bidi w:val="1"/>
+        <w:jc w:val="left"/>
+        <w:rPr>
+          <w:rFonts w:ascii="arial" w:hAnsi="arial" w:cs="arial"/>
+        </w:rPr>
+      </w:pPr>
+      <w:r>
+        <w:rPr>
+          <w:rFonts w:ascii="arial" w:hAnsi="arial" w:cs="arial"/>
+          <w:rtl w:val="true"/>
+        </w:rPr>
+        <w:t xml:space="preserve">آپشن </w:t>
+      </w:r>
+      <w:r>
+        <w:rPr>
+          <w:rFonts w:cs="arial" w:ascii="arial" w:hAnsi="arial"/>
+        </w:rPr>
+        <w:t>v</w:t>
+      </w:r>
+      <w:r>
+        <w:rPr>
+          <w:rFonts w:cs="arial" w:ascii="arial" w:hAnsi="arial"/>
+          <w:rtl w:val="true"/>
+        </w:rPr>
+        <w:t xml:space="preserve"> </w:t>
+      </w:r>
+      <w:r>
+        <w:rPr>
+          <w:rFonts w:ascii="arial" w:hAnsi="arial" w:cs="arial"/>
+          <w:rtl w:val="true"/>
+        </w:rPr>
+        <w:t xml:space="preserve">در اینجا به این معنی است که </w:t>
+      </w:r>
+      <w:r>
+        <w:rPr>
+          <w:rFonts w:cs="arial" w:ascii="arial" w:hAnsi="arial"/>
+        </w:rPr>
+        <w:t>volume</w:t>
+      </w:r>
+      <w:r>
+        <w:rPr>
+          <w:rFonts w:cs="arial" w:ascii="arial" w:hAnsi="arial"/>
+          <w:rtl w:val="true"/>
+        </w:rPr>
+        <w:t xml:space="preserve"> </w:t>
+      </w:r>
+      <w:r>
+        <w:rPr>
+          <w:rFonts w:ascii="arial" w:hAnsi="arial" w:cs="arial"/>
+          <w:rtl w:val="true"/>
+        </w:rPr>
+        <w:t xml:space="preserve">که به این </w:t>
+      </w:r>
+      <w:r>
+        <w:rPr>
+          <w:rFonts w:cs="arial" w:ascii="arial" w:hAnsi="arial"/>
+        </w:rPr>
+        <w:t>container</w:t>
+      </w:r>
+      <w:r>
+        <w:rPr>
+          <w:rFonts w:cs="arial" w:ascii="arial" w:hAnsi="arial"/>
+          <w:rtl w:val="true"/>
+        </w:rPr>
+        <w:t xml:space="preserve"> </w:t>
+      </w:r>
+      <w:r>
+        <w:rPr>
+          <w:rFonts w:ascii="arial" w:hAnsi="arial" w:cs="arial"/>
+          <w:rtl w:val="true"/>
+        </w:rPr>
+        <w:t xml:space="preserve">متصل شده است </w:t>
+      </w:r>
+      <w:r>
+        <w:rPr>
+          <w:rFonts w:eastAsia="Noto Sans Mono CJK SC" w:cs="arial" w:ascii="arial" w:hAnsi="arial"/>
+          <w:color w:val="auto"/>
+          <w:kern w:val="0"/>
+          <w:sz w:val="20"/>
+          <w:szCs w:val="20"/>
+          <w:lang w:val="en-US" w:eastAsia="zh-CN" w:bidi="fa-IR"/>
+        </w:rPr>
+        <w:t>myoluv</w:t>
+      </w:r>
+      <w:r>
+        <w:rPr>
+          <w:rFonts w:cs="arial" w:ascii="arial" w:hAnsi="arial"/>
+          <w:rtl w:val="true"/>
+        </w:rPr>
+        <w:t xml:space="preserve"> </w:t>
+      </w:r>
+      <w:r>
+        <w:rPr>
+          <w:rFonts w:ascii="arial" w:hAnsi="arial" w:cs="arial"/>
+          <w:rtl w:val="true"/>
+        </w:rPr>
+        <w:t xml:space="preserve">میباشد و در </w:t>
+      </w:r>
+      <w:r>
+        <w:rPr>
+          <w:rFonts w:cs="arial" w:ascii="arial" w:hAnsi="arial"/>
+        </w:rPr>
+        <w:t>container</w:t>
+      </w:r>
+      <w:r>
+        <w:rPr>
+          <w:rFonts w:cs="arial" w:ascii="arial" w:hAnsi="arial"/>
+          <w:rtl w:val="true"/>
+        </w:rPr>
+        <w:t xml:space="preserve"> </w:t>
+      </w:r>
+      <w:r>
+        <w:rPr>
+          <w:rFonts w:ascii="arial" w:hAnsi="arial" w:cs="arial"/>
+          <w:rtl w:val="true"/>
+        </w:rPr>
+        <w:t xml:space="preserve">هر چیزی که در دایرکتوری </w:t>
+      </w:r>
+      <w:r>
+        <w:rPr>
+          <w:rFonts w:cs="arial" w:ascii="arial" w:hAnsi="arial"/>
+        </w:rPr>
+        <w:t>home</w:t>
+      </w:r>
+      <w:r>
+        <w:rPr>
+          <w:rFonts w:cs="arial" w:ascii="arial" w:hAnsi="arial"/>
+          <w:rtl w:val="true"/>
+        </w:rPr>
+        <w:t xml:space="preserve"> </w:t>
+      </w:r>
+      <w:r>
+        <w:rPr>
+          <w:rFonts w:ascii="arial" w:hAnsi="arial" w:cs="arial"/>
+          <w:rtl w:val="true"/>
+        </w:rPr>
+        <w:t xml:space="preserve">ذخیره می‌شود را به </w:t>
+      </w:r>
+      <w:r>
+        <w:rPr>
+          <w:rFonts w:cs="arial" w:ascii="arial" w:hAnsi="arial"/>
+        </w:rPr>
+        <w:t>volume v1</w:t>
+      </w:r>
+      <w:r>
+        <w:rPr>
+          <w:rFonts w:cs="arial" w:ascii="arial" w:hAnsi="arial"/>
+          <w:rtl w:val="true"/>
+        </w:rPr>
+        <w:t xml:space="preserve"> </w:t>
+      </w:r>
+      <w:r>
+        <w:rPr>
+          <w:rFonts w:ascii="arial" w:hAnsi="arial" w:cs="arial"/>
+          <w:rtl w:val="true"/>
+        </w:rPr>
+        <w:t xml:space="preserve">منتقل کن </w:t>
+      </w:r>
+    </w:p>
+    <w:p>
+      <w:pPr>
+        <w:pStyle w:val="PreformattedText"/>
+        <w:bidi w:val="1"/>
+        <w:jc w:val="left"/>
+        <w:rPr>
+          <w:rFonts w:ascii="arial" w:hAnsi="arial" w:cs="arial"/>
+        </w:rPr>
+      </w:pPr>
+      <w:r>
+        <w:rPr>
           <w:rFonts w:ascii="arial" w:hAnsi="arial" w:cs="arial"/>
           <w:rtl w:val="true"/>
         </w:rPr>
@@ -13076,7 +14788,7 @@
           <w:rFonts w:ascii="arial" w:hAnsi="arial" w:cs="arial"/>
           <w:rtl w:val="true"/>
         </w:rPr>
-        <w:t xml:space="preserve">وصل کردن </w:t>
+        <w:t xml:space="preserve">هر اتفاقی که در </w:t>
       </w:r>
       <w:r>
         <w:rPr>
@@ -13096,7 +14808,7 @@
           <w:rFonts w:ascii="arial" w:hAnsi="arial" w:cs="arial"/>
           <w:rtl w:val="true"/>
         </w:rPr>
-        <w:t xml:space="preserve">به یک </w:t>
+        <w:t xml:space="preserve">بیافتد در داخل </w:t>
       </w:r>
       <w:r>
         <w:rPr>
@@ -13109,331 +14821,108 @@
           <w:rFonts w:cs="arial" w:ascii="arial" w:hAnsi="arial"/>
           <w:rtl w:val="true"/>
         </w:rPr>
+        <w:t xml:space="preserve"> </w:t>
+      </w:r>
+      <w:r>
+        <w:rPr>
+          <w:rFonts w:ascii="arial" w:hAnsi="arial" w:cs="arial"/>
+          <w:rtl w:val="true"/>
+        </w:rPr>
+        <w:t xml:space="preserve">وجود دارد و بر عکس این قضیه هم وجود دارد </w:t>
+      </w:r>
+    </w:p>
+    <w:p>
+      <w:pPr>
+        <w:pStyle w:val="PreformattedText"/>
+        <w:bidi w:val="1"/>
+        <w:jc w:val="left"/>
+        <w:rPr>
+          <w:rFonts w:ascii="arial" w:hAnsi="arial" w:cs="arial"/>
+        </w:rPr>
+      </w:pPr>
+      <w:r>
+        <w:rPr>
+          <w:rFonts w:ascii="arial" w:hAnsi="arial" w:cs="arial"/>
+          <w:rtl w:val="true"/>
+        </w:rPr>
+        <w:t>ــــــــــــــــــــــــــــــــــــــــــــــــــــــــــــــــــــــــــــــــــــــــــــــــــــــــــــــــــــــــــــــــــــــــــــــــــــــــــــــــ</w:t>
+      </w:r>
+    </w:p>
+    <w:p>
+      <w:pPr>
+        <w:pStyle w:val="PreformattedText"/>
+        <w:bidi w:val="1"/>
+        <w:jc w:val="left"/>
+        <w:rPr>
+          <w:rFonts w:ascii="arial" w:hAnsi="arial" w:cs="arial"/>
+        </w:rPr>
+      </w:pPr>
+      <w:r>
+        <w:rPr>
+          <w:rFonts w:ascii="arial" w:hAnsi="arial" w:cs="arial"/>
+          <w:rtl w:val="true"/>
+        </w:rPr>
+        <w:t xml:space="preserve">محل ذخیره </w:t>
+      </w:r>
+      <w:r>
+        <w:rPr>
+          <w:rFonts w:cs="arial" w:ascii="arial" w:hAnsi="arial"/>
+        </w:rPr>
+        <w:t>volume</w:t>
+      </w:r>
+      <w:r>
+        <w:rPr>
+          <w:rFonts w:cs="arial" w:ascii="arial" w:hAnsi="arial"/>
+          <w:rtl w:val="true"/>
+        </w:rPr>
+        <w:t xml:space="preserve"> </w:t>
+      </w:r>
+      <w:r>
+        <w:rPr>
+          <w:rFonts w:ascii="arial" w:hAnsi="arial" w:cs="arial"/>
+          <w:rtl w:val="true"/>
+        </w:rPr>
+        <w:t>ها به صورت زیر میباشد</w:t>
+      </w:r>
+      <w:r>
+        <w:rPr>
+          <w:rFonts w:cs="arial" w:ascii="arial" w:hAnsi="arial"/>
+          <w:rtl w:val="true"/>
+        </w:rPr>
         <w:t>:</w:t>
       </w:r>
     </w:p>
     <w:p>
       <w:pPr>
         <w:pStyle w:val="PreformattedText"/>
-        <w:bidi w:val="1"/>
-        <w:jc w:val="left"/>
-        <w:rPr>
-          <w:rFonts w:ascii="arial" w:hAnsi="arial" w:cs="arial"/>
-        </w:rPr>
-      </w:pPr>
-      <w:r>
-        <w:rPr>
-          <w:rFonts w:cs="arial" w:ascii="arial" w:hAnsi="arial"/>
-        </w:rPr>
-        <w:t>docker run -it -d –name ap -v v1:/home alpine</w:t>
-      </w:r>
-    </w:p>
-    <w:p>
-      <w:pPr>
-        <w:pStyle w:val="PreformattedText"/>
-        <w:bidi w:val="1"/>
-        <w:jc w:val="left"/>
-        <w:rPr>
-          <w:rFonts w:ascii="arial" w:hAnsi="arial" w:cs="arial"/>
-        </w:rPr>
-      </w:pPr>
-      <w:r>
-        <w:rPr>
-          <w:rFonts w:ascii="arial" w:hAnsi="arial" w:cs="arial"/>
-          <w:rtl w:val="true"/>
-        </w:rPr>
-        <w:t xml:space="preserve">آپشن </w:t>
-      </w:r>
-      <w:r>
-        <w:rPr>
-          <w:rFonts w:cs="arial" w:ascii="arial" w:hAnsi="arial"/>
-        </w:rPr>
-        <w:t>v</w:t>
-      </w:r>
-      <w:r>
-        <w:rPr>
-          <w:rFonts w:cs="arial" w:ascii="arial" w:hAnsi="arial"/>
-          <w:rtl w:val="true"/>
-        </w:rPr>
-        <w:t xml:space="preserve"> </w:t>
-      </w:r>
-      <w:r>
-        <w:rPr>
-          <w:rFonts w:ascii="arial" w:hAnsi="arial" w:cs="arial"/>
-          <w:rtl w:val="true"/>
-        </w:rPr>
-        <w:t xml:space="preserve">در اینجا به این معنی است که </w:t>
-      </w:r>
-      <w:r>
-        <w:rPr>
-          <w:rFonts w:cs="arial" w:ascii="arial" w:hAnsi="arial"/>
-        </w:rPr>
-        <w:t>volume</w:t>
-      </w:r>
-      <w:r>
-        <w:rPr>
-          <w:rFonts w:cs="arial" w:ascii="arial" w:hAnsi="arial"/>
-          <w:rtl w:val="true"/>
-        </w:rPr>
-        <w:t xml:space="preserve"> </w:t>
-      </w:r>
-      <w:r>
-        <w:rPr>
-          <w:rFonts w:ascii="arial" w:hAnsi="arial" w:cs="arial"/>
-          <w:rtl w:val="true"/>
-        </w:rPr>
-        <w:t xml:space="preserve">که به این </w:t>
-      </w:r>
-      <w:r>
-        <w:rPr>
-          <w:rFonts w:cs="arial" w:ascii="arial" w:hAnsi="arial"/>
-        </w:rPr>
-        <w:t>container</w:t>
-      </w:r>
-      <w:r>
-        <w:rPr>
-          <w:rFonts w:cs="arial" w:ascii="arial" w:hAnsi="arial"/>
-          <w:rtl w:val="true"/>
-        </w:rPr>
-        <w:t xml:space="preserve"> </w:t>
-      </w:r>
-      <w:r>
-        <w:rPr>
-          <w:rFonts w:ascii="arial" w:hAnsi="arial" w:cs="arial"/>
-          <w:rtl w:val="true"/>
-        </w:rPr>
-        <w:t xml:space="preserve">متصل شده است </w:t>
-      </w:r>
-      <w:r>
-        <w:rPr>
-          <w:rFonts w:cs="arial" w:ascii="arial" w:hAnsi="arial"/>
-        </w:rPr>
-        <w:t>v1</w:t>
-      </w:r>
-      <w:r>
-        <w:rPr>
-          <w:rFonts w:cs="arial" w:ascii="arial" w:hAnsi="arial"/>
-          <w:rtl w:val="true"/>
-        </w:rPr>
-        <w:t xml:space="preserve"> </w:t>
-      </w:r>
-      <w:r>
-        <w:rPr>
-          <w:rFonts w:ascii="arial" w:hAnsi="arial" w:cs="arial"/>
-          <w:rtl w:val="true"/>
-        </w:rPr>
-        <w:t xml:space="preserve">میباشد و در </w:t>
-      </w:r>
-      <w:r>
-        <w:rPr>
-          <w:rFonts w:cs="arial" w:ascii="arial" w:hAnsi="arial"/>
-        </w:rPr>
-        <w:t>container</w:t>
-      </w:r>
-      <w:r>
-        <w:rPr>
-          <w:rFonts w:cs="arial" w:ascii="arial" w:hAnsi="arial"/>
-          <w:rtl w:val="true"/>
-        </w:rPr>
-        <w:t xml:space="preserve"> </w:t>
-      </w:r>
-      <w:r>
-        <w:rPr>
-          <w:rFonts w:ascii="arial" w:hAnsi="arial" w:cs="arial"/>
-          <w:rtl w:val="true"/>
-        </w:rPr>
-        <w:t xml:space="preserve">هر چیزی که در دایرکتوری </w:t>
-      </w:r>
-      <w:r>
-        <w:rPr>
-          <w:rFonts w:cs="arial" w:ascii="arial" w:hAnsi="arial"/>
-        </w:rPr>
-        <w:t>home</w:t>
-      </w:r>
-      <w:r>
-        <w:rPr>
-          <w:rFonts w:cs="arial" w:ascii="arial" w:hAnsi="arial"/>
-          <w:rtl w:val="true"/>
-        </w:rPr>
-        <w:t xml:space="preserve"> </w:t>
-      </w:r>
-      <w:r>
-        <w:rPr>
-          <w:rFonts w:ascii="arial" w:hAnsi="arial" w:cs="arial"/>
-          <w:rtl w:val="true"/>
-        </w:rPr>
-        <w:t xml:space="preserve">ذخیره می‌شود را به </w:t>
-      </w:r>
-      <w:r>
-        <w:rPr>
-          <w:rFonts w:cs="arial" w:ascii="arial" w:hAnsi="arial"/>
-        </w:rPr>
-        <w:t>volume v1</w:t>
-      </w:r>
-      <w:r>
-        <w:rPr>
-          <w:rFonts w:cs="arial" w:ascii="arial" w:hAnsi="arial"/>
-          <w:rtl w:val="true"/>
-        </w:rPr>
-        <w:t xml:space="preserve"> </w:t>
-      </w:r>
-      <w:r>
-        <w:rPr>
-          <w:rFonts w:ascii="arial" w:hAnsi="arial" w:cs="arial"/>
-          <w:rtl w:val="true"/>
-        </w:rPr>
-        <w:t xml:space="preserve">منتقل کن </w:t>
-      </w:r>
-    </w:p>
-    <w:p>
-      <w:pPr>
-        <w:pStyle w:val="PreformattedText"/>
-        <w:bidi w:val="1"/>
-        <w:jc w:val="left"/>
-        <w:rPr>
-          <w:rFonts w:ascii="arial" w:hAnsi="arial" w:cs="arial"/>
-        </w:rPr>
-      </w:pPr>
-      <w:r>
-        <w:rPr>
-          <w:rFonts w:ascii="arial" w:hAnsi="arial" w:cs="arial"/>
-          <w:rtl w:val="true"/>
-        </w:rPr>
-        <w:t>ــــــــــــــــــــــــــــــــــــــــــــــــــــــــــــــــــــــــــــــــــــــــــــــــــــــــــــــــــــــــــــــــــــــــــــــــــــــــــــــــ</w:t>
-      </w:r>
-    </w:p>
-    <w:p>
-      <w:pPr>
-        <w:pStyle w:val="PreformattedText"/>
-        <w:bidi w:val="1"/>
-        <w:jc w:val="left"/>
-        <w:rPr>
-          <w:rFonts w:ascii="arial" w:hAnsi="arial" w:cs="arial"/>
-        </w:rPr>
-      </w:pPr>
-      <w:r>
-        <w:rPr>
-          <w:rFonts w:ascii="arial" w:hAnsi="arial" w:cs="arial"/>
-          <w:rtl w:val="true"/>
-        </w:rPr>
-        <w:t xml:space="preserve">هر اتفاقی که در </w:t>
-      </w:r>
-      <w:r>
-        <w:rPr>
-          <w:rFonts w:cs="arial" w:ascii="arial" w:hAnsi="arial"/>
-        </w:rPr>
-        <w:t>container</w:t>
-      </w:r>
-      <w:r>
-        <w:rPr>
-          <w:rFonts w:cs="arial" w:ascii="arial" w:hAnsi="arial"/>
-          <w:rtl w:val="true"/>
-        </w:rPr>
-        <w:t xml:space="preserve"> </w:t>
-      </w:r>
-      <w:r>
-        <w:rPr>
-          <w:rFonts w:ascii="arial" w:hAnsi="arial" w:cs="arial"/>
-          <w:rtl w:val="true"/>
-        </w:rPr>
-        <w:t xml:space="preserve">بیافتد در داخل </w:t>
-      </w:r>
-      <w:r>
-        <w:rPr>
-          <w:rFonts w:cs="arial" w:ascii="arial" w:hAnsi="arial"/>
-        </w:rPr>
-        <w:t>volume</w:t>
-      </w:r>
-      <w:r>
-        <w:rPr>
-          <w:rFonts w:cs="arial" w:ascii="arial" w:hAnsi="arial"/>
-          <w:rtl w:val="true"/>
-        </w:rPr>
-        <w:t xml:space="preserve"> </w:t>
-      </w:r>
-      <w:r>
-        <w:rPr>
-          <w:rFonts w:ascii="arial" w:hAnsi="arial" w:cs="arial"/>
-          <w:rtl w:val="true"/>
-        </w:rPr>
-        <w:t xml:space="preserve">وجود دارد و بر عکس این قضیه هم وجود دارد </w:t>
-      </w:r>
-    </w:p>
-    <w:p>
-      <w:pPr>
-        <w:pStyle w:val="PreformattedText"/>
-        <w:bidi w:val="1"/>
-        <w:jc w:val="left"/>
-        <w:rPr>
-          <w:rFonts w:ascii="arial" w:hAnsi="arial" w:cs="arial"/>
-        </w:rPr>
-      </w:pPr>
-      <w:r>
-        <w:rPr>
-          <w:rFonts w:ascii="arial" w:hAnsi="arial" w:cs="arial"/>
-          <w:rtl w:val="true"/>
-        </w:rPr>
-        <w:t>ــــــــــــــــــــــــــــــــــــــــــــــــــــــــــــــــــــــــــــــــــــــــــــــــــــــــــــــــــــــــــــــــــــــــــــــــــــــــــــــــ</w:t>
-      </w:r>
-    </w:p>
-    <w:p>
-      <w:pPr>
-        <w:pStyle w:val="PreformattedText"/>
-        <w:bidi w:val="1"/>
-        <w:jc w:val="left"/>
-        <w:rPr>
-          <w:rFonts w:ascii="arial" w:hAnsi="arial" w:cs="arial"/>
-        </w:rPr>
-      </w:pPr>
-      <w:r>
-        <w:rPr>
-          <w:rFonts w:ascii="arial" w:hAnsi="arial" w:cs="arial"/>
-          <w:rtl w:val="true"/>
-        </w:rPr>
-        <w:t xml:space="preserve">محل ذخیره </w:t>
-      </w:r>
-      <w:r>
-        <w:rPr>
-          <w:rFonts w:cs="arial" w:ascii="arial" w:hAnsi="arial"/>
-        </w:rPr>
-        <w:t>volume</w:t>
-      </w:r>
-      <w:r>
-        <w:rPr>
-          <w:rFonts w:cs="arial" w:ascii="arial" w:hAnsi="arial"/>
-          <w:rtl w:val="true"/>
-        </w:rPr>
-        <w:t xml:space="preserve"> </w:t>
-      </w:r>
-      <w:r>
-        <w:rPr>
-          <w:rFonts w:ascii="arial" w:hAnsi="arial" w:cs="arial"/>
-          <w:rtl w:val="true"/>
-        </w:rPr>
-        <w:t>ها به صورت زیر میباشد</w:t>
-      </w:r>
-      <w:r>
-        <w:rPr>
-          <w:rFonts w:cs="arial" w:ascii="arial" w:hAnsi="arial"/>
-          <w:rtl w:val="true"/>
-        </w:rPr>
-        <w:t>:</w:t>
-      </w:r>
-    </w:p>
-    <w:p>
-      <w:pPr>
-        <w:pStyle w:val="PreformattedText"/>
-        <w:bidi w:val="1"/>
-        <w:jc w:val="left"/>
-        <w:rPr>
-          <w:rFonts w:ascii="arial" w:hAnsi="arial" w:cs="arial"/>
-        </w:rPr>
-      </w:pPr>
-      <w:r>
-        <w:rPr>
-          <w:rFonts w:cs="arial" w:ascii="arial" w:hAnsi="arial"/>
-        </w:rPr>
-        <w:t>s/var/lib/docker/volumes/v1/_data</w:t>
+        <w:bidi w:val="0"/>
+        <w:jc w:val="left"/>
+        <w:rPr>
+          <w:rFonts w:ascii="arial" w:hAnsi="arial" w:cs="arial"/>
+        </w:rPr>
+      </w:pPr>
+      <w:r>
+        <w:rPr>
+          <w:rFonts w:cs="arial" w:ascii="arial" w:hAnsi="arial"/>
+        </w:rPr>
+        <w:t>/var/lib/docker/volumes/</w:t>
+      </w:r>
+      <w:r>
+        <w:rPr>
+          <w:rFonts w:eastAsia="Noto Sans Mono CJK SC" w:cs="arial" w:ascii="arial" w:hAnsi="arial"/>
+          <w:color w:val="auto"/>
+          <w:kern w:val="0"/>
+          <w:sz w:val="20"/>
+          <w:szCs w:val="20"/>
+          <w:lang w:val="en-US" w:eastAsia="zh-CN" w:bidi="fa-IR"/>
+        </w:rPr>
+        <w:t>name_volume</w:t>
+      </w:r>
+      <w:r>
+        <w:rPr>
+          <w:rFonts w:cs="arial" w:ascii="arial" w:hAnsi="arial"/>
+        </w:rPr>
+        <w:t>/_data</w:t>
       </w:r>
     </w:p>
     <w:p>
@@ -13803,7 +15292,7 @@
                     </pic:cNvPicPr>
                   </pic:nvPicPr>
                   <pic:blipFill>
-                    <a:blip r:embed="rId21"/>
+                    <a:blip r:embed="rId15"/>
                     <a:stretch>
                       <a:fillRect/>
                     </a:stretch>
@@ -14930,7 +16419,6 @@
       </w:pPr>
       <w:r>
         <w:rPr>
-          <w:rFonts w:cs="arial" w:ascii="arial" w:hAnsi="arial"/>
           <w:rtl w:val="true"/>
         </w:rPr>
       </w:r>

--- a/Main.docx
+++ b/Main.docx
@@ -1608,14 +1608,7 @@
           <w:rFonts w:ascii="arial" w:hAnsi="arial" w:cs="arial"/>
           <w:rtl w:val="true"/>
         </w:rPr>
-        <w:t>ـ</w:t>
-      </w:r>
-      <w:r>
-        <w:rPr>
-          <w:rFonts w:ascii="arial" w:hAnsi="arial" w:cs="arial"/>
-          <w:rtl w:val="true"/>
-        </w:rPr>
-        <w:t>ـــــــــــــــــــــــــــــــــــــــــــــــــــــــــــــــــــــــــــــــــــــــــــــــــــــــــــــــــــــــــــــــــــــــــــــــــــــــــــــــ</w:t>
+        <w:t>ــــــــــــــــــــــــــــــــــــــــــــــــــــــــــــــــــــــــــــــــــــــــــــــــــــــــــــــــــــــــــــــــــــــــــــــــــــــــــــــــ</w:t>
       </w:r>
     </w:p>
     <w:p>
@@ -6627,12 +6620,6 @@
           <w:rtl w:val="true"/>
         </w:rPr>
         <w:br/>
-      </w:r>
-      <w:r>
-        <w:rPr>
-          <w:rFonts w:cs="arial" w:ascii="arial" w:hAnsi="arial"/>
-          <w:rtl w:val="true"/>
-        </w:rPr>
         <w:br/>
       </w:r>
     </w:p>
@@ -8920,6 +8907,45 @@
         <w:pStyle w:val="PreformattedText"/>
         <w:bidi w:val="1"/>
         <w:jc w:val="left"/>
+        <w:rPr/>
+      </w:pPr>
+      <w:r>
+        <w:rPr>
+          <w:rStyle w:val="SourceText"/>
+          <w:rFonts w:cs="arial" w:ascii="arial" w:hAnsi="arial"/>
+        </w:rPr>
+        <w:t>docker save -o filename.tar &lt;repo&gt;:&lt;tag</w:t>
+      </w:r>
+      <w:r>
+        <w:rPr>
+          <w:rStyle w:val="SourceText"/>
+          <w:rFonts w:cs="arial" w:ascii="arial" w:hAnsi="arial"/>
+          <w:rtl w:val="true"/>
+        </w:rPr>
+        <w:t>&gt;</w:t>
+      </w:r>
+    </w:p>
+    <w:p>
+      <w:pPr>
+        <w:pStyle w:val="PreformattedText"/>
+        <w:bidi w:val="1"/>
+        <w:jc w:val="left"/>
+        <w:rPr>
+          <w:rStyle w:val="SourceText"/>
+          <w:rFonts w:ascii="arial" w:hAnsi="arial" w:cs="arial"/>
+        </w:rPr>
+      </w:pPr>
+      <w:r>
+        <w:rPr>
+          <w:rtl w:val="true"/>
+        </w:rPr>
+      </w:r>
+    </w:p>
+    <w:p>
+      <w:pPr>
+        <w:pStyle w:val="PreformattedText"/>
+        <w:bidi w:val="1"/>
+        <w:jc w:val="left"/>
         <w:rPr>
           <w:rFonts w:ascii="arial" w:hAnsi="arial" w:cs="arial"/>
         </w:rPr>
@@ -8984,22 +9010,6 @@
       <w:r>
         <w:rPr>
           <w:rFonts w:cs="arial" w:ascii="arial" w:hAnsi="arial"/>
-          <w:rtl w:val="true"/>
-        </w:rPr>
-      </w:r>
-    </w:p>
-    <w:p>
-      <w:pPr>
-        <w:pStyle w:val="PreformattedText"/>
-        <w:bidi w:val="1"/>
-        <w:jc w:val="left"/>
-        <w:rPr>
-          <w:rFonts w:ascii="arial" w:hAnsi="arial" w:cs="arial"/>
-        </w:rPr>
-      </w:pPr>
-      <w:r>
-        <w:rPr>
-          <w:rFonts w:cs="arial" w:ascii="arial" w:hAnsi="arial"/>
         </w:rPr>
         <w:t>docker load -i alpine.tar</w:t>
       </w:r>
@@ -9039,6 +9049,246 @@
           <w:rtl w:val="true"/>
         </w:rPr>
         <w:t xml:space="preserve">نام فایل ورودی را مشخص میکند </w:t>
+      </w:r>
+    </w:p>
+    <w:p>
+      <w:pPr>
+        <w:pStyle w:val="PreformattedText"/>
+        <w:bidi w:val="1"/>
+        <w:jc w:val="left"/>
+        <w:rPr>
+          <w:rFonts w:ascii="arial" w:hAnsi="arial" w:cs="arial"/>
+        </w:rPr>
+      </w:pPr>
+      <w:r>
+        <w:rPr>
+          <w:rtl w:val="true"/>
+        </w:rPr>
+      </w:r>
+    </w:p>
+    <w:p>
+      <w:pPr>
+        <w:pStyle w:val="PreformattedText"/>
+        <w:bidi w:val="1"/>
+        <w:jc w:val="left"/>
+        <w:rPr>
+          <w:rFonts w:ascii="arial" w:hAnsi="arial" w:cs="arial"/>
+        </w:rPr>
+      </w:pPr>
+      <w:r>
+        <w:rPr>
+          <w:rFonts w:ascii="arial" w:hAnsi="arial" w:cs="arial"/>
+          <w:rtl w:val="true"/>
+        </w:rPr>
+        <w:t xml:space="preserve">اگر برای </w:t>
+      </w:r>
+      <w:r>
+        <w:rPr>
+          <w:rFonts w:cs="arial" w:ascii="arial" w:hAnsi="arial"/>
+        </w:rPr>
+        <w:t>save</w:t>
+      </w:r>
+      <w:r>
+        <w:rPr>
+          <w:rFonts w:cs="arial" w:ascii="arial" w:hAnsi="arial"/>
+          <w:rtl w:val="true"/>
+        </w:rPr>
+        <w:t xml:space="preserve"> </w:t>
+      </w:r>
+      <w:r>
+        <w:rPr>
+          <w:rFonts w:ascii="arial" w:hAnsi="arial" w:cs="arial"/>
+          <w:rtl w:val="true"/>
+        </w:rPr>
+        <w:t xml:space="preserve">دو مقدار </w:t>
+      </w:r>
+      <w:r>
+        <w:rPr>
+          <w:rFonts w:cs="arial" w:ascii="arial" w:hAnsi="arial"/>
+        </w:rPr>
+        <w:t>repo</w:t>
+      </w:r>
+      <w:r>
+        <w:rPr>
+          <w:rFonts w:cs="arial" w:ascii="arial" w:hAnsi="arial"/>
+          <w:rtl w:val="true"/>
+        </w:rPr>
+        <w:t xml:space="preserve"> </w:t>
+      </w:r>
+      <w:r>
+        <w:rPr>
+          <w:rFonts w:ascii="arial" w:hAnsi="arial" w:cs="arial"/>
+          <w:rtl w:val="true"/>
+        </w:rPr>
+        <w:t xml:space="preserve">و </w:t>
+      </w:r>
+      <w:r>
+        <w:rPr>
+          <w:rFonts w:cs="arial" w:ascii="arial" w:hAnsi="arial"/>
+        </w:rPr>
+        <w:t>tag</w:t>
+      </w:r>
+      <w:r>
+        <w:rPr>
+          <w:rFonts w:cs="arial" w:ascii="arial" w:hAnsi="arial"/>
+          <w:rtl w:val="true"/>
+        </w:rPr>
+        <w:t xml:space="preserve"> </w:t>
+      </w:r>
+      <w:r>
+        <w:rPr>
+          <w:rFonts w:ascii="arial" w:hAnsi="arial" w:cs="arial"/>
+          <w:rtl w:val="true"/>
+        </w:rPr>
+        <w:t xml:space="preserve">را مشخص نکنید بعد از زدن دستور </w:t>
+      </w:r>
+      <w:r>
+        <w:rPr>
+          <w:rFonts w:cs="arial" w:ascii="arial" w:hAnsi="arial"/>
+        </w:rPr>
+        <w:t>load</w:t>
+      </w:r>
+      <w:r>
+        <w:rPr>
+          <w:rFonts w:cs="arial" w:ascii="arial" w:hAnsi="arial"/>
+          <w:rtl w:val="true"/>
+        </w:rPr>
+        <w:t xml:space="preserve"> </w:t>
+      </w:r>
+      <w:r>
+        <w:rPr>
+          <w:rFonts w:ascii="arial" w:hAnsi="arial" w:cs="arial"/>
+          <w:rtl w:val="true"/>
+        </w:rPr>
+        <w:t xml:space="preserve">دو مقدار </w:t>
+      </w:r>
+      <w:r>
+        <w:rPr>
+          <w:rFonts w:cs="arial" w:ascii="arial" w:hAnsi="arial"/>
+        </w:rPr>
+        <w:t>repo</w:t>
+      </w:r>
+      <w:r>
+        <w:rPr>
+          <w:rFonts w:cs="arial" w:ascii="arial" w:hAnsi="arial"/>
+          <w:rtl w:val="true"/>
+        </w:rPr>
+        <w:t xml:space="preserve"> </w:t>
+      </w:r>
+      <w:r>
+        <w:rPr>
+          <w:rFonts w:ascii="arial" w:hAnsi="arial" w:cs="arial"/>
+          <w:rtl w:val="true"/>
+        </w:rPr>
+        <w:t xml:space="preserve">و </w:t>
+      </w:r>
+      <w:r>
+        <w:rPr>
+          <w:rFonts w:cs="arial" w:ascii="arial" w:hAnsi="arial"/>
+        </w:rPr>
+        <w:t>tag</w:t>
+      </w:r>
+      <w:r>
+        <w:rPr>
+          <w:rFonts w:cs="arial" w:ascii="arial" w:hAnsi="arial"/>
+          <w:rtl w:val="true"/>
+        </w:rPr>
+        <w:t xml:space="preserve"> </w:t>
+      </w:r>
+      <w:r>
+        <w:rPr>
+          <w:rFonts w:ascii="arial" w:hAnsi="arial" w:cs="arial"/>
+          <w:rtl w:val="true"/>
+        </w:rPr>
+        <w:t xml:space="preserve">مقدار </w:t>
+      </w:r>
+      <w:r>
+        <w:rPr>
+          <w:rFonts w:cs="arial" w:ascii="arial" w:hAnsi="arial"/>
+        </w:rPr>
+        <w:t>None</w:t>
+      </w:r>
+      <w:r>
+        <w:rPr>
+          <w:rFonts w:cs="arial" w:ascii="arial" w:hAnsi="arial"/>
+          <w:rtl w:val="true"/>
+        </w:rPr>
+        <w:t xml:space="preserve"> </w:t>
+      </w:r>
+      <w:r>
+        <w:rPr>
+          <w:rFonts w:ascii="arial" w:hAnsi="arial" w:cs="arial"/>
+          <w:rtl w:val="true"/>
+        </w:rPr>
+        <w:t xml:space="preserve">دارد برای رفع این مشکل میتوانید با استفاده از دستور زیر به </w:t>
+      </w:r>
+      <w:r>
+        <w:rPr>
+          <w:rFonts w:cs="arial" w:ascii="arial" w:hAnsi="arial"/>
+        </w:rPr>
+        <w:t>image</w:t>
+      </w:r>
+      <w:r>
+        <w:rPr>
+          <w:rFonts w:cs="arial" w:ascii="arial" w:hAnsi="arial"/>
+          <w:rtl w:val="true"/>
+        </w:rPr>
+        <w:t xml:space="preserve"> </w:t>
+      </w:r>
+      <w:r>
+        <w:rPr>
+          <w:rFonts w:ascii="arial" w:hAnsi="arial" w:cs="arial"/>
+          <w:rtl w:val="true"/>
+        </w:rPr>
+        <w:t xml:space="preserve">های خود مقدار بدهید </w:t>
+      </w:r>
+    </w:p>
+    <w:p>
+      <w:pPr>
+        <w:pStyle w:val="PreformattedText"/>
+        <w:bidi w:val="1"/>
+        <w:jc w:val="left"/>
+        <w:rPr/>
+      </w:pPr>
+      <w:r>
+        <w:rPr>
+          <w:rStyle w:val="SourceText"/>
+          <w:rFonts w:cs="arial" w:ascii="arial" w:hAnsi="arial"/>
+        </w:rPr>
+        <w:t>docker tag &lt;Image-ID&gt; &lt;desired Name:Tag</w:t>
+      </w:r>
+      <w:r>
+        <w:rPr>
+          <w:rStyle w:val="SourceText"/>
+          <w:rFonts w:cs="arial" w:ascii="arial" w:hAnsi="arial"/>
+          <w:rtl w:val="true"/>
+        </w:rPr>
+        <w:t>&gt;</w:t>
+      </w:r>
+    </w:p>
+    <w:p>
+      <w:pPr>
+        <w:pStyle w:val="PreformattedText"/>
+        <w:bidi w:val="1"/>
+        <w:jc w:val="left"/>
+        <w:rPr/>
+      </w:pPr>
+      <w:r>
+        <w:rPr>
+          <w:rStyle w:val="SourceText"/>
+          <w:rFonts w:cs="arial" w:ascii="arial" w:hAnsi="arial"/>
+          <w:color w:val="000000"/>
+          <w:shd w:fill="FFFFFF" w:val="clear"/>
+        </w:rPr>
+        <w:t>sudo docker tag f9f7fac59a10 kibana:lates</w:t>
+      </w:r>
+      <w:r>
+        <w:rPr>
+          <w:rStyle w:val="SourceText"/>
+          <w:rFonts w:cs="arial" w:ascii="arial" w:hAnsi="arial"/>
+          <w:rtl w:val="true"/>
+        </w:rPr>
+        <w:br/>
       </w:r>
     </w:p>
     <w:p>
@@ -9472,7 +9722,7 @@
                     </pic:cNvPicPr>
                   </pic:nvPicPr>
                   <pic:blipFill>
-                    <a:blip r:embed="rId10"/>
+                    <a:blip r:embed="rId8"/>
                     <a:stretch>
                       <a:fillRect/>
                     </a:stretch>
@@ -9498,12 +9748,6 @@
           <w:rtl w:val="true"/>
         </w:rPr>
         <w:br/>
-      </w:r>
-      <w:r>
-        <w:rPr>
-          <w:rFonts w:cs="arial" w:ascii="arial" w:hAnsi="arial"/>
-          <w:rtl w:val="true"/>
-        </w:rPr>
         <w:br/>
       </w:r>
     </w:p>
@@ -9787,7 +10031,7 @@
                     </pic:cNvPicPr>
                   </pic:nvPicPr>
                   <pic:blipFill>
-                    <a:blip r:embed="rId11"/>
+                    <a:blip r:embed="rId10"/>
                     <a:stretch>
                       <a:fillRect/>
                     </a:stretch>
@@ -11162,6 +11406,7 @@
       </w:pPr>
       <w:r>
         <w:rPr>
+          <w:rFonts w:cs="arial" w:ascii="arial" w:hAnsi="arial"/>
           <w:rtl w:val="true"/>
         </w:rPr>
       </w:r>
@@ -11294,6 +11539,7 @@
       </w:pPr>
       <w:r>
         <w:rPr>
+          <w:rFonts w:cs="arial" w:ascii="arial" w:hAnsi="arial"/>
           <w:rtl w:val="true"/>
         </w:rPr>
       </w:r>
@@ -11390,6 +11636,7 @@
       </w:pPr>
       <w:r>
         <w:rPr>
+          <w:rFonts w:cs="arial" w:ascii="arial" w:hAnsi="arial"/>
           <w:rtl w:val="true"/>
         </w:rPr>
       </w:r>
@@ -11934,6 +12181,7 @@
       </w:pPr>
       <w:r>
         <w:rPr>
+          <w:rFonts w:cs="arial" w:ascii="arial" w:hAnsi="arial"/>
           <w:rtl w:val="true"/>
         </w:rPr>
       </w:r>
@@ -12012,14 +12260,7 @@
           <w:rFonts w:ascii="arial" w:hAnsi="arial" w:cs="arial"/>
           <w:rtl w:val="true"/>
         </w:rPr>
-        <w:t xml:space="preserve">جدید ساخته می‌شود </w:t>
-      </w:r>
-      <w:r>
-        <w:rPr>
-          <w:rFonts w:ascii="arial" w:hAnsi="arial" w:cs="arial"/>
-          <w:rtl w:val="true"/>
-        </w:rPr>
-        <w:t xml:space="preserve">به این صورت که برای ساخت </w:t>
+        <w:t xml:space="preserve">جدید ساخته می‌شود به این صورت که برای ساخت </w:t>
       </w:r>
       <w:r>
         <w:rPr>
@@ -12099,14 +12340,7 @@
           <w:rFonts w:ascii="arial" w:hAnsi="arial" w:cs="arial"/>
           <w:rtl w:val="true"/>
         </w:rPr>
-        <w:t xml:space="preserve">قبلی حذف می‌شود </w:t>
-      </w:r>
-      <w:r>
-        <w:rPr>
-          <w:rFonts w:ascii="arial" w:hAnsi="arial" w:cs="arial"/>
-          <w:rtl w:val="true"/>
-        </w:rPr>
-        <w:t xml:space="preserve">پس به زبان دیگر هنگام بیلد </w:t>
+        <w:t xml:space="preserve">قبلی حذف می‌شود پس به زبان دیگر هنگام بیلد </w:t>
       </w:r>
       <w:r>
         <w:rPr>
@@ -12965,6 +13199,7 @@
       </w:pPr>
       <w:r>
         <w:rPr>
+          <w:rFonts w:cs="arial" w:ascii="arial" w:hAnsi="arial"/>
           <w:rtl w:val="true"/>
         </w:rPr>
       </w:r>
@@ -13017,6 +13252,7 @@
       </w:pPr>
       <w:r>
         <w:rPr>
+          <w:rFonts w:cs="arial" w:ascii="arial" w:hAnsi="arial"/>
           <w:rtl w:val="true"/>
         </w:rPr>
       </w:r>
@@ -13109,6 +13345,7 @@
       </w:pPr>
       <w:r>
         <w:rPr>
+          <w:rFonts w:cs="arial" w:ascii="arial" w:hAnsi="arial"/>
           <w:rtl w:val="true"/>
         </w:rPr>
       </w:r>
@@ -13370,27 +13607,21 @@
           <w:rFonts w:cs="arial" w:ascii="arial" w:hAnsi="arial"/>
           <w:rtl w:val="true"/>
         </w:rPr>
-        <w:t>===================================================================================</w:t>
-      </w:r>
-      <w:r>
-        <w:rPr>
-          <w:rFonts w:cs="arial" w:ascii="arial" w:hAnsi="arial"/>
-          <w:rtl w:val="true"/>
-        </w:rPr>
-        <w:t>==</w:t>
-      </w:r>
-    </w:p>
-    <w:p>
-      <w:pPr>
-        <w:pStyle w:val="PreformattedText"/>
-        <w:bidi w:val="1"/>
-        <w:jc w:val="left"/>
-        <w:rPr>
-          <w:rFonts w:ascii="arial" w:hAnsi="arial" w:cs="arial"/>
-        </w:rPr>
-      </w:pPr>
-      <w:r>
-        <w:rPr>
+        <w:t>=====================================================================================</w:t>
+      </w:r>
+    </w:p>
+    <w:p>
+      <w:pPr>
+        <w:pStyle w:val="PreformattedText"/>
+        <w:bidi w:val="1"/>
+        <w:jc w:val="left"/>
+        <w:rPr>
+          <w:rFonts w:ascii="arial" w:hAnsi="arial" w:cs="arial"/>
+        </w:rPr>
+      </w:pPr>
+      <w:r>
+        <w:rPr>
+          <w:rFonts w:cs="arial" w:ascii="arial" w:hAnsi="arial"/>
           <w:rtl w:val="true"/>
         </w:rPr>
       </w:r>
@@ -13422,6 +13653,7 @@
       </w:pPr>
       <w:r>
         <w:rPr>
+          <w:rFonts w:cs="arial" w:ascii="arial" w:hAnsi="arial"/>
           <w:rtl w:val="true"/>
         </w:rPr>
       </w:r>
@@ -13593,7 +13825,7 @@
                     </pic:cNvPicPr>
                   </pic:nvPicPr>
                   <pic:blipFill>
-                    <a:blip r:embed="rId12"/>
+                    <a:blip r:embed="rId11"/>
                     <a:stretch>
                       <a:fillRect/>
                     </a:stretch>
@@ -13922,15 +14154,13 @@
         <w:jc w:val="left"/>
         <w:rPr/>
       </w:pPr>
-      <w:hyperlink r:id="rId14">
-        <w:r>
-          <w:rPr>
-            <w:rStyle w:val="InternetLink"/>
-            <w:rFonts w:cs="arial" w:ascii="arial" w:hAnsi="arial"/>
-          </w:rPr>
-          <w:t>https://docs.docker.com/storage/volumes/</w:t>
-        </w:r>
-      </w:hyperlink>
+      <w:r>
+        <w:rPr>
+          <w:rStyle w:val="InternetLink"/>
+          <w:rFonts w:cs="arial" w:ascii="arial" w:hAnsi="arial"/>
+        </w:rPr>
+        <w:t>https://docs.docker.com/storage/volumes/</w:t>
+      </w:r>
     </w:p>
     <w:p>
       <w:pPr>
@@ -14013,6 +14243,7 @@
       </w:pPr>
       <w:r>
         <w:rPr>
+          <w:rFonts w:cs="arial" w:ascii="arial" w:hAnsi="arial"/>
           <w:rtl w:val="true"/>
         </w:rPr>
       </w:r>
@@ -14067,13 +14298,7 @@
         <w:rPr>
           <w:rFonts w:cs="arial" w:ascii="arial" w:hAnsi="arial"/>
         </w:rPr>
-        <w:t xml:space="preserve">docker volume create </w:t>
-      </w:r>
-      <w:r>
-        <w:rPr>
-          <w:rFonts w:cs="arial" w:ascii="arial" w:hAnsi="arial"/>
-        </w:rPr>
-        <w:t>name_volume</w:t>
+        <w:t>docker volume create name_volume</w:t>
       </w:r>
       <w:r>
         <w:rPr>
@@ -14161,6 +14386,7 @@
       </w:pPr>
       <w:r>
         <w:rPr>
+          <w:rFonts w:cs="arial" w:ascii="arial" w:hAnsi="arial"/>
           <w:rtl w:val="true"/>
         </w:rPr>
       </w:r>
@@ -14222,6 +14448,7 @@
       </w:pPr>
       <w:r>
         <w:rPr>
+          <w:rFonts w:cs="arial" w:ascii="arial" w:hAnsi="arial"/>
           <w:rtl w:val="true"/>
         </w:rPr>
       </w:r>
@@ -14290,6 +14517,7 @@
       </w:pPr>
       <w:r>
         <w:rPr>
+          <w:rFonts w:cs="arial" w:ascii="arial" w:hAnsi="arial"/>
           <w:rtl w:val="true"/>
         </w:rPr>
       </w:r>
@@ -14358,6 +14586,7 @@
       </w:pPr>
       <w:r>
         <w:rPr>
+          <w:rFonts w:cs="arial" w:ascii="arial" w:hAnsi="arial"/>
           <w:rtl w:val="true"/>
         </w:rPr>
       </w:r>
@@ -15292,7 +15521,7 @@
                     </pic:cNvPicPr>
                   </pic:nvPicPr>
                   <pic:blipFill>
-                    <a:blip r:embed="rId15"/>
+                    <a:blip r:embed="rId12"/>
                     <a:stretch>
                       <a:fillRect/>
                     </a:stretch>

--- a/Main.docx
+++ b/Main.docx
@@ -2747,7 +2747,29 @@
           <w:rFonts w:ascii="arial" w:hAnsi="arial" w:cs="arial"/>
           <w:rtl w:val="true"/>
         </w:rPr>
-        <w:t xml:space="preserve">کنید </w:t>
+        <w:t>کنید</w:t>
+      </w:r>
+    </w:p>
+    <w:p>
+      <w:pPr>
+        <w:pStyle w:val="PreformattedText"/>
+        <w:bidi w:val="0"/>
+        <w:jc w:val="left"/>
+        <w:rPr>
+          <w:rFonts w:ascii="arial" w:hAnsi="arial" w:cs="arial"/>
+        </w:rPr>
+      </w:pPr>
+      <w:r>
+        <w:rPr>
+          <w:rStyle w:val="SourceText"/>
+        </w:rPr>
+        <w:t>docker rename CONTAINER NEW_NAME</w:t>
+      </w:r>
+      <w:r>
+        <w:rPr>
+          <w:rFonts w:cs="arial" w:ascii="arial" w:hAnsi="arial"/>
+        </w:rPr>
+        <w:t xml:space="preserve"> </w:t>
       </w:r>
     </w:p>
     <w:p>
@@ -8937,6 +8959,7 @@
       </w:pPr>
       <w:r>
         <w:rPr>
+          <w:rFonts w:cs="arial" w:ascii="arial" w:hAnsi="arial"/>
           <w:rtl w:val="true"/>
         </w:rPr>
       </w:r>
@@ -9062,6 +9085,7 @@
       </w:pPr>
       <w:r>
         <w:rPr>
+          <w:rFonts w:cs="arial" w:ascii="arial" w:hAnsi="arial"/>
           <w:rtl w:val="true"/>
         </w:rPr>
       </w:r>
@@ -9722,7 +9746,7 @@
                     </pic:cNvPicPr>
                   </pic:nvPicPr>
                   <pic:blipFill>
-                    <a:blip r:embed="rId8"/>
+                    <a:blip r:embed="rId10"/>
                     <a:stretch>
                       <a:fillRect/>
                     </a:stretch>
@@ -10031,7 +10055,7 @@
                     </pic:cNvPicPr>
                   </pic:nvPicPr>
                   <pic:blipFill>
-                    <a:blip r:embed="rId10"/>
+                    <a:blip r:embed="rId11"/>
                     <a:stretch>
                       <a:fillRect/>
                     </a:stretch>
@@ -13825,7 +13849,7 @@
                     </pic:cNvPicPr>
                   </pic:nvPicPr>
                   <pic:blipFill>
-                    <a:blip r:embed="rId11"/>
+                    <a:blip r:embed="rId12"/>
                     <a:stretch>
                       <a:fillRect/>
                     </a:stretch>
@@ -15521,7 +15545,7 @@
                     </pic:cNvPicPr>
                   </pic:nvPicPr>
                   <pic:blipFill>
-                    <a:blip r:embed="rId12"/>
+                    <a:blip r:embed="rId13"/>
                     <a:stretch>
                       <a:fillRect/>
                     </a:stretch>
@@ -16655,7 +16679,7 @@
     <w:sectPr>
       <w:type w:val="nextPage"/>
       <w:pgSz w:w="12240" w:h="15840"/>
-      <w:pgMar w:left="1134" w:right="1134" w:header="0" w:top="1134" w:footer="0" w:bottom="1134" w:gutter="0"/>
+      <w:pgMar w:left="1134" w:right="1134" w:gutter="0" w:header="0" w:top="1134" w:footer="0" w:bottom="1134"/>
       <w:pgNumType w:fmt="decimal"/>
       <w:formProt w:val="false"/>
       <w:textDirection w:val="lrTb"/>
@@ -16748,6 +16772,14 @@
     <w:qFormat/>
     <w:rPr>
       <w:rFonts w:ascii="Liberation Mono" w:hAnsi="Liberation Mono" w:eastAsia="Noto Sans Mono CJK SC" w:cs="Liberation Mono"/>
+    </w:rPr>
+  </w:style>
+  <w:style w:type="character" w:styleId="VisitedInternetLink">
+    <w:name w:val="FollowedHyperlink"/>
+    <w:rPr>
+      <w:color w:val="800000"/>
+      <w:u w:val="single"/>
+      <w:lang w:val="zxx" w:eastAsia="zxx" w:bidi="zxx"/>
     </w:rPr>
   </w:style>
   <w:style w:type="paragraph" w:styleId="Heading">

--- a/Main.docx
+++ b/Main.docx
@@ -9354,166 +9354,6 @@
         <w:bidi w:val="1"/>
         <w:jc w:val="left"/>
         <w:rPr>
-          <w:rFonts w:ascii="arial" w:hAnsi="arial" w:cs="arial"/>
-        </w:rPr>
-      </w:pPr>
-      <w:r>
-        <w:rPr>
-          <w:rFonts w:cs="arial" w:ascii="arial" w:hAnsi="arial"/>
-          <w:rtl w:val="true"/>
-        </w:rPr>
-      </w:r>
-    </w:p>
-    <w:p>
-      <w:pPr>
-        <w:pStyle w:val="PreformattedText"/>
-        <w:bidi w:val="1"/>
-        <w:jc w:val="left"/>
-        <w:rPr>
-          <w:rFonts w:ascii="arial" w:hAnsi="arial" w:cs="arial"/>
-        </w:rPr>
-      </w:pPr>
-      <w:r>
-        <w:rPr>
-          <w:rFonts w:cs="arial" w:ascii="arial" w:hAnsi="arial"/>
-          <w:rtl w:val="true"/>
-        </w:rPr>
-      </w:r>
-    </w:p>
-    <w:p>
-      <w:pPr>
-        <w:pStyle w:val="PreformattedText"/>
-        <w:bidi w:val="1"/>
-        <w:jc w:val="left"/>
-        <w:rPr>
-          <w:rFonts w:ascii="arial" w:hAnsi="arial" w:cs="arial"/>
-        </w:rPr>
-      </w:pPr>
-      <w:r>
-        <w:rPr>
-          <w:rFonts w:cs="arial" w:ascii="arial" w:hAnsi="arial"/>
-          <w:rtl w:val="true"/>
-        </w:rPr>
-      </w:r>
-    </w:p>
-    <w:p>
-      <w:pPr>
-        <w:pStyle w:val="PreformattedText"/>
-        <w:bidi w:val="1"/>
-        <w:jc w:val="left"/>
-        <w:rPr>
-          <w:rFonts w:ascii="arial" w:hAnsi="arial" w:cs="arial"/>
-        </w:rPr>
-      </w:pPr>
-      <w:r>
-        <w:rPr>
-          <w:rFonts w:cs="arial" w:ascii="arial" w:hAnsi="arial"/>
-          <w:rtl w:val="true"/>
-        </w:rPr>
-      </w:r>
-    </w:p>
-    <w:p>
-      <w:pPr>
-        <w:pStyle w:val="PreformattedText"/>
-        <w:bidi w:val="1"/>
-        <w:jc w:val="left"/>
-        <w:rPr>
-          <w:rFonts w:ascii="arial" w:hAnsi="arial" w:cs="arial"/>
-        </w:rPr>
-      </w:pPr>
-      <w:r>
-        <w:rPr>
-          <w:rFonts w:cs="arial" w:ascii="arial" w:hAnsi="arial"/>
-          <w:rtl w:val="true"/>
-        </w:rPr>
-      </w:r>
-    </w:p>
-    <w:p>
-      <w:pPr>
-        <w:pStyle w:val="PreformattedText"/>
-        <w:bidi w:val="1"/>
-        <w:jc w:val="left"/>
-        <w:rPr>
-          <w:rFonts w:ascii="arial" w:hAnsi="arial" w:cs="arial"/>
-        </w:rPr>
-      </w:pPr>
-      <w:r>
-        <w:rPr>
-          <w:rFonts w:cs="arial" w:ascii="arial" w:hAnsi="arial"/>
-          <w:rtl w:val="true"/>
-        </w:rPr>
-      </w:r>
-    </w:p>
-    <w:p>
-      <w:pPr>
-        <w:pStyle w:val="PreformattedText"/>
-        <w:bidi w:val="1"/>
-        <w:jc w:val="left"/>
-        <w:rPr>
-          <w:rFonts w:ascii="arial" w:hAnsi="arial" w:cs="arial"/>
-        </w:rPr>
-      </w:pPr>
-      <w:r>
-        <w:rPr>
-          <w:rFonts w:cs="arial" w:ascii="arial" w:hAnsi="arial"/>
-          <w:rtl w:val="true"/>
-        </w:rPr>
-      </w:r>
-    </w:p>
-    <w:p>
-      <w:pPr>
-        <w:pStyle w:val="PreformattedText"/>
-        <w:bidi w:val="1"/>
-        <w:jc w:val="left"/>
-        <w:rPr>
-          <w:rFonts w:ascii="arial" w:hAnsi="arial" w:cs="arial"/>
-        </w:rPr>
-      </w:pPr>
-      <w:r>
-        <w:rPr>
-          <w:rFonts w:cs="arial" w:ascii="arial" w:hAnsi="arial"/>
-          <w:rtl w:val="true"/>
-        </w:rPr>
-      </w:r>
-    </w:p>
-    <w:p>
-      <w:pPr>
-        <w:pStyle w:val="PreformattedText"/>
-        <w:bidi w:val="1"/>
-        <w:jc w:val="left"/>
-        <w:rPr>
-          <w:rFonts w:ascii="arial" w:hAnsi="arial" w:cs="arial"/>
-        </w:rPr>
-      </w:pPr>
-      <w:r>
-        <w:rPr>
-          <w:rFonts w:cs="arial" w:ascii="arial" w:hAnsi="arial"/>
-          <w:rtl w:val="true"/>
-        </w:rPr>
-      </w:r>
-    </w:p>
-    <w:p>
-      <w:pPr>
-        <w:pStyle w:val="PreformattedText"/>
-        <w:bidi w:val="1"/>
-        <w:jc w:val="left"/>
-        <w:rPr>
-          <w:rFonts w:ascii="arial" w:hAnsi="arial" w:cs="arial"/>
-        </w:rPr>
-      </w:pPr>
-      <w:r>
-        <w:rPr>
-          <w:rFonts w:cs="arial" w:ascii="arial" w:hAnsi="arial"/>
-          <w:rtl w:val="true"/>
-        </w:rPr>
-      </w:r>
-    </w:p>
-    <w:p>
-      <w:pPr>
-        <w:pStyle w:val="PreformattedText"/>
-        <w:bidi w:val="1"/>
-        <w:jc w:val="left"/>
-        <w:rPr>
           <w:rFonts w:ascii="arial" w:hAnsi="arial" w:eastAsia="Noto Sans Mono CJK SC" w:cs="arial"/>
           <w:color w:val="auto"/>
           <w:kern w:val="0"/>
@@ -14541,6 +14381,21 @@
       </w:pPr>
       <w:r>
         <w:rPr>
+          <w:rtl w:val="true"/>
+        </w:rPr>
+      </w:r>
+    </w:p>
+    <w:p>
+      <w:pPr>
+        <w:pStyle w:val="PreformattedText"/>
+        <w:bidi w:val="1"/>
+        <w:jc w:val="left"/>
+        <w:rPr>
+          <w:rFonts w:ascii="arial" w:hAnsi="arial" w:cs="arial"/>
+        </w:rPr>
+      </w:pPr>
+      <w:r>
+        <w:rPr>
           <w:rFonts w:cs="arial" w:ascii="arial" w:hAnsi="arial"/>
           <w:rtl w:val="true"/>
         </w:rPr>
@@ -14597,22 +14452,6 @@
           <w:rFonts w:cs="arial" w:ascii="arial" w:hAnsi="arial"/>
         </w:rPr>
         <w:t>docker volume rm my_volume</w:t>
-      </w:r>
-    </w:p>
-    <w:p>
-      <w:pPr>
-        <w:pStyle w:val="PreformattedText"/>
-        <w:bidi w:val="1"/>
-        <w:jc w:val="left"/>
-        <w:rPr>
-          <w:rFonts w:ascii="arial" w:hAnsi="arial" w:cs="arial"/>
-        </w:rPr>
-      </w:pPr>
-      <w:r>
-        <w:rPr>
-          <w:rFonts w:cs="arial" w:ascii="arial" w:hAnsi="arial"/>
-          <w:rtl w:val="true"/>
-        </w:rPr>
       </w:r>
     </w:p>
     <w:p>
@@ -14785,66 +14624,11 @@
           <w:rFonts w:cs="arial" w:ascii="arial" w:hAnsi="arial"/>
         </w:rPr>
         <w:t>$ docker run -d \</w:t>
-      </w:r>
-    </w:p>
-    <w:p>
-      <w:pPr>
-        <w:pStyle w:val="PreformattedText"/>
-        <w:rPr/>
-      </w:pPr>
-      <w:r>
-        <w:rPr>
-          <w:rStyle w:val="SourceText"/>
-          <w:rFonts w:cs="arial" w:ascii="arial" w:hAnsi="arial"/>
-        </w:rPr>
-        <w:t xml:space="preserve">  </w:t>
-      </w:r>
-      <w:r>
-        <w:rPr>
-          <w:rStyle w:val="SourceText"/>
-          <w:rFonts w:cs="arial" w:ascii="arial" w:hAnsi="arial"/>
-        </w:rPr>
+        <w:br/>
         <w:t>--name devtest \</w:t>
-      </w:r>
-    </w:p>
-    <w:p>
-      <w:pPr>
-        <w:pStyle w:val="PreformattedText"/>
-        <w:rPr/>
-      </w:pPr>
-      <w:r>
-        <w:rPr>
-          <w:rStyle w:val="SourceText"/>
-          <w:rFonts w:cs="arial" w:ascii="arial" w:hAnsi="arial"/>
-        </w:rPr>
-        <w:t xml:space="preserve">  </w:t>
-      </w:r>
-      <w:r>
-        <w:rPr>
-          <w:rStyle w:val="SourceText"/>
-          <w:rFonts w:cs="arial" w:ascii="arial" w:hAnsi="arial"/>
-        </w:rPr>
+        <w:br/>
         <w:t>--mount source=myvol2,target=/app \</w:t>
-      </w:r>
-    </w:p>
-    <w:p>
-      <w:pPr>
-        <w:pStyle w:val="PreformattedText"/>
-        <w:spacing w:before="0" w:after="283"/>
-        <w:rPr/>
-      </w:pPr>
-      <w:r>
-        <w:rPr>
-          <w:rStyle w:val="SourceText"/>
-          <w:rFonts w:cs="arial" w:ascii="arial" w:hAnsi="arial"/>
-        </w:rPr>
-        <w:t xml:space="preserve">  </w:t>
-      </w:r>
-      <w:r>
-        <w:rPr>
-          <w:rStyle w:val="SourceText"/>
-          <w:rFonts w:cs="arial" w:ascii="arial" w:hAnsi="arial"/>
-        </w:rPr>
+        <w:br/>
         <w:t>nginx:latest</w:t>
       </w:r>
     </w:p>
@@ -15804,6 +15588,7 @@
           <w:rFonts w:cs="arial" w:ascii="arial" w:hAnsi="arial"/>
           <w:rtl w:val="true"/>
         </w:rPr>
+        <w:br/>
       </w:r>
     </w:p>
     <w:p>

--- a/Main.docx
+++ b/Main.docx
@@ -495,7 +495,7 @@
     </w:p>
     <w:p>
       <w:pPr>
-        <w:pStyle w:val="TextBody"/>
+        <w:pStyle w:val="BodyText"/>
         <w:bidi w:val="1"/>
         <w:jc w:val="left"/>
         <w:rPr>
@@ -518,14 +518,14 @@
     </w:p>
     <w:p>
       <w:pPr>
-        <w:pStyle w:val="TextBody"/>
+        <w:pStyle w:val="BodyText"/>
         <w:bidi w:val="0"/>
         <w:jc w:val="left"/>
         <w:rPr/>
       </w:pPr>
       <w:r>
         <w:rPr>
-          <w:rStyle w:val="InternetLink"/>
+          <w:rStyle w:val="Hyperlink"/>
           <w:rFonts w:cs="Arial" w:ascii="Arial" w:hAnsi="Arial"/>
           <w:b w:val="false"/>
           <w:bCs w:val="false"/>
@@ -537,7 +537,7 @@
     </w:p>
     <w:p>
       <w:pPr>
-        <w:pStyle w:val="TextBody"/>
+        <w:pStyle w:val="BodyText"/>
         <w:bidi w:val="1"/>
         <w:jc w:val="left"/>
         <w:rPr>
@@ -705,7 +705,7 @@
     </w:p>
     <w:p>
       <w:pPr>
-        <w:pStyle w:val="TextBody"/>
+        <w:pStyle w:val="BodyText"/>
         <w:bidi w:val="0"/>
         <w:jc w:val="left"/>
         <w:rPr/>
@@ -713,7 +713,7 @@
       <w:hyperlink r:id="rId2">
         <w:r>
           <w:rPr>
-            <w:rStyle w:val="InternetLink"/>
+            <w:rStyle w:val="Hyperlink"/>
             <w:rFonts w:cs="Arial" w:ascii="Arial" w:hAnsi="Arial"/>
             <w:b w:val="false"/>
             <w:bCs w:val="false"/>
@@ -791,7 +791,7 @@
       </w:pPr>
       <w:r>
         <w:rPr>
-          <w:rStyle w:val="InternetLink"/>
+          <w:rStyle w:val="Hyperlink"/>
           <w:rFonts w:cs="Arial" w:ascii="Arial" w:hAnsi="Arial"/>
         </w:rPr>
         <w:t>https://www.docker.com/use-cases</w:t>
@@ -1193,7 +1193,7 @@
       </w:pPr>
       <w:r>
         <w:rPr>
-          <w:rStyle w:val="InternetLink"/>
+          <w:rStyle w:val="Hyperlink"/>
           <w:rFonts w:cs="Arial" w:ascii="Arial" w:hAnsi="Arial"/>
         </w:rPr>
         <w:t>https://www.docker.com/resources/what-container</w:t>
@@ -4679,21 +4679,7 @@
           <w:rFonts w:ascii="Arial" w:hAnsi="Arial" w:cs="Arial"/>
           <w:rtl w:val="true"/>
         </w:rPr>
-        <w:t>برای ح</w:t>
-      </w:r>
-      <w:r>
-        <w:rPr>
-          <w:rFonts w:ascii="Arial" w:hAnsi="Arial" w:cs="Arial"/>
-          <w:rtl w:val="true"/>
-        </w:rPr>
-        <w:t>ذف</w:t>
-      </w:r>
-      <w:r>
-        <w:rPr>
-          <w:rFonts w:ascii="Arial" w:hAnsi="Arial" w:cs="Arial"/>
-          <w:rtl w:val="true"/>
-        </w:rPr>
-        <w:t xml:space="preserve"> یک یا چند </w:t>
+        <w:t xml:space="preserve">برای حذف یک یا چند </w:t>
       </w:r>
       <w:r>
         <w:rPr>
@@ -6371,19 +6357,7 @@
         <w:rPr>
           <w:rFonts w:cs="Arial" w:ascii="Arial" w:hAnsi="Arial"/>
         </w:rPr>
-        <w:t>docker exec -it rd ba</w:t>
-      </w:r>
-      <w:r>
-        <w:rPr>
-          <w:rFonts w:cs="Arial" w:ascii="Arial" w:hAnsi="Arial"/>
-        </w:rPr>
-        <w:t>s</w:t>
-      </w:r>
-      <w:r>
-        <w:rPr>
-          <w:rFonts w:cs="Arial" w:ascii="Arial" w:hAnsi="Arial"/>
-        </w:rPr>
-        <w:t>h</w:t>
+        <w:t>docker exec -it rd bash</w:t>
       </w:r>
     </w:p>
     <w:p>
@@ -7349,7 +7323,7 @@
       </w:pPr>
       <w:r>
         <w:rPr>
-          <w:rStyle w:val="InternetLink"/>
+          <w:rStyle w:val="Hyperlink"/>
           <w:rFonts w:cs="Arial" w:ascii="Arial" w:hAnsi="Arial"/>
         </w:rPr>
         <w:t>https://docs.docker.com/engine/reference/builder/</w:t>
@@ -8595,7 +8569,7 @@
       <w:hyperlink r:id="rId9">
         <w:r>
           <w:rPr>
-            <w:rStyle w:val="InternetLink"/>
+            <w:rStyle w:val="Hyperlink"/>
             <w:rFonts w:cs="Arial" w:ascii="Arial" w:hAnsi="Arial"/>
           </w:rPr>
           <w:t>https://docs.docker.com/config/containers/container-networking/</w:t>
@@ -13079,8 +13053,17 @@
       <w:r>
         <w:rPr>
           <w:rFonts w:cs="Arial" w:ascii="Arial" w:hAnsi="Arial"/>
-        </w:rPr>
-        <w:t>docker rmi $(docker images -q –filter “dangling=true”)</w:t>
+          <w:shd w:fill="FFFFFF" w:val="clear"/>
+        </w:rPr>
+        <w:t>docker rmi $(sudo docker images -f "dangling=true" -q)</w:t>
+      </w:r>
+      <w:r>
+        <w:rPr>
+          <w:rFonts w:cs="Arial" w:ascii="Arial" w:hAnsi="Arial"/>
+          <w:shd w:fill="FFFFFF" w:val="clear"/>
+          <w:rtl w:val="true"/>
+        </w:rPr>
+        <w:t xml:space="preserve"> </w:t>
       </w:r>
     </w:p>
     <w:p>
@@ -14076,7 +14059,7 @@
       </w:pPr>
       <w:r>
         <w:rPr>
-          <w:rStyle w:val="InternetLink"/>
+          <w:rStyle w:val="Hyperlink"/>
           <w:rFonts w:cs="Arial" w:ascii="Arial" w:hAnsi="Arial"/>
         </w:rPr>
         <w:t>https://docs.docker.com/storage/volumes/</w:t>
@@ -16606,7 +16589,7 @@
   <w:style w:type="paragraph" w:styleId="Heading1">
     <w:name w:val="Heading 1"/>
     <w:basedOn w:val="Heading"/>
-    <w:next w:val="TextBody"/>
+    <w:next w:val="BodyText"/>
     <w:qFormat/>
     <w:pPr>
       <w:spacing w:before="240" w:after="120"/>
@@ -16623,7 +16606,7 @@
   <w:style w:type="paragraph" w:styleId="Heading2">
     <w:name w:val="Heading 2"/>
     <w:basedOn w:val="Heading"/>
-    <w:next w:val="TextBody"/>
+    <w:next w:val="BodyText"/>
     <w:qFormat/>
     <w:pPr>
       <w:spacing w:before="200" w:after="120"/>
@@ -16637,7 +16620,7 @@
       <w:szCs w:val="36"/>
     </w:rPr>
   </w:style>
-  <w:style w:type="character" w:styleId="InternetLink">
+  <w:style w:type="character" w:styleId="Hyperlink">
     <w:name w:val="Hyperlink"/>
     <w:rPr>
       <w:color w:val="000080"/>
@@ -16652,7 +16635,7 @@
       <w:rFonts w:ascii="Liberation Mono" w:hAnsi="Liberation Mono" w:eastAsia="Noto Sans Mono CJK SC" w:cs="Liberation Mono"/>
     </w:rPr>
   </w:style>
-  <w:style w:type="character" w:styleId="VisitedInternetLink">
+  <w:style w:type="character" w:styleId="FollowedHyperlink">
     <w:name w:val="FollowedHyperlink"/>
     <w:rPr>
       <w:color w:val="800000"/>
@@ -16663,7 +16646,7 @@
   <w:style w:type="paragraph" w:styleId="Heading">
     <w:name w:val="Heading"/>
     <w:basedOn w:val="Normal"/>
-    <w:next w:val="TextBody"/>
+    <w:next w:val="BodyText"/>
     <w:qFormat/>
     <w:pPr>
       <w:keepNext w:val="true"/>
@@ -16675,7 +16658,7 @@
       <w:szCs w:val="28"/>
     </w:rPr>
   </w:style>
-  <w:style w:type="paragraph" w:styleId="TextBody">
+  <w:style w:type="paragraph" w:styleId="BodyText">
     <w:name w:val="Body Text"/>
     <w:basedOn w:val="Normal"/>
     <w:pPr>
@@ -16685,7 +16668,7 @@
   </w:style>
   <w:style w:type="paragraph" w:styleId="List">
     <w:name w:val="List"/>
-    <w:basedOn w:val="TextBody"/>
+    <w:basedOn w:val="BodyText"/>
     <w:pPr/>
     <w:rPr>
       <w:rFonts w:cs="Noto Sans Arabic"/>
@@ -16732,4 +16715,110 @@
     </w:rPr>
   </w:style>
 </w:styles>
+</file>
+
+<file path=word/theme/theme1.xml><?xml version="1.0" encoding="utf-8"?>
+<a:theme xmlns:a="http://schemas.openxmlformats.org/drawingml/2006/main" xmlns:r="http://schemas.openxmlformats.org/officeDocument/2006/relationships" name="Office Theme">
+  <a:themeElements>
+    <a:clrScheme name="LibreOffice">
+      <a:dk1>
+        <a:srgbClr val="000000"/>
+      </a:dk1>
+      <a:lt1>
+        <a:srgbClr val="ffffff"/>
+      </a:lt1>
+      <a:dk2>
+        <a:srgbClr val="000000"/>
+      </a:dk2>
+      <a:lt2>
+        <a:srgbClr val="ffffff"/>
+      </a:lt2>
+      <a:accent1>
+        <a:srgbClr val="18a303"/>
+      </a:accent1>
+      <a:accent2>
+        <a:srgbClr val="0369a3"/>
+      </a:accent2>
+      <a:accent3>
+        <a:srgbClr val="a33e03"/>
+      </a:accent3>
+      <a:accent4>
+        <a:srgbClr val="8e03a3"/>
+      </a:accent4>
+      <a:accent5>
+        <a:srgbClr val="c99c00"/>
+      </a:accent5>
+      <a:accent6>
+        <a:srgbClr val="c9211e"/>
+      </a:accent6>
+      <a:hlink>
+        <a:srgbClr val="0000ee"/>
+      </a:hlink>
+      <a:folHlink>
+        <a:srgbClr val="551a8b"/>
+      </a:folHlink>
+    </a:clrScheme>
+    <a:fontScheme name="Office">
+      <a:majorFont>
+        <a:latin typeface="Arial" pitchFamily="0" charset="1"/>
+        <a:ea typeface="DejaVu Sans" pitchFamily="0" charset="1"/>
+        <a:cs typeface="DejaVu Sans" pitchFamily="0" charset="1"/>
+      </a:majorFont>
+      <a:minorFont>
+        <a:latin typeface="Arial" pitchFamily="0" charset="1"/>
+        <a:ea typeface="DejaVu Sans" pitchFamily="0" charset="1"/>
+        <a:cs typeface="DejaVu Sans" pitchFamily="0" charset="1"/>
+      </a:minorFont>
+    </a:fontScheme>
+    <a:fmtScheme>
+      <a:fillStyleLst>
+        <a:solidFill>
+          <a:schemeClr val="phClr"/>
+        </a:solidFill>
+        <a:solidFill>
+          <a:schemeClr val="phClr"/>
+        </a:solidFill>
+        <a:solidFill>
+          <a:schemeClr val="phClr"/>
+        </a:solidFill>
+      </a:fillStyleLst>
+      <a:lnStyleLst>
+        <a:ln w="6350" cap="flat" cmpd="sng" algn="ctr">
+          <a:prstDash val="solid"/>
+          <a:miter/>
+        </a:ln>
+        <a:ln w="6350" cap="flat" cmpd="sng" algn="ctr">
+          <a:prstDash val="solid"/>
+          <a:miter/>
+        </a:ln>
+        <a:ln w="6350" cap="flat" cmpd="sng" algn="ctr">
+          <a:prstDash val="solid"/>
+          <a:miter/>
+        </a:ln>
+      </a:lnStyleLst>
+      <a:effectStyleLst>
+        <a:effectStyle>
+          <a:effectLst/>
+        </a:effectStyle>
+        <a:effectStyle>
+          <a:effectLst/>
+        </a:effectStyle>
+        <a:effectStyle>
+          <a:effectLst/>
+        </a:effectStyle>
+      </a:effectStyleLst>
+      <a:bgFillStyleLst>
+        <a:solidFill>
+          <a:schemeClr val="phClr"/>
+        </a:solidFill>
+        <a:solidFill>
+          <a:schemeClr val="phClr"/>
+        </a:solidFill>
+        <a:solidFill>
+          <a:schemeClr val="phClr"/>
+        </a:solidFill>
+      </a:bgFillStyleLst>
+    </a:fmtScheme>
+  </a:themeElements>
+</a:theme>
 </file>